--- a/Documentation/DOCUMENTATION FOR SEMESTER PROJECT.docx
+++ b/Documentation/DOCUMENTATION FOR SEMESTER PROJECT.docx
@@ -35,25 +35,22 @@
     <w:p>
       <w:pPr>
         <w:jc w:val="center"/>
-      </w:pPr>
-    </w:p>
-    <w:p>
-      <w:pPr>
-        <w:jc w:val="center"/>
-        <w:rPr>
+        <w:rPr>
+          <w:rFonts w:ascii="Times New Roman" w:hAnsi="Times New Roman" w:cs="Times New Roman"/>
           <w:sz w:val="52"/>
           <w:szCs w:val="52"/>
-        </w:rPr>
-      </w:pPr>
-    </w:p>
-    <w:p>
-      <w:pPr>
-        <w:jc w:val="center"/>
-        <w:rPr>
+          <w:lang w:val="en-MY"/>
+        </w:rPr>
+      </w:pPr>
+      <w:r>
+        <w:rPr>
+          <w:rFonts w:ascii="Times New Roman" w:hAnsi="Times New Roman" w:cs="Times New Roman"/>
           <w:sz w:val="52"/>
           <w:szCs w:val="52"/>
-        </w:rPr>
-      </w:pPr>
+          <w:lang w:val="en-MY"/>
+        </w:rPr>
+        <w:t xml:space="preserve">DOCUMENTATION FOR SEMESTER PROJECT: </w:t>
+      </w:r>
     </w:p>
     <w:p>
       <w:pPr>
@@ -68,31 +65,20 @@
       <w:r>
         <w:rPr>
           <w:rFonts w:ascii="Times New Roman" w:hAnsi="Times New Roman" w:cs="Times New Roman"/>
-          <w:sz w:val="72"/>
-          <w:szCs w:val="72"/>
-          <w:lang w:val="en-MY"/>
-        </w:rPr>
-        <w:t xml:space="preserve">DOCUMENTATION FOR SEMESTER PROJECT: </w:t>
-      </w:r>
-    </w:p>
-    <w:p>
-      <w:pPr>
-        <w:jc w:val="center"/>
+          <w:sz w:val="52"/>
+          <w:szCs w:val="52"/>
+          <w:lang w:val="en-MY"/>
+        </w:rPr>
+        <w:t>BATTLESHIP GAME</w:t>
+      </w:r>
+      <w:r>
         <w:rPr>
           <w:rFonts w:ascii="Times New Roman" w:hAnsi="Times New Roman" w:cs="Times New Roman"/>
           <w:sz w:val="72"/>
           <w:szCs w:val="72"/>
           <w:lang w:val="en-MY"/>
         </w:rPr>
-      </w:pPr>
-      <w:r>
-        <w:rPr>
-          <w:rFonts w:ascii="Times New Roman" w:hAnsi="Times New Roman" w:cs="Times New Roman"/>
-          <w:sz w:val="72"/>
-          <w:szCs w:val="72"/>
-          <w:lang w:val="en-MY"/>
-        </w:rPr>
-        <w:t xml:space="preserve">BATTLESHIP GAME </w:t>
+        <w:t xml:space="preserve"> </w:t>
       </w:r>
     </w:p>
     <w:p>
@@ -119,29 +105,47 @@
       <w:pPr>
         <w:jc w:val="center"/>
         <w:rPr>
-          <w:sz w:val="52"/>
-          <w:szCs w:val="52"/>
-          <w:lang w:val="en-MY"/>
-        </w:rPr>
-      </w:pPr>
-    </w:p>
-    <w:p>
-      <w:pPr>
-        <w:jc w:val="center"/>
-        <w:rPr>
           <w:sz w:val="40"/>
           <w:szCs w:val="40"/>
           <w:lang w:val="en-MY"/>
         </w:rPr>
       </w:pPr>
-      <w:r>
+    </w:p>
+    <w:p>
+      <w:pPr>
+        <w:jc w:val="center"/>
+        <w:rPr>
+          <w:sz w:val="44"/>
+          <w:szCs w:val="44"/>
+          <w:lang w:val="en-MY"/>
+        </w:rPr>
+      </w:pPr>
+      <w:r>
+        <w:rPr>
+          <w:sz w:val="44"/>
+          <w:szCs w:val="44"/>
+          <w:lang w:val="en-MY"/>
+        </w:rPr>
+        <w:t>GROUP:</w:t>
+      </w:r>
+      <w:r>
+        <w:rPr>
+          <w:sz w:val="44"/>
+          <w:szCs w:val="44"/>
+          <w:lang w:val="en-MY"/>
+        </w:rPr>
+        <w:t xml:space="preserve"> LIGHTNING TORPEDOS</w:t>
+      </w:r>
+    </w:p>
+    <w:p>
+      <w:pPr>
+        <w:jc w:val="center"/>
         <w:rPr>
           <w:sz w:val="40"/>
           <w:szCs w:val="40"/>
           <w:lang w:val="en-MY"/>
         </w:rPr>
-        <w:t>GROUP MEMBERS:</w:t>
-      </w:r>
+      </w:pPr>
     </w:p>
     <w:p>
       <w:pPr>
@@ -167,41 +171,136 @@
       <w:pPr>
         <w:jc w:val="center"/>
         <w:rPr>
-          <w:sz w:val="40"/>
-          <w:szCs w:val="40"/>
-          <w:lang w:val="en-MY"/>
-        </w:rPr>
-      </w:pPr>
-    </w:p>
-    <w:p>
-      <w:pPr>
-        <w:jc w:val="center"/>
-        <w:rPr>
-          <w:sz w:val="40"/>
-          <w:szCs w:val="40"/>
-          <w:lang w:val="en-MY"/>
-        </w:rPr>
-      </w:pPr>
-    </w:p>
-    <w:p>
-      <w:pPr>
-        <w:jc w:val="center"/>
-        <w:rPr>
-          <w:sz w:val="40"/>
-          <w:szCs w:val="40"/>
-          <w:lang w:val="en-MY"/>
-        </w:rPr>
-      </w:pPr>
+          <w:sz w:val="36"/>
+          <w:szCs w:val="36"/>
+          <w:lang w:val="en-MY"/>
+        </w:rPr>
+      </w:pPr>
+      <w:r>
+        <w:rPr>
+          <w:sz w:val="36"/>
+          <w:szCs w:val="36"/>
+          <w:lang w:val="en-MY"/>
+        </w:rPr>
+        <w:t>GROUP MEMBERS:</w:t>
+      </w:r>
+    </w:p>
+    <w:p>
+      <w:pPr>
+        <w:ind w:left="360"/>
+        <w:jc w:val="center"/>
+        <w:rPr>
+          <w:sz w:val="36"/>
+          <w:szCs w:val="36"/>
+          <w:lang w:val="en-MY"/>
+        </w:rPr>
+      </w:pPr>
+    </w:p>
+    <w:p>
+      <w:pPr>
+        <w:pStyle w:val="ListParagraph"/>
+        <w:numPr>
+          <w:ilvl w:val="0"/>
+          <w:numId w:val="2"/>
+        </w:numPr>
+        <w:jc w:val="center"/>
+        <w:rPr>
+          <w:sz w:val="36"/>
+          <w:szCs w:val="36"/>
+          <w:lang w:val="en-MY"/>
+        </w:rPr>
+      </w:pPr>
+      <w:r>
+        <w:rPr>
+          <w:sz w:val="36"/>
+          <w:szCs w:val="36"/>
+          <w:lang w:val="en-MY"/>
+        </w:rPr>
+        <w:t>ASADUJAMAN NUR</w:t>
+      </w:r>
+    </w:p>
+    <w:p>
+      <w:pPr>
+        <w:pStyle w:val="ListParagraph"/>
+        <w:numPr>
+          <w:ilvl w:val="0"/>
+          <w:numId w:val="2"/>
+        </w:numPr>
+        <w:jc w:val="center"/>
+        <w:rPr>
+          <w:sz w:val="36"/>
+          <w:szCs w:val="36"/>
+        </w:rPr>
+      </w:pPr>
+      <w:r>
+        <w:rPr>
+          <w:sz w:val="36"/>
+          <w:szCs w:val="36"/>
+        </w:rPr>
+        <w:t>MUHAMMAD AMJAD BIN ABDUL MALIK</w:t>
+      </w:r>
+    </w:p>
+    <w:p>
+      <w:pPr>
+        <w:pStyle w:val="ListParagraph"/>
+        <w:numPr>
+          <w:ilvl w:val="0"/>
+          <w:numId w:val="2"/>
+        </w:numPr>
+        <w:jc w:val="center"/>
+        <w:rPr>
+          <w:sz w:val="36"/>
+          <w:szCs w:val="36"/>
+        </w:rPr>
+      </w:pPr>
+      <w:r>
+        <w:rPr>
+          <w:sz w:val="36"/>
+          <w:szCs w:val="36"/>
+        </w:rPr>
+        <w:t>JOHNSON KWABENA</w:t>
+      </w:r>
     </w:p>
     <w:p>
       <w:pPr>
         <w:spacing w:line="0" w:lineRule="atLeast"/>
         <w:ind w:right="20"/>
+        <w:rPr>
+          <w:sz w:val="36"/>
+          <w:szCs w:val="36"/>
+        </w:rPr>
+      </w:pPr>
+    </w:p>
+    <w:p>
+      <w:pPr>
+        <w:spacing w:line="0" w:lineRule="atLeast"/>
+        <w:ind w:right="20"/>
+        <w:rPr>
+          <w:sz w:val="36"/>
+          <w:szCs w:val="36"/>
+        </w:rPr>
+      </w:pPr>
+    </w:p>
+    <w:p>
+      <w:pPr>
+        <w:spacing w:line="0" w:lineRule="atLeast"/>
+        <w:ind w:right="20"/>
+        <w:rPr>
+          <w:sz w:val="36"/>
+          <w:szCs w:val="36"/>
+        </w:rPr>
+      </w:pPr>
+    </w:p>
+    <w:p>
+      <w:pPr>
+        <w:spacing w:line="0" w:lineRule="atLeast"/>
+        <w:ind w:right="20"/>
         <w:jc w:val="center"/>
         <w:rPr>
           <w:rFonts w:ascii="Times New Roman" w:eastAsia="Times New Roman" w:hAnsi="Times New Roman"/>
           <w:b/>
-          <w:sz w:val="24"/>
+          <w:sz w:val="32"/>
+          <w:szCs w:val="32"/>
           <w:lang w:val="en-MY"/>
         </w:rPr>
       </w:pPr>
@@ -209,10 +308,10 @@
         <w:rPr>
           <w:rFonts w:ascii="Times New Roman" w:eastAsia="Times New Roman" w:hAnsi="Times New Roman"/>
           <w:b/>
-          <w:sz w:val="24"/>
-          <w:lang w:val="en-MY"/>
-        </w:rPr>
-        <w:lastRenderedPageBreak/>
+          <w:sz w:val="32"/>
+          <w:szCs w:val="32"/>
+          <w:lang w:val="en-MY"/>
+        </w:rPr>
         <w:t>Table of Contents</w:t>
       </w:r>
     </w:p>
@@ -236,13 +335,25 @@
           <w:lang w:val="en-MY"/>
         </w:rPr>
       </w:pPr>
-      <w:r>
+    </w:p>
+    <w:p>
+      <w:pPr>
+        <w:spacing w:line="0" w:lineRule="atLeast"/>
+        <w:ind w:left="660"/>
         <w:rPr>
           <w:rFonts w:ascii="Times New Roman" w:eastAsia="Times New Roman" w:hAnsi="Times New Roman"/>
           <w:b/>
           <w:sz w:val="27"/>
           <w:lang w:val="en-MY"/>
         </w:rPr>
+      </w:pPr>
+      <w:r>
+        <w:rPr>
+          <w:rFonts w:ascii="Times New Roman" w:eastAsia="Times New Roman" w:hAnsi="Times New Roman"/>
+          <w:b/>
+          <w:sz w:val="27"/>
+          <w:lang w:val="en-MY"/>
+        </w:rPr>
         <w:t>1. Introduction</w:t>
       </w:r>
     </w:p>
@@ -626,7 +737,6 @@
           <w:lang w:val="en-MY"/>
         </w:rPr>
       </w:pPr>
-      <w:proofErr w:type="gramStart"/>
       <w:r>
         <w:rPr>
           <w:rFonts w:ascii="Times New Roman" w:eastAsia="Times New Roman" w:hAnsi="Times New Roman"/>
@@ -634,17 +744,7 @@
           <w:sz w:val="24"/>
           <w:lang w:val="en-MY"/>
         </w:rPr>
-        <w:t>3.1  User</w:t>
-      </w:r>
-      <w:proofErr w:type="gramEnd"/>
-      <w:r>
-        <w:rPr>
-          <w:rFonts w:ascii="Times New Roman" w:eastAsia="Times New Roman" w:hAnsi="Times New Roman"/>
-          <w:i/>
-          <w:sz w:val="24"/>
-          <w:lang w:val="en-MY"/>
-        </w:rPr>
-        <w:t xml:space="preserve"> Interfaces</w:t>
+        <w:t>3.1  User Interfaces</w:t>
       </w:r>
     </w:p>
     <w:p>
@@ -667,7 +767,6 @@
           <w:lang w:val="en-MY"/>
         </w:rPr>
       </w:pPr>
-      <w:proofErr w:type="gramStart"/>
       <w:r>
         <w:rPr>
           <w:rFonts w:ascii="Times New Roman" w:eastAsia="Times New Roman" w:hAnsi="Times New Roman"/>
@@ -675,17 +774,7 @@
           <w:sz w:val="24"/>
           <w:lang w:val="en-MY"/>
         </w:rPr>
-        <w:t>3.2  Hardware</w:t>
-      </w:r>
-      <w:proofErr w:type="gramEnd"/>
-      <w:r>
-        <w:rPr>
-          <w:rFonts w:ascii="Times New Roman" w:eastAsia="Times New Roman" w:hAnsi="Times New Roman"/>
-          <w:i/>
-          <w:sz w:val="24"/>
-          <w:lang w:val="en-MY"/>
-        </w:rPr>
-        <w:t xml:space="preserve"> Interfaces</w:t>
+        <w:t>3.2  Hardware Interfaces</w:t>
       </w:r>
     </w:p>
     <w:p>
@@ -705,25 +794,17 @@
           <w:rFonts w:ascii="Times New Roman" w:eastAsia="Times New Roman" w:hAnsi="Times New Roman"/>
           <w:i/>
           <w:sz w:val="24"/>
-        </w:rPr>
-      </w:pPr>
-      <w:proofErr w:type="gramStart"/>
+          <w:lang w:val="en-MY"/>
+        </w:rPr>
+      </w:pPr>
       <w:r>
         <w:rPr>
           <w:rFonts w:ascii="Times New Roman" w:eastAsia="Times New Roman" w:hAnsi="Times New Roman"/>
           <w:i/>
           <w:sz w:val="24"/>
-        </w:rPr>
-        <w:t>3.3  Software</w:t>
-      </w:r>
-      <w:proofErr w:type="gramEnd"/>
-      <w:r>
-        <w:rPr>
-          <w:rFonts w:ascii="Times New Roman" w:eastAsia="Times New Roman" w:hAnsi="Times New Roman"/>
-          <w:i/>
-          <w:sz w:val="24"/>
-        </w:rPr>
-        <w:t xml:space="preserve"> Interfaces</w:t>
+          <w:lang w:val="en-MY"/>
+        </w:rPr>
+        <w:t>3.3  Software Interfaces</w:t>
       </w:r>
     </w:p>
     <w:p>
@@ -731,6 +812,7 @@
         <w:spacing w:line="113" w:lineRule="exact"/>
         <w:rPr>
           <w:rFonts w:ascii="Times New Roman" w:eastAsia="Times New Roman" w:hAnsi="Times New Roman"/>
+          <w:lang w:val="en-MY"/>
         </w:rPr>
       </w:pPr>
     </w:p>
@@ -742,6 +824,7 @@
           <w:rFonts w:ascii="Times New Roman" w:eastAsia="Times New Roman" w:hAnsi="Times New Roman"/>
           <w:i/>
           <w:sz w:val="24"/>
+          <w:lang w:val="en-MY"/>
         </w:rPr>
       </w:pPr>
       <w:r>
@@ -749,6 +832,7 @@
           <w:rFonts w:ascii="Times New Roman" w:eastAsia="Times New Roman" w:hAnsi="Times New Roman"/>
           <w:i/>
           <w:sz w:val="24"/>
+          <w:lang w:val="en-MY"/>
         </w:rPr>
         <w:t>3.4 Communications Interfaces</w:t>
       </w:r>
@@ -758,6 +842,7 @@
         <w:spacing w:line="116" w:lineRule="exact"/>
         <w:rPr>
           <w:rFonts w:ascii="Times New Roman" w:eastAsia="Times New Roman" w:hAnsi="Times New Roman"/>
+          <w:lang w:val="en-MY"/>
         </w:rPr>
       </w:pPr>
     </w:p>
@@ -784,6 +869,7 @@
           <w:b/>
           <w:sz w:val="24"/>
         </w:rPr>
+        <w:lastRenderedPageBreak/>
         <w:t>System Features</w:t>
       </w:r>
     </w:p>
@@ -865,7 +951,6 @@
           <w:sz w:val="24"/>
           <w:lang w:val="en-MY"/>
         </w:rPr>
-        <w:lastRenderedPageBreak/>
         <w:t>5.1.2 Dynamic Requirements</w:t>
       </w:r>
     </w:p>
@@ -1108,12 +1193,247 @@
     </w:p>
     <w:p>
       <w:pPr>
+        <w:spacing w:line="0" w:lineRule="atLeast"/>
+        <w:ind w:left="320"/>
+        <w:rPr>
+          <w:rFonts w:ascii="Times New Roman" w:eastAsia="Times New Roman" w:hAnsi="Times New Roman"/>
+          <w:b/>
+          <w:i/>
+          <w:sz w:val="24"/>
+          <w:lang w:val="en-MY"/>
+        </w:rPr>
+      </w:pPr>
+      <w:r>
+        <w:rPr>
+          <w:rFonts w:ascii="Times New Roman" w:eastAsia="Times New Roman" w:hAnsi="Times New Roman"/>
+          <w:b/>
+          <w:i/>
+          <w:sz w:val="24"/>
+          <w:lang w:val="en-MY"/>
+        </w:rPr>
+        <w:lastRenderedPageBreak/>
+        <w:t>1.1 Purpose</w:t>
+      </w:r>
+    </w:p>
+    <w:p>
+      <w:pPr>
+        <w:spacing w:line="297" w:lineRule="exact"/>
+        <w:rPr>
+          <w:rFonts w:ascii="Times New Roman" w:eastAsia="Times New Roman" w:hAnsi="Times New Roman"/>
+          <w:lang w:val="en-MY"/>
+        </w:rPr>
+      </w:pPr>
+    </w:p>
+    <w:p>
+      <w:pPr>
         <w:spacing w:line="200" w:lineRule="exact"/>
         <w:rPr>
           <w:rFonts w:ascii="Times New Roman" w:eastAsia="Times New Roman" w:hAnsi="Times New Roman"/>
           <w:lang w:val="en-MY"/>
         </w:rPr>
       </w:pPr>
+      <w:r>
+        <w:rPr>
+          <w:rFonts w:ascii="Times New Roman" w:eastAsia="Times New Roman" w:hAnsi="Times New Roman"/>
+          <w:lang w:val="en-MY"/>
+        </w:rPr>
+        <w:t xml:space="preserve">    </w:t>
+      </w:r>
+      <w:r>
+        <w:rPr>
+          <w:rFonts w:ascii="Times New Roman" w:eastAsia="Times New Roman" w:hAnsi="Times New Roman"/>
+          <w:lang w:val="en-MY"/>
+        </w:rPr>
+        <w:t xml:space="preserve">This document applies to </w:t>
+      </w:r>
+      <w:r>
+        <w:rPr>
+          <w:rFonts w:ascii="Times New Roman" w:eastAsia="Times New Roman" w:hAnsi="Times New Roman"/>
+          <w:lang w:val="en-MY"/>
+        </w:rPr>
+        <w:t xml:space="preserve">the Battleship game that we are working on during this semester. </w:t>
+      </w:r>
+      <w:r>
+        <w:rPr>
+          <w:rFonts w:ascii="Times New Roman" w:eastAsia="Times New Roman" w:hAnsi="Times New Roman"/>
+          <w:lang w:val="en-MY"/>
+        </w:rPr>
+        <w:t xml:space="preserve">This document describes </w:t>
+      </w:r>
+      <w:r>
+        <w:rPr>
+          <w:rFonts w:ascii="Times New Roman" w:eastAsia="Times New Roman" w:hAnsi="Times New Roman"/>
+          <w:lang w:val="en-MY"/>
+        </w:rPr>
+        <w:t>all of the steps and the processes that we have done during a month of developing and creating our semester project, which is the Battleship Game that is</w:t>
+      </w:r>
+      <w:r>
+        <w:rPr>
+          <w:rFonts w:ascii="Times New Roman" w:eastAsia="Times New Roman" w:hAnsi="Times New Roman"/>
+          <w:lang w:val="en-MY"/>
+        </w:rPr>
+        <w:t xml:space="preserve"> implemented by using C Programming language</w:t>
+      </w:r>
+      <w:r>
+        <w:rPr>
+          <w:rFonts w:ascii="Times New Roman" w:eastAsia="Times New Roman" w:hAnsi="Times New Roman"/>
+          <w:lang w:val="en-MY"/>
+        </w:rPr>
+        <w:t xml:space="preserve">. </w:t>
+      </w:r>
+    </w:p>
+    <w:p>
+      <w:pPr>
+        <w:spacing w:line="200" w:lineRule="exact"/>
+        <w:rPr>
+          <w:rFonts w:ascii="Times New Roman" w:eastAsia="Times New Roman" w:hAnsi="Times New Roman"/>
+          <w:lang w:val="en-MY"/>
+        </w:rPr>
+      </w:pPr>
+      <w:r>
+        <w:rPr>
+          <w:rFonts w:ascii="Times New Roman" w:eastAsia="Times New Roman" w:hAnsi="Times New Roman"/>
+          <w:lang w:val="en-MY"/>
+        </w:rPr>
+        <w:t xml:space="preserve">  </w:t>
+      </w:r>
+      <w:r>
+        <w:rPr>
+          <w:rFonts w:ascii="Times New Roman" w:eastAsia="Times New Roman" w:hAnsi="Times New Roman"/>
+          <w:lang w:val="en-MY"/>
+        </w:rPr>
+        <w:t xml:space="preserve">The reader is assumed to have basic knowledge of </w:t>
+      </w:r>
+      <w:r>
+        <w:rPr>
+          <w:rFonts w:ascii="Times New Roman" w:eastAsia="Times New Roman" w:hAnsi="Times New Roman"/>
+          <w:lang w:val="en-MY"/>
+        </w:rPr>
+        <w:t>C Programming language</w:t>
+      </w:r>
+      <w:r>
+        <w:rPr>
+          <w:rFonts w:ascii="Times New Roman" w:eastAsia="Times New Roman" w:hAnsi="Times New Roman"/>
+          <w:lang w:val="en-MY"/>
+        </w:rPr>
+        <w:t>. Knowledge and understanding of UML diagrams is also required.</w:t>
+      </w:r>
+    </w:p>
+    <w:p>
+      <w:pPr>
+        <w:spacing w:line="200" w:lineRule="exact"/>
+        <w:rPr>
+          <w:rFonts w:ascii="Times New Roman" w:eastAsia="Times New Roman" w:hAnsi="Times New Roman"/>
+          <w:lang w:val="en-MY"/>
+        </w:rPr>
+      </w:pPr>
+    </w:p>
+    <w:p>
+      <w:pPr>
+        <w:spacing w:line="200" w:lineRule="exact"/>
+        <w:rPr>
+          <w:rFonts w:ascii="Times New Roman" w:eastAsia="Times New Roman" w:hAnsi="Times New Roman"/>
+          <w:lang w:val="en-MY"/>
+        </w:rPr>
+      </w:pPr>
+    </w:p>
+    <w:p>
+      <w:pPr>
+        <w:spacing w:line="200" w:lineRule="exact"/>
+        <w:rPr>
+          <w:rFonts w:ascii="Times New Roman" w:eastAsia="Times New Roman" w:hAnsi="Times New Roman"/>
+          <w:lang w:val="en-MY"/>
+        </w:rPr>
+      </w:pPr>
+    </w:p>
+    <w:p>
+      <w:pPr>
+        <w:spacing w:line="200" w:lineRule="exact"/>
+        <w:rPr>
+          <w:rFonts w:ascii="Times New Roman" w:eastAsia="Times New Roman" w:hAnsi="Times New Roman"/>
+          <w:lang w:val="en-MY"/>
+        </w:rPr>
+      </w:pPr>
+    </w:p>
+    <w:p>
+      <w:pPr>
+        <w:spacing w:line="200" w:lineRule="exact"/>
+        <w:rPr>
+          <w:rFonts w:ascii="Times New Roman" w:eastAsia="Times New Roman" w:hAnsi="Times New Roman"/>
+          <w:lang w:val="en-MY"/>
+        </w:rPr>
+      </w:pPr>
+    </w:p>
+    <w:p>
+      <w:pPr>
+        <w:spacing w:line="200" w:lineRule="exact"/>
+        <w:rPr>
+          <w:rFonts w:ascii="Times New Roman" w:eastAsia="Times New Roman" w:hAnsi="Times New Roman"/>
+          <w:lang w:val="en-MY"/>
+        </w:rPr>
+      </w:pPr>
+    </w:p>
+    <w:p>
+      <w:pPr>
+        <w:spacing w:line="200" w:lineRule="exact"/>
+        <w:rPr>
+          <w:rFonts w:ascii="Times New Roman" w:eastAsia="Times New Roman" w:hAnsi="Times New Roman"/>
+          <w:lang w:val="en-MY"/>
+        </w:rPr>
+      </w:pPr>
+    </w:p>
+    <w:p>
+      <w:pPr>
+        <w:spacing w:line="200" w:lineRule="exact"/>
+        <w:rPr>
+          <w:rFonts w:ascii="Times New Roman" w:eastAsia="Times New Roman" w:hAnsi="Times New Roman"/>
+          <w:lang w:val="en-MY"/>
+        </w:rPr>
+      </w:pPr>
+      <w:r>
+        <w:rPr>
+          <w:rFonts w:ascii="Times New Roman" w:eastAsia="Times New Roman" w:hAnsi="Times New Roman"/>
+          <w:lang w:val="en-MY"/>
+        </w:rPr>
+        <w:t>INTRODUCTION</w:t>
+      </w:r>
+    </w:p>
+    <w:p>
+      <w:pPr>
+        <w:rPr>
+          <w:lang w:val="en-MY"/>
+        </w:rPr>
+      </w:pPr>
+      <w:r>
+        <w:rPr>
+          <w:lang w:val="en-MY"/>
+        </w:rPr>
+        <w:t xml:space="preserve">The purpose of this project is to explore the basics in the </w:t>
+      </w:r>
+      <w:r>
+        <w:rPr>
+          <w:lang w:val="en-MY"/>
+        </w:rPr>
+        <w:t>C</w:t>
+      </w:r>
+      <w:r>
+        <w:rPr>
+          <w:lang w:val="en-MY"/>
+        </w:rPr>
+        <w:t xml:space="preserve"> language, including its data structures and graphical components. The purpose is not to define and develop new and original software or academic knowledge; hence a game of Battleship serves as a case study, for exploring the basics of software design and programming in Java. By using a simple game as a case study, the focus quickly arrives at software design, structure and code, thus skipping the art of defining all software features from scratch – a time consuming process. The intended reader for this report is probably a BA student, doing a 1st module report at Computer Science at Roskilde University, or equivalent. The experienced programmer will probably only find this report interesting, when reading it from a teachers perspective. That being said, there are of course several reasons to continue reading. Firstly, the choice of programming a game of Battleship, allows one to gain experience with both the concepts of the </w:t>
+      </w:r>
+      <w:r>
+        <w:rPr>
+          <w:lang w:val="en-MY"/>
+        </w:rPr>
+        <w:t>C</w:t>
+      </w:r>
+      <w:r>
+        <w:rPr>
+          <w:lang w:val="en-MY"/>
+        </w:rPr>
+        <w:t xml:space="preserve"> programming language and the details and methods of data structures. Secondly, it also allows for experimenting with user interface design, without the risk of getting bogged down in user interface details, compared to designing more elaborate software systems. And finally, as pointed out in the opening sentence, the features required are more or less pre-defined, which might leave out important aspects of software design, but nonetheless the choice of creating a Battleship game is beneficial to a one-person, BA student project, having only a limited timeframe. </w:t>
+      </w:r>
     </w:p>
     <w:p>
       <w:pPr>
@@ -1123,9 +1443,64 @@
           <w:lang w:val="en-MY"/>
         </w:rPr>
       </w:pPr>
-    </w:p>
-    <w:p>
-      <w:pPr>
+      <w:r>
+        <w:rPr>
+          <w:lang w:val="en-MY"/>
+        </w:rPr>
+        <w:t xml:space="preserve">The game of Battleship is a classic game, but several stories about its origin apparently exist. At neweranet.com it is suggested that the Battleship game has its origin in Russia, invented by Russian soldiers between 1917 and 1922. It is also suggested that a predecessor of the Battleship game existed as far back as 18901 . On wikipedia.org the writer John Toland is referenced, suggesting that American convicts sat in their cells during the 1920’s, shouting to each other their strategic moves and results thereof2 . Undoubtedly this would have been possible, since the game can be played using only pen and paper. According to gamesmuseum.uwaterloo.ca the first commercial version of the Battleship game was produced in the 1930’s, crediting French soldiers for inventing the game during the First World War. Although the history of the Battleship game is interesting, this project isn’t a history assignment. The characteristics of the Battleship game are of greater interest. The game of Battleship normally features two players playing against each other, each having two game boards, divided into squares of equal size. Each game board typically has 10 squares both horizontally and vertically. Each player also has five ships to be placed on her own, private game board, which the other player cannot see. The ships have to be placed within the board, and the </w:t>
+      </w:r>
+      <w:r>
+        <w:rPr>
+          <w:lang w:val="en-MY"/>
+        </w:rPr>
+        <w:lastRenderedPageBreak/>
+        <w:t xml:space="preserve">players have to place all the ships on their private boards, and cannot leave any ships out. The second game board is then used by the players to record the results of the shots they in turn have to fire on </w:t>
+      </w:r>
+      <w:proofErr w:type="spellStart"/>
+      <w:r>
+        <w:rPr>
+          <w:lang w:val="en-MY"/>
+        </w:rPr>
+        <w:t>each others</w:t>
+      </w:r>
+      <w:proofErr w:type="spellEnd"/>
+      <w:r>
+        <w:rPr>
+          <w:lang w:val="en-MY"/>
+        </w:rPr>
+        <w:t xml:space="preserve"> private boards. When, and if, a player hits a ship on the other players board, the shooting player has the right to shoot again, continuing until nothing is hit on the enemy’s game board. When a player is successful in sinking an enemy ship (hitting all parts of it), he receives a certain amount of points, dependant on the type of ship that was sunk. There are five ships, the largest and most valuable being the aircraft carrier. There is a battleship, the second largest ship, and a destroyer and a submarine which are equal in size and value. The smallest ship, and often the most difficult to find on a game board is the mine sweeper. The players keeps taking turns at firing shots, and the game ends, when one of the players has lost all ships on her own board. The other player then wins, since points are given when a ship is sunk. The approach taken in this project is based on an analysis of other, existing Battleship games ‘out there’. The features and ideas of these other implementations will be distilled into a specification 1 http://neweranet.com 2 http://www.wikipedia.org 2 and possible design for a new Battleship game, which will then be discussed thoroughly, carefully considering alternatives and consequences. This discussion will lead into an actual software design for a new Battleship game, taking into account desirable design pattern considerations. More concretely, actual well documented and well commented Java code will result from this discussion and the laid out software design. My motivation for working on the project, which is defined above, stems from the desire to better my Java understanding and coding skills. This semester (autumn 2007) I have been following my first Java course at the University of Roskilde, and I then decided that the best way to further my abilities would be to design and program a game of Battleship, all things considered. I also work on my own, and therefore need to choose a subject and project goals that are not too comprehensive, given the time and space available. The goal of this project, then, is to develop a basic implementation of a Battleship game. The game will allow a single player to start the game, and play a round against the computer. To accomplish this, a basic user interface will be created, that displays a Battleship game board. On this board the computer will place ships when the game is started. Then the player must fire shots at this board until there are no more ships, at which point the player wins the game (she can never loose). For each action the player takes, the result is displayed in a status message. If a ship was destroyed, points are assigned to the player’s total score. Of course, the underlying Java code features (classes, their methods and data structures) that supports this specification of the game will also be developed. </w:t>
+      </w:r>
+      <w:r>
+        <w:t xml:space="preserve">This </w:t>
+      </w:r>
+      <w:proofErr w:type="spellStart"/>
+      <w:r>
+        <w:t>is</w:t>
+      </w:r>
+      <w:proofErr w:type="spellEnd"/>
+      <w:r>
+        <w:t xml:space="preserve"> also </w:t>
+      </w:r>
+      <w:proofErr w:type="spellStart"/>
+      <w:r>
+        <w:t>discussed</w:t>
+      </w:r>
+      <w:proofErr w:type="spellEnd"/>
+      <w:r>
+        <w:t xml:space="preserve"> in </w:t>
+      </w:r>
+      <w:proofErr w:type="spellStart"/>
+      <w:r>
+        <w:t>section</w:t>
+      </w:r>
+      <w:proofErr w:type="spellEnd"/>
+      <w:r>
+        <w:t xml:space="preserve"> 2.2.</w:t>
+      </w:r>
+    </w:p>
+    <w:p>
+      <w:pPr>
+        <w:jc w:val="center"/>
         <w:rPr>
           <w:sz w:val="40"/>
           <w:szCs w:val="40"/>
@@ -1137,6 +1512,1080 @@
       <w:pPr>
         <w:jc w:val="center"/>
         <w:rPr>
+          <w:sz w:val="24"/>
+          <w:szCs w:val="24"/>
+          <w:lang w:val="en-MY"/>
+        </w:rPr>
+      </w:pPr>
+    </w:p>
+    <w:p>
+      <w:pPr>
+        <w:jc w:val="center"/>
+        <w:rPr>
+          <w:sz w:val="24"/>
+          <w:szCs w:val="24"/>
+          <w:lang w:val="en-MY"/>
+        </w:rPr>
+      </w:pPr>
+      <w:r>
+        <w:rPr>
+          <w:sz w:val="24"/>
+          <w:szCs w:val="24"/>
+          <w:lang w:val="en-MY"/>
+        </w:rPr>
+        <w:t>The purpose of this project is to have you design of a fairly complicated project using concepts we have learned and then implement the solution using some of the code that we wrote in the previous projects along with new code, and then test your game.</w:t>
+      </w:r>
+    </w:p>
+    <w:p>
+      <w:pPr>
+        <w:jc w:val="center"/>
+        <w:rPr>
+          <w:sz w:val="24"/>
+          <w:szCs w:val="24"/>
+          <w:lang w:val="en-MY"/>
+        </w:rPr>
+      </w:pPr>
+    </w:p>
+    <w:p>
+      <w:pPr>
+        <w:jc w:val="center"/>
+        <w:rPr>
+          <w:sz w:val="24"/>
+          <w:szCs w:val="24"/>
+          <w:lang w:val="en-MY"/>
+        </w:rPr>
+      </w:pPr>
+      <w:r>
+        <w:rPr>
+          <w:sz w:val="24"/>
+          <w:szCs w:val="24"/>
+          <w:lang w:val="en-MY"/>
+        </w:rPr>
+        <w:t xml:space="preserve">For your CSCI 2312 Project, you will develop a simple battleship game. Battleship is a guessing game for two players. It is played on four grids. Two grids (one for each player) are used to mark each players' fleets of ships (including battleships). The locations of the fleet (these first two grids) are concealed from the other player so that they do not know the locations of the opponent’s ships. Players alternate turns by ‘firing torpedoes’ at the other player's ships. The objective of the game is to destroy the opposing player's entire fleet. In </w:t>
+      </w:r>
+      <w:r>
+        <w:rPr>
+          <w:sz w:val="24"/>
+          <w:szCs w:val="24"/>
+          <w:lang w:val="en-MY"/>
+        </w:rPr>
+        <w:lastRenderedPageBreak/>
+        <w:t>our game, ‘firing a torpedo’ will be allowing the player to take a guess at where on the grid their opponent may have placed a ship.</w:t>
+      </w:r>
+    </w:p>
+    <w:p>
+      <w:pPr>
+        <w:jc w:val="center"/>
+        <w:rPr>
+          <w:sz w:val="24"/>
+          <w:szCs w:val="24"/>
+          <w:lang w:val="en-MY"/>
+        </w:rPr>
+      </w:pPr>
+    </w:p>
+    <w:p>
+      <w:pPr>
+        <w:jc w:val="center"/>
+        <w:rPr>
+          <w:sz w:val="24"/>
+          <w:szCs w:val="24"/>
+          <w:lang w:val="en-MY"/>
+        </w:rPr>
+      </w:pPr>
+      <w:r>
+        <w:rPr>
+          <w:sz w:val="24"/>
+          <w:szCs w:val="24"/>
+          <w:lang w:val="en-MY"/>
+        </w:rPr>
+        <w:t>In the requirements, we will set forth other simplifying rules to limit the scope of this project.</w:t>
+      </w:r>
+    </w:p>
+    <w:p>
+      <w:pPr>
+        <w:jc w:val="center"/>
+        <w:rPr>
+          <w:sz w:val="24"/>
+          <w:szCs w:val="24"/>
+          <w:lang w:val="en-MY"/>
+        </w:rPr>
+      </w:pPr>
+    </w:p>
+    <w:p>
+      <w:pPr>
+        <w:jc w:val="center"/>
+        <w:rPr>
+          <w:sz w:val="24"/>
+          <w:szCs w:val="24"/>
+          <w:lang w:val="en-MY"/>
+        </w:rPr>
+      </w:pPr>
+      <w:r>
+        <w:rPr>
+          <w:sz w:val="24"/>
+          <w:szCs w:val="24"/>
+          <w:lang w:val="en-MY"/>
+        </w:rPr>
+        <w:t>Requirements</w:t>
+      </w:r>
+    </w:p>
+    <w:p>
+      <w:pPr>
+        <w:jc w:val="center"/>
+        <w:rPr>
+          <w:sz w:val="24"/>
+          <w:szCs w:val="24"/>
+          <w:lang w:val="en-MY"/>
+        </w:rPr>
+      </w:pPr>
+    </w:p>
+    <w:p>
+      <w:pPr>
+        <w:jc w:val="center"/>
+        <w:rPr>
+          <w:sz w:val="24"/>
+          <w:szCs w:val="24"/>
+          <w:lang w:val="en-MY"/>
+        </w:rPr>
+      </w:pPr>
+      <w:r>
+        <w:rPr>
+          <w:sz w:val="24"/>
+          <w:szCs w:val="24"/>
+          <w:lang w:val="en-MY"/>
+        </w:rPr>
+        <w:t>Given the requirements as a rough specification, you are to design the classes and implement the game. In our imaginary game company, the requirements below were developed by the Product Development Team and your instructor is the Product Owner. You are in full control of the choice of classes (please use classes appropriately or points will be deducted), data structures, algorithms, internal file format, detailed user interface scheme, or any other pertinent design decisions you need to make. As the Product owner, I care that it compiles and runs like it is supposed to, meets all the functionality and requirements I have set forth, and is easy to play and understand.</w:t>
+      </w:r>
+    </w:p>
+    <w:p>
+      <w:pPr>
+        <w:jc w:val="center"/>
+        <w:rPr>
+          <w:sz w:val="24"/>
+          <w:szCs w:val="24"/>
+          <w:lang w:val="en-MY"/>
+        </w:rPr>
+      </w:pPr>
+    </w:p>
+    <w:p>
+      <w:pPr>
+        <w:jc w:val="center"/>
+        <w:rPr>
+          <w:sz w:val="24"/>
+          <w:szCs w:val="24"/>
+          <w:lang w:val="en-MY"/>
+        </w:rPr>
+      </w:pPr>
+      <w:r>
+        <w:rPr>
+          <w:sz w:val="24"/>
+          <w:szCs w:val="24"/>
+          <w:lang w:val="en-MY"/>
+        </w:rPr>
+        <w:t>The Battleship game you are designing and implementing is a simplified version of the electronic Battleship game played in one player mode.</w:t>
+      </w:r>
+    </w:p>
+    <w:p>
+      <w:pPr>
+        <w:jc w:val="center"/>
+        <w:rPr>
+          <w:sz w:val="24"/>
+          <w:szCs w:val="24"/>
+          <w:lang w:val="en-MY"/>
+        </w:rPr>
+      </w:pPr>
+    </w:p>
+    <w:p>
+      <w:pPr>
+        <w:jc w:val="center"/>
+        <w:rPr>
+          <w:sz w:val="24"/>
+          <w:szCs w:val="24"/>
+          <w:lang w:val="en-MY"/>
+        </w:rPr>
+      </w:pPr>
+      <w:r>
+        <w:rPr>
+          <w:sz w:val="24"/>
+          <w:szCs w:val="24"/>
+          <w:lang w:val="en-MY"/>
+        </w:rPr>
+        <w:t>The game is played on four grids, two for each player. The grids are typically square and in our case will be 10 by 10. The individual squares in the grid are identified by the x coordinate (indicated by a letter) followed by the y coordinate (indicated by a number). The following is an example of a 5 by 4 grid with an X in the position B3.</w:t>
+      </w:r>
+    </w:p>
+    <w:p>
+      <w:pPr>
+        <w:jc w:val="center"/>
+        <w:rPr>
+          <w:sz w:val="24"/>
+          <w:szCs w:val="24"/>
+          <w:lang w:val="en-MY"/>
+        </w:rPr>
+      </w:pPr>
+    </w:p>
+    <w:p>
+      <w:pPr>
+        <w:jc w:val="center"/>
+        <w:rPr>
+          <w:sz w:val="24"/>
+          <w:szCs w:val="24"/>
+          <w:lang w:val="en-MY"/>
+        </w:rPr>
+      </w:pPr>
+      <w:r>
+        <w:rPr>
+          <w:sz w:val="24"/>
+          <w:szCs w:val="24"/>
+          <w:lang w:val="en-MY"/>
+        </w:rPr>
+        <w:t>A B C D E</w:t>
+      </w:r>
+    </w:p>
+    <w:p>
+      <w:pPr>
+        <w:jc w:val="center"/>
+        <w:rPr>
+          <w:sz w:val="24"/>
+          <w:szCs w:val="24"/>
+          <w:lang w:val="en-MY"/>
+        </w:rPr>
+      </w:pPr>
+    </w:p>
+    <w:p>
+      <w:pPr>
+        <w:jc w:val="center"/>
+        <w:rPr>
+          <w:sz w:val="24"/>
+          <w:szCs w:val="24"/>
+          <w:lang w:val="en-MY"/>
+        </w:rPr>
+      </w:pPr>
+      <w:r>
+        <w:rPr>
+          <w:sz w:val="24"/>
+          <w:szCs w:val="24"/>
+          <w:lang w:val="en-MY"/>
+        </w:rPr>
+        <w:t>X</w:t>
+      </w:r>
+    </w:p>
+    <w:p>
+      <w:pPr>
+        <w:jc w:val="center"/>
+        <w:rPr>
+          <w:sz w:val="24"/>
+          <w:szCs w:val="24"/>
+          <w:lang w:val="en-MY"/>
+        </w:rPr>
+      </w:pPr>
+    </w:p>
+    <w:p>
+      <w:pPr>
+        <w:jc w:val="center"/>
+        <w:rPr>
+          <w:sz w:val="24"/>
+          <w:szCs w:val="24"/>
+          <w:lang w:val="en-MY"/>
+        </w:rPr>
+      </w:pPr>
+      <w:r>
+        <w:rPr>
+          <w:sz w:val="24"/>
+          <w:szCs w:val="24"/>
+          <w:lang w:val="en-MY"/>
+        </w:rPr>
+        <w:t>1</w:t>
+      </w:r>
+    </w:p>
+    <w:p>
+      <w:pPr>
+        <w:jc w:val="center"/>
+        <w:rPr>
+          <w:sz w:val="24"/>
+          <w:szCs w:val="24"/>
+          <w:lang w:val="en-MY"/>
+        </w:rPr>
+      </w:pPr>
+    </w:p>
+    <w:p>
+      <w:pPr>
+        <w:jc w:val="center"/>
+        <w:rPr>
+          <w:sz w:val="24"/>
+          <w:szCs w:val="24"/>
+          <w:lang w:val="en-MY"/>
+        </w:rPr>
+      </w:pPr>
+      <w:r>
+        <w:rPr>
+          <w:sz w:val="24"/>
+          <w:szCs w:val="24"/>
+          <w:lang w:val="en-MY"/>
+        </w:rPr>
+        <w:t>2</w:t>
+      </w:r>
+    </w:p>
+    <w:p>
+      <w:pPr>
+        <w:jc w:val="center"/>
+        <w:rPr>
+          <w:sz w:val="24"/>
+          <w:szCs w:val="24"/>
+          <w:lang w:val="en-MY"/>
+        </w:rPr>
+      </w:pPr>
+    </w:p>
+    <w:p>
+      <w:pPr>
+        <w:jc w:val="center"/>
+        <w:rPr>
+          <w:sz w:val="24"/>
+          <w:szCs w:val="24"/>
+          <w:lang w:val="en-MY"/>
+        </w:rPr>
+      </w:pPr>
+      <w:r>
+        <w:rPr>
+          <w:sz w:val="24"/>
+          <w:szCs w:val="24"/>
+          <w:lang w:val="en-MY"/>
+        </w:rPr>
+        <w:t>3</w:t>
+      </w:r>
+    </w:p>
+    <w:p>
+      <w:pPr>
+        <w:jc w:val="center"/>
+        <w:rPr>
+          <w:sz w:val="24"/>
+          <w:szCs w:val="24"/>
+          <w:lang w:val="en-MY"/>
+        </w:rPr>
+      </w:pPr>
+    </w:p>
+    <w:p>
+      <w:pPr>
+        <w:jc w:val="center"/>
+        <w:rPr>
+          <w:sz w:val="24"/>
+          <w:szCs w:val="24"/>
+          <w:lang w:val="en-MY"/>
+        </w:rPr>
+      </w:pPr>
+      <w:r>
+        <w:rPr>
+          <w:sz w:val="24"/>
+          <w:szCs w:val="24"/>
+          <w:lang w:val="en-MY"/>
+        </w:rPr>
+        <w:t>4</w:t>
+      </w:r>
+    </w:p>
+    <w:p>
+      <w:pPr>
+        <w:jc w:val="center"/>
+        <w:rPr>
+          <w:sz w:val="24"/>
+          <w:szCs w:val="24"/>
+          <w:lang w:val="en-MY"/>
+        </w:rPr>
+      </w:pPr>
+    </w:p>
+    <w:p>
+      <w:pPr>
+        <w:jc w:val="center"/>
+        <w:rPr>
+          <w:sz w:val="24"/>
+          <w:szCs w:val="24"/>
+          <w:lang w:val="en-MY"/>
+        </w:rPr>
+      </w:pPr>
+      <w:r>
+        <w:rPr>
+          <w:sz w:val="24"/>
+          <w:szCs w:val="24"/>
+          <w:lang w:val="en-MY"/>
+        </w:rPr>
+        <w:t>Each player uses two grids. Each player uses one of their grids to arrange their ships and record the torpedoes fired by the opponent. On the other grid, the player records their own shots and whether they hit or missed.</w:t>
+      </w:r>
+    </w:p>
+    <w:p>
+      <w:pPr>
+        <w:jc w:val="center"/>
+        <w:rPr>
+          <w:sz w:val="24"/>
+          <w:szCs w:val="24"/>
+          <w:lang w:val="en-MY"/>
+        </w:rPr>
+      </w:pPr>
+    </w:p>
+    <w:p>
+      <w:pPr>
+        <w:jc w:val="center"/>
+        <w:rPr>
+          <w:sz w:val="24"/>
+          <w:szCs w:val="24"/>
+          <w:lang w:val="en-MY"/>
+        </w:rPr>
+      </w:pPr>
+      <w:r>
+        <w:rPr>
+          <w:sz w:val="24"/>
+          <w:szCs w:val="24"/>
+          <w:lang w:val="en-MY"/>
+        </w:rPr>
+        <w:t>Before play begins, each player secretly arranges their ships on their primary grid. Each ship occupies a certain number of consecutive squares on the grid (sizes of ships are in the following table), arranged either horizontally or vertically. The number of squares for each ship is determined by the type of the ship. The ships cannot overlap so only one ship can occupy any given square in the grid. The types and numbers of ships allowed are the same for each player.</w:t>
+      </w:r>
+    </w:p>
+    <w:p>
+      <w:pPr>
+        <w:jc w:val="center"/>
+        <w:rPr>
+          <w:sz w:val="24"/>
+          <w:szCs w:val="24"/>
+          <w:lang w:val="en-MY"/>
+        </w:rPr>
+      </w:pPr>
+    </w:p>
+    <w:p>
+      <w:pPr>
+        <w:jc w:val="center"/>
+        <w:rPr>
+          <w:sz w:val="24"/>
+          <w:szCs w:val="24"/>
+          <w:lang w:val="en-MY"/>
+        </w:rPr>
+      </w:pPr>
+      <w:r>
+        <w:rPr>
+          <w:sz w:val="24"/>
+          <w:szCs w:val="24"/>
+          <w:lang w:val="en-MY"/>
+        </w:rPr>
+        <w:t>Ship Typ</w:t>
+      </w:r>
+      <w:r>
+        <w:rPr>
+          <w:sz w:val="24"/>
+          <w:szCs w:val="24"/>
+          <w:lang w:val="en-MY"/>
+        </w:rPr>
+        <w:t xml:space="preserve">e and </w:t>
+      </w:r>
+      <w:r>
+        <w:rPr>
+          <w:sz w:val="24"/>
+          <w:szCs w:val="24"/>
+          <w:lang w:val="en-MY"/>
+        </w:rPr>
+        <w:t>Number of Grid Squares</w:t>
+      </w:r>
+    </w:p>
+    <w:p>
+      <w:pPr>
+        <w:jc w:val="center"/>
+        <w:rPr>
+          <w:sz w:val="24"/>
+          <w:szCs w:val="24"/>
+          <w:lang w:val="en-MY"/>
+        </w:rPr>
+      </w:pPr>
+    </w:p>
+    <w:p>
+      <w:pPr>
+        <w:pStyle w:val="HTMLPreformatted"/>
+        <w:ind w:left="720"/>
+        <w:rPr>
+          <w:rFonts w:ascii="Times New Roman" w:hAnsi="Times New Roman" w:cs="Times New Roman"/>
+          <w:sz w:val="24"/>
+          <w:szCs w:val="24"/>
+        </w:rPr>
+      </w:pPr>
+      <w:r>
+        <w:rPr>
+          <w:rFonts w:ascii="Times New Roman" w:hAnsi="Times New Roman" w:cs="Times New Roman"/>
+          <w:sz w:val="24"/>
+          <w:szCs w:val="24"/>
+        </w:rPr>
+        <w:t>Ship Sizes:</w:t>
+      </w:r>
+    </w:p>
+    <w:p>
+      <w:pPr>
+        <w:pStyle w:val="HTMLPreformatted"/>
+        <w:ind w:left="1440"/>
+        <w:rPr>
+          <w:rFonts w:ascii="Times New Roman" w:hAnsi="Times New Roman" w:cs="Times New Roman"/>
+          <w:sz w:val="24"/>
+          <w:szCs w:val="24"/>
+        </w:rPr>
+      </w:pPr>
+    </w:p>
+    <w:p>
+      <w:pPr>
+        <w:pStyle w:val="HTMLPreformatted"/>
+        <w:numPr>
+          <w:ilvl w:val="1"/>
+          <w:numId w:val="7"/>
+        </w:numPr>
+        <w:rPr>
+          <w:rFonts w:ascii="Times New Roman" w:hAnsi="Times New Roman" w:cs="Times New Roman"/>
+          <w:sz w:val="24"/>
+          <w:szCs w:val="24"/>
+        </w:rPr>
+      </w:pPr>
+      <w:r>
+        <w:rPr>
+          <w:rFonts w:ascii="Times New Roman" w:hAnsi="Times New Roman" w:cs="Times New Roman"/>
+          <w:sz w:val="24"/>
+          <w:szCs w:val="24"/>
+        </w:rPr>
+        <w:t>aircraft carrier 5</w:t>
+      </w:r>
+    </w:p>
+    <w:p>
+      <w:pPr>
+        <w:pStyle w:val="HTMLPreformatted"/>
+        <w:numPr>
+          <w:ilvl w:val="1"/>
+          <w:numId w:val="7"/>
+        </w:numPr>
+        <w:rPr>
+          <w:rFonts w:ascii="Times New Roman" w:hAnsi="Times New Roman" w:cs="Times New Roman"/>
+          <w:sz w:val="24"/>
+          <w:szCs w:val="24"/>
+        </w:rPr>
+      </w:pPr>
+      <w:r>
+        <w:rPr>
+          <w:rFonts w:ascii="Times New Roman" w:hAnsi="Times New Roman" w:cs="Times New Roman"/>
+          <w:sz w:val="24"/>
+          <w:szCs w:val="24"/>
+        </w:rPr>
+        <w:t xml:space="preserve">battleship </w:t>
+      </w:r>
+      <w:r>
+        <w:rPr>
+          <w:rFonts w:ascii="Times New Roman" w:hAnsi="Times New Roman" w:cs="Times New Roman"/>
+          <w:sz w:val="24"/>
+          <w:szCs w:val="24"/>
+        </w:rPr>
+        <w:tab/>
+        <w:t>4</w:t>
+      </w:r>
+    </w:p>
+    <w:p>
+      <w:pPr>
+        <w:pStyle w:val="HTMLPreformatted"/>
+        <w:numPr>
+          <w:ilvl w:val="1"/>
+          <w:numId w:val="7"/>
+        </w:numPr>
+        <w:rPr>
+          <w:rFonts w:ascii="Times New Roman" w:hAnsi="Times New Roman" w:cs="Times New Roman"/>
+          <w:sz w:val="24"/>
+          <w:szCs w:val="24"/>
+        </w:rPr>
+      </w:pPr>
+      <w:r>
+        <w:rPr>
+          <w:rFonts w:ascii="Times New Roman" w:hAnsi="Times New Roman" w:cs="Times New Roman"/>
+          <w:sz w:val="24"/>
+          <w:szCs w:val="24"/>
+        </w:rPr>
+        <w:t xml:space="preserve">submarine </w:t>
+      </w:r>
+      <w:r>
+        <w:rPr>
+          <w:rFonts w:ascii="Times New Roman" w:hAnsi="Times New Roman" w:cs="Times New Roman"/>
+          <w:sz w:val="24"/>
+          <w:szCs w:val="24"/>
+        </w:rPr>
+        <w:tab/>
+        <w:t>3</w:t>
+      </w:r>
+    </w:p>
+    <w:p>
+      <w:pPr>
+        <w:pStyle w:val="HTMLPreformatted"/>
+        <w:numPr>
+          <w:ilvl w:val="1"/>
+          <w:numId w:val="7"/>
+        </w:numPr>
+        <w:rPr>
+          <w:rFonts w:ascii="Times New Roman" w:hAnsi="Times New Roman" w:cs="Times New Roman"/>
+          <w:sz w:val="24"/>
+          <w:szCs w:val="24"/>
+        </w:rPr>
+      </w:pPr>
+      <w:r>
+        <w:rPr>
+          <w:rFonts w:ascii="Times New Roman" w:hAnsi="Times New Roman" w:cs="Times New Roman"/>
+          <w:sz w:val="24"/>
+          <w:szCs w:val="24"/>
+        </w:rPr>
+        <w:t xml:space="preserve">patrol boat </w:t>
+      </w:r>
+      <w:r>
+        <w:rPr>
+          <w:rFonts w:ascii="Times New Roman" w:hAnsi="Times New Roman" w:cs="Times New Roman"/>
+          <w:sz w:val="24"/>
+          <w:szCs w:val="24"/>
+        </w:rPr>
+        <w:tab/>
+        <w:t>2</w:t>
+      </w:r>
+    </w:p>
+    <w:p>
+      <w:pPr>
+        <w:jc w:val="center"/>
+        <w:rPr>
+          <w:sz w:val="24"/>
+          <w:szCs w:val="24"/>
+          <w:lang w:val="en-MY"/>
+        </w:rPr>
+      </w:pPr>
+    </w:p>
+    <w:p>
+      <w:pPr>
+        <w:jc w:val="center"/>
+        <w:rPr>
+          <w:sz w:val="24"/>
+          <w:szCs w:val="24"/>
+          <w:lang w:val="en-MY"/>
+        </w:rPr>
+      </w:pPr>
+      <w:r>
+        <w:rPr>
+          <w:sz w:val="24"/>
+          <w:szCs w:val="24"/>
+          <w:lang w:val="en-MY"/>
+        </w:rPr>
+        <w:t xml:space="preserve">The game is played in rounds. In each round, each player takes a turn to fire a torpedo at a target square in the opponent's grid. The opponent then indicates whether the shot was a hit (a ship occupied the square) or a miss (there was not ship in the square). If the shot is a “miss", the player marks their primary grid with a white peg (X in our game); if a "hit" they mark this on their own primary grid with a red peg (O in our game). The attacking player then indicates the hit or miss on their own "tracking" grid with the appropriate </w:t>
+      </w:r>
+      <w:proofErr w:type="spellStart"/>
+      <w:r>
+        <w:rPr>
+          <w:sz w:val="24"/>
+          <w:szCs w:val="24"/>
+          <w:lang w:val="en-MY"/>
+        </w:rPr>
+        <w:t>color</w:t>
+      </w:r>
+      <w:proofErr w:type="spellEnd"/>
+      <w:r>
+        <w:rPr>
+          <w:sz w:val="24"/>
+          <w:szCs w:val="24"/>
+          <w:lang w:val="en-MY"/>
+        </w:rPr>
+        <w:t xml:space="preserve"> peg (red (0) for "hit", white (X) for "miss") so that they can understand where the opponent’s ship might be.</w:t>
+      </w:r>
+    </w:p>
+    <w:p>
+      <w:pPr>
+        <w:jc w:val="center"/>
+        <w:rPr>
+          <w:sz w:val="24"/>
+          <w:szCs w:val="24"/>
+          <w:lang w:val="en-MY"/>
+        </w:rPr>
+      </w:pPr>
+    </w:p>
+    <w:p>
+      <w:pPr>
+        <w:jc w:val="center"/>
+        <w:rPr>
+          <w:sz w:val="24"/>
+          <w:szCs w:val="24"/>
+          <w:lang w:val="en-MY"/>
+        </w:rPr>
+      </w:pPr>
+      <w:r>
+        <w:rPr>
+          <w:sz w:val="24"/>
+          <w:szCs w:val="24"/>
+          <w:lang w:val="en-MY"/>
+        </w:rPr>
+        <w:t>In the board game, once all of the coordinates of a ship have been hit, the ship is sunk, and the ship's owner announces “You sunk my battleship! (Or whatever the particular ship that was destroyed). For our purposes, we will consider a battleship sunk if the opponent has a single hit. When all of one player’s ships are sunk, the other player wins the game.</w:t>
+      </w:r>
+    </w:p>
+    <w:p>
+      <w:pPr>
+        <w:jc w:val="center"/>
+        <w:rPr>
+          <w:sz w:val="24"/>
+          <w:szCs w:val="24"/>
+          <w:lang w:val="en-MY"/>
+        </w:rPr>
+      </w:pPr>
+    </w:p>
+    <w:p>
+      <w:pPr>
+        <w:jc w:val="center"/>
+        <w:rPr>
+          <w:sz w:val="24"/>
+          <w:szCs w:val="24"/>
+          <w:lang w:val="en-MY"/>
+        </w:rPr>
+      </w:pPr>
+      <w:r>
+        <w:rPr>
+          <w:sz w:val="24"/>
+          <w:szCs w:val="24"/>
+          <w:lang w:val="en-MY"/>
+        </w:rPr>
+        <w:lastRenderedPageBreak/>
+        <w:t>For your game, you will create a one-person version of the game where ‘the computer’ will play for the second player.</w:t>
+      </w:r>
+    </w:p>
+    <w:p>
+      <w:pPr>
+        <w:jc w:val="center"/>
+        <w:rPr>
+          <w:sz w:val="24"/>
+          <w:szCs w:val="24"/>
+          <w:lang w:val="en-MY"/>
+        </w:rPr>
+      </w:pPr>
+    </w:p>
+    <w:p>
+      <w:pPr>
+        <w:jc w:val="center"/>
+        <w:rPr>
+          <w:sz w:val="24"/>
+          <w:szCs w:val="24"/>
+          <w:lang w:val="en-MY"/>
+        </w:rPr>
+      </w:pPr>
+      <w:r>
+        <w:rPr>
+          <w:sz w:val="24"/>
+          <w:szCs w:val="24"/>
+          <w:lang w:val="en-MY"/>
+        </w:rPr>
+        <w:t>At the beginning of the game, you will read a file called ship_placement.csv which contains the type of ship, the first grid square for the ship placement, and whether the ship is placed vertically or horizontally (V or H in the field). The file will be in csv format (comma separated values). This is a common format and is comma separated (instead of being on separate lines). There will be commas between the values. Blank values will just have a comma noting to go to the next field (the game input should not have blank fields so you should handle the case where a field is blank). If you want to view the file, often this will be opened by a spreadsheet unless you specifically open it with a text editor. Do not open it with Microsoft Word, as this may change the format. The first line of a CSV file notes the data descriptions as follows:</w:t>
+      </w:r>
+    </w:p>
+    <w:p>
+      <w:pPr>
+        <w:jc w:val="center"/>
+        <w:rPr>
+          <w:sz w:val="24"/>
+          <w:szCs w:val="24"/>
+          <w:lang w:val="en-MY"/>
+        </w:rPr>
+      </w:pPr>
+    </w:p>
+    <w:p>
+      <w:pPr>
+        <w:jc w:val="center"/>
+        <w:rPr>
+          <w:sz w:val="24"/>
+          <w:szCs w:val="24"/>
+          <w:lang w:val="en-MY"/>
+        </w:rPr>
+      </w:pPr>
+      <w:proofErr w:type="spellStart"/>
+      <w:r>
+        <w:rPr>
+          <w:sz w:val="24"/>
+          <w:szCs w:val="24"/>
+          <w:lang w:val="en-MY"/>
+        </w:rPr>
+        <w:t>TypeOfShip,Location,HorizOrVert</w:t>
+      </w:r>
+      <w:proofErr w:type="spellEnd"/>
+    </w:p>
+    <w:p>
+      <w:pPr>
+        <w:jc w:val="center"/>
+        <w:rPr>
+          <w:sz w:val="24"/>
+          <w:szCs w:val="24"/>
+          <w:lang w:val="en-MY"/>
+        </w:rPr>
+      </w:pPr>
+    </w:p>
+    <w:p>
+      <w:pPr>
+        <w:jc w:val="center"/>
+        <w:rPr>
+          <w:sz w:val="24"/>
+          <w:szCs w:val="24"/>
+          <w:lang w:val="en-MY"/>
+        </w:rPr>
+      </w:pPr>
+      <w:r>
+        <w:rPr>
+          <w:sz w:val="24"/>
+          <w:szCs w:val="24"/>
+          <w:lang w:val="en-MY"/>
+        </w:rPr>
+        <w:t>I have provided several sample files which contain good scenarios and scenarios with placement issues that you will need to handle using exception handling. Your game should run with any of these files, but should also be able to run with any valid file in the correct format. You will need to check whether all ships were included in the input file (and appropriate action to take if not), whether all ships have been placed, whether they fit on the board in the configuration given, and whether more than one ship occupies a space (which is not allowed) when you read the input file from the user and how to recover if an error occurs.</w:t>
+      </w:r>
+    </w:p>
+    <w:p>
+      <w:pPr>
+        <w:jc w:val="center"/>
+        <w:rPr>
+          <w:sz w:val="24"/>
+          <w:szCs w:val="24"/>
+          <w:lang w:val="en-MY"/>
+        </w:rPr>
+      </w:pPr>
+    </w:p>
+    <w:p>
+      <w:pPr>
+        <w:jc w:val="center"/>
+        <w:rPr>
+          <w:sz w:val="24"/>
+          <w:szCs w:val="24"/>
+          <w:lang w:val="en-MY"/>
+        </w:rPr>
+      </w:pPr>
+      <w:r>
+        <w:rPr>
+          <w:sz w:val="24"/>
+          <w:szCs w:val="24"/>
+          <w:lang w:val="en-MY"/>
+        </w:rPr>
+        <w:t>You will then need to randomly position the computer’s ships on the grid taking into consideration the same factors as you did for the player’s input.</w:t>
+      </w:r>
+    </w:p>
+    <w:p>
+      <w:pPr>
+        <w:jc w:val="center"/>
+        <w:rPr>
+          <w:sz w:val="24"/>
+          <w:szCs w:val="24"/>
+          <w:lang w:val="en-MY"/>
+        </w:rPr>
+      </w:pPr>
+    </w:p>
+    <w:p>
+      <w:pPr>
+        <w:jc w:val="center"/>
+        <w:rPr>
+          <w:sz w:val="24"/>
+          <w:szCs w:val="24"/>
+          <w:lang w:val="en-MY"/>
+        </w:rPr>
+      </w:pPr>
+      <w:r>
+        <w:rPr>
+          <w:sz w:val="24"/>
+          <w:szCs w:val="24"/>
+          <w:lang w:val="en-MY"/>
+        </w:rPr>
+        <w:t>You will need to prompt for and allow for the user to input their next guess in the form of a letter (A through J) and a number (1 – 10) indicating where they are targeting for their torpedo and you should error check the input. In our simplified game, you will determine if the torpedo shot was a hit or a miss. If the shot was a hit, consider the ship to be sunk. You should display a hit or miss, whether the ship was sunk and which one, and display their tracking grid so they know what they have guessed and where they have made hits. The entire ship which was hit will display as sunk.</w:t>
+      </w:r>
+    </w:p>
+    <w:p>
+      <w:pPr>
+        <w:jc w:val="center"/>
+        <w:rPr>
+          <w:sz w:val="24"/>
+          <w:szCs w:val="24"/>
+          <w:lang w:val="en-MY"/>
+        </w:rPr>
+      </w:pPr>
+    </w:p>
+    <w:p>
+      <w:pPr>
+        <w:jc w:val="center"/>
+        <w:rPr>
+          <w:sz w:val="24"/>
+          <w:szCs w:val="24"/>
+          <w:lang w:val="en-MY"/>
+        </w:rPr>
+      </w:pPr>
+      <w:r>
+        <w:rPr>
+          <w:sz w:val="24"/>
+          <w:szCs w:val="24"/>
+          <w:lang w:val="en-MY"/>
+        </w:rPr>
+        <w:t xml:space="preserve">After the user takes their turn, you must have the computer randomly select a shot that they have not previously taken. Then you must display to the user what the computer guessed, </w:t>
+      </w:r>
+      <w:r>
+        <w:rPr>
+          <w:sz w:val="24"/>
+          <w:szCs w:val="24"/>
+          <w:lang w:val="en-MY"/>
+        </w:rPr>
+        <w:lastRenderedPageBreak/>
+        <w:t>whether it hit any of the player’s ships, whether a ship was sunk, and then display the player’s placement grid showing where ships are located and what has been hit.</w:t>
+      </w:r>
+    </w:p>
+    <w:p>
+      <w:pPr>
+        <w:jc w:val="center"/>
+        <w:rPr>
+          <w:sz w:val="24"/>
+          <w:szCs w:val="24"/>
+          <w:lang w:val="en-MY"/>
+        </w:rPr>
+      </w:pPr>
+    </w:p>
+    <w:p>
+      <w:pPr>
+        <w:jc w:val="center"/>
+        <w:rPr>
+          <w:sz w:val="24"/>
+          <w:szCs w:val="24"/>
+          <w:lang w:val="en-MY"/>
+        </w:rPr>
+      </w:pPr>
+      <w:r>
+        <w:rPr>
+          <w:sz w:val="24"/>
+          <w:szCs w:val="24"/>
+          <w:lang w:val="en-MY"/>
+        </w:rPr>
+        <w:t>You should continue this until someone wins or quits the game – meaning you should allow the player to gracefully quit at any turn.</w:t>
+      </w:r>
+    </w:p>
+    <w:p>
+      <w:pPr>
+        <w:jc w:val="center"/>
+        <w:rPr>
+          <w:sz w:val="24"/>
+          <w:szCs w:val="24"/>
+          <w:lang w:val="en-MY"/>
+        </w:rPr>
+      </w:pPr>
+    </w:p>
+    <w:p>
+      <w:pPr>
+        <w:jc w:val="center"/>
+        <w:rPr>
+          <w:sz w:val="24"/>
+          <w:szCs w:val="24"/>
+          <w:lang w:val="en-MY"/>
+        </w:rPr>
+      </w:pPr>
+      <w:r>
+        <w:rPr>
+          <w:sz w:val="24"/>
+          <w:szCs w:val="24"/>
+          <w:lang w:val="en-MY"/>
+        </w:rPr>
+        <w:t>At the end of the game, you should indicate the game is over and who the winner was. You should also allow the user to quit the game by entering a Q when prompted for their next guess. If a player decides to quit the game, the grid with all of their guesses and the locations of the computer’s ships should be displayed.</w:t>
+      </w:r>
+    </w:p>
+    <w:p>
+      <w:pPr>
+        <w:jc w:val="center"/>
+        <w:rPr>
+          <w:sz w:val="24"/>
+          <w:szCs w:val="24"/>
+          <w:lang w:val="en-MY"/>
+        </w:rPr>
+      </w:pPr>
+    </w:p>
+    <w:p>
+      <w:pPr>
+        <w:jc w:val="center"/>
+        <w:rPr>
+          <w:sz w:val="24"/>
+          <w:szCs w:val="24"/>
+          <w:lang w:val="en-MY"/>
+        </w:rPr>
+      </w:pPr>
+      <w:r>
+        <w:rPr>
+          <w:sz w:val="24"/>
+          <w:szCs w:val="24"/>
+          <w:lang w:val="en-MY"/>
+        </w:rPr>
+        <w:t>Overall System Design</w:t>
+      </w:r>
+    </w:p>
+    <w:p>
+      <w:pPr>
+        <w:jc w:val="center"/>
+        <w:rPr>
+          <w:sz w:val="24"/>
+          <w:szCs w:val="24"/>
+          <w:lang w:val="en-MY"/>
+        </w:rPr>
+      </w:pPr>
+    </w:p>
+    <w:p>
+      <w:pPr>
+        <w:jc w:val="center"/>
+        <w:rPr>
+          <w:sz w:val="24"/>
+          <w:szCs w:val="24"/>
+          <w:lang w:val="en-MY"/>
+        </w:rPr>
+      </w:pPr>
+    </w:p>
+    <w:p>
+      <w:pPr>
+        <w:jc w:val="center"/>
+        <w:rPr>
+          <w:sz w:val="24"/>
+          <w:szCs w:val="24"/>
+          <w:lang w:val="en-MY"/>
+        </w:rPr>
+      </w:pPr>
+    </w:p>
+    <w:p>
+      <w:pPr>
+        <w:jc w:val="center"/>
+        <w:rPr>
+          <w:sz w:val="24"/>
+          <w:szCs w:val="24"/>
+          <w:lang w:val="en-MY"/>
+        </w:rPr>
+      </w:pPr>
+    </w:p>
+    <w:p>
+      <w:pPr>
+        <w:jc w:val="center"/>
+        <w:rPr>
+          <w:sz w:val="24"/>
+          <w:szCs w:val="24"/>
+          <w:lang w:val="en-MY"/>
+        </w:rPr>
+      </w:pPr>
+    </w:p>
+    <w:p>
+      <w:pPr>
+        <w:jc w:val="center"/>
+        <w:rPr>
+          <w:sz w:val="24"/>
+          <w:szCs w:val="24"/>
+          <w:lang w:val="en-MY"/>
+        </w:rPr>
+      </w:pPr>
+    </w:p>
+    <w:p>
+      <w:pPr>
+        <w:jc w:val="center"/>
+        <w:rPr>
+          <w:sz w:val="24"/>
+          <w:szCs w:val="24"/>
+          <w:lang w:val="en-MY"/>
+        </w:rPr>
+      </w:pPr>
+    </w:p>
+    <w:p>
+      <w:pPr>
+        <w:jc w:val="center"/>
+        <w:rPr>
+          <w:sz w:val="24"/>
+          <w:szCs w:val="24"/>
+          <w:lang w:val="en-MY"/>
+        </w:rPr>
+      </w:pPr>
+    </w:p>
+    <w:p>
+      <w:pPr>
+        <w:jc w:val="center"/>
+        <w:rPr>
           <w:sz w:val="40"/>
           <w:szCs w:val="40"/>
           <w:lang w:val="en-MY"/>
@@ -1165,6 +2614,251 @@
     </w:p>
     <w:p>
       <w:pPr>
+        <w:pStyle w:val="Heading2"/>
+      </w:pPr>
+      <w:r>
+        <w:t>3.  Architecture</w:t>
+      </w:r>
+    </w:p>
+    <w:p>
+      <w:pPr>
+        <w:pStyle w:val="Heading3"/>
+      </w:pPr>
+      <w:r>
+        <w:t>3.1  Requirements or Use Cases</w:t>
+      </w:r>
+    </w:p>
+    <w:p>
+      <w:pPr>
+        <w:numPr>
+          <w:ilvl w:val="0"/>
+          <w:numId w:val="3"/>
+        </w:numPr>
+        <w:spacing w:after="120" w:line="240" w:lineRule="auto"/>
+      </w:pPr>
+      <w:proofErr w:type="spellStart"/>
+      <w:r>
+        <w:t>Requirements</w:t>
+      </w:r>
+      <w:proofErr w:type="spellEnd"/>
+    </w:p>
+    <w:p>
+      <w:pPr>
+        <w:numPr>
+          <w:ilvl w:val="1"/>
+          <w:numId w:val="3"/>
+        </w:numPr>
+        <w:spacing w:after="120" w:line="240" w:lineRule="auto"/>
+        <w:rPr>
+          <w:lang w:val="en-MY"/>
+        </w:rPr>
+      </w:pPr>
+      <w:r>
+        <w:rPr>
+          <w:lang w:val="en-MY"/>
+        </w:rPr>
+        <w:t>A very simple interface inside Second Life to allow the user to play the game.</w:t>
+      </w:r>
+    </w:p>
+    <w:p>
+      <w:pPr>
+        <w:numPr>
+          <w:ilvl w:val="2"/>
+          <w:numId w:val="3"/>
+        </w:numPr>
+        <w:spacing w:after="120" w:line="240" w:lineRule="auto"/>
+        <w:rPr>
+          <w:lang w:val="en-MY"/>
+        </w:rPr>
+      </w:pPr>
+      <w:r>
+        <w:rPr>
+          <w:lang w:val="en-MY"/>
+        </w:rPr>
+        <w:t>The interface should be simple to build, yet contain enough detail to see what is taking place and what each component is.</w:t>
+      </w:r>
+    </w:p>
+    <w:p>
+      <w:pPr>
+        <w:numPr>
+          <w:ilvl w:val="2"/>
+          <w:numId w:val="3"/>
+        </w:numPr>
+        <w:spacing w:after="120" w:line="240" w:lineRule="auto"/>
+        <w:rPr>
+          <w:lang w:val="en-MY"/>
+        </w:rPr>
+      </w:pPr>
+      <w:r>
+        <w:rPr>
+          <w:lang w:val="en-MY"/>
+        </w:rPr>
+        <w:t>The interface should also be detailed enough to allow full functionality of the game, providing the user with proper control structures and feedback.</w:t>
+      </w:r>
+    </w:p>
+    <w:p>
+      <w:pPr>
+        <w:numPr>
+          <w:ilvl w:val="2"/>
+          <w:numId w:val="3"/>
+        </w:numPr>
+        <w:spacing w:after="120" w:line="240" w:lineRule="auto"/>
+        <w:rPr>
+          <w:lang w:val="en-MY"/>
+        </w:rPr>
+      </w:pPr>
+      <w:r>
+        <w:rPr>
+          <w:lang w:val="en-MY"/>
+        </w:rPr>
+        <w:t>Polish up the interface, and make it look pretty.</w:t>
+      </w:r>
+    </w:p>
+    <w:p>
+      <w:pPr>
+        <w:numPr>
+          <w:ilvl w:val="1"/>
+          <w:numId w:val="3"/>
+        </w:numPr>
+        <w:spacing w:after="120" w:line="240" w:lineRule="auto"/>
+        <w:rPr>
+          <w:lang w:val="en-MY"/>
+        </w:rPr>
+      </w:pPr>
+      <w:r>
+        <w:rPr>
+          <w:lang w:val="en-MY"/>
+        </w:rPr>
+        <w:lastRenderedPageBreak/>
+        <w:t>The AI opponent will be governed by an AI engine that I will build.  How it plays the game will be governed by this engine.</w:t>
+      </w:r>
+    </w:p>
+    <w:p>
+      <w:pPr>
+        <w:numPr>
+          <w:ilvl w:val="2"/>
+          <w:numId w:val="3"/>
+        </w:numPr>
+        <w:spacing w:after="120" w:line="240" w:lineRule="auto"/>
+        <w:rPr>
+          <w:lang w:val="en-MY"/>
+        </w:rPr>
+      </w:pPr>
+      <w:r>
+        <w:rPr>
+          <w:lang w:val="en-MY"/>
+        </w:rPr>
+        <w:t xml:space="preserve">The AI engine will contain enough logic to prune off certain areas of the game board, and reduce the set of possible boat locations.  This will also increase the probable likelihood that an attack will be a successful hit. </w:t>
+      </w:r>
+    </w:p>
+    <w:p>
+      <w:pPr>
+        <w:numPr>
+          <w:ilvl w:val="2"/>
+          <w:numId w:val="3"/>
+        </w:numPr>
+        <w:spacing w:after="120" w:line="240" w:lineRule="auto"/>
+        <w:rPr>
+          <w:lang w:val="en-MY"/>
+        </w:rPr>
+      </w:pPr>
+      <w:r>
+        <w:rPr>
+          <w:lang w:val="en-MY"/>
+        </w:rPr>
+        <w:t>The AI engine should be able to track previous hits and misses, and make an intelligent evaluation of where the next best attack should take place.  This information is also used in the pruning process, but is not dependant on it to succeed.  However, since the selection of where to attack next is based in-part on random luck, the AI engine will also be required to make similar random choices on where to play next.</w:t>
+      </w:r>
+    </w:p>
+    <w:p>
+      <w:pPr>
+        <w:numPr>
+          <w:ilvl w:val="2"/>
+          <w:numId w:val="3"/>
+        </w:numPr>
+        <w:spacing w:after="120" w:line="240" w:lineRule="auto"/>
+        <w:rPr>
+          <w:lang w:val="en-MY"/>
+        </w:rPr>
+      </w:pPr>
+      <w:r>
+        <w:rPr>
+          <w:lang w:val="en-MY"/>
+        </w:rPr>
+        <w:t>Allow the engine to control two AI agents, thus playing the game autonomously</w:t>
+      </w:r>
+    </w:p>
+    <w:p>
+      <w:pPr>
+        <w:numPr>
+          <w:ilvl w:val="2"/>
+          <w:numId w:val="3"/>
+        </w:numPr>
+        <w:spacing w:after="120" w:line="240" w:lineRule="auto"/>
+        <w:rPr>
+          <w:lang w:val="en-MY"/>
+        </w:rPr>
+      </w:pPr>
+      <w:r>
+        <w:rPr>
+          <w:lang w:val="en-MY"/>
+        </w:rPr>
+        <w:t>If we know that the same user is playing repeatedly then we could benefit from modifying our AI engine to include a learning algorithm.  But, this is pointless if we can’t track the identity of the user playing, and verify they are the same every time.</w:t>
+      </w:r>
+    </w:p>
+    <w:p>
+      <w:pPr>
+        <w:numPr>
+          <w:ilvl w:val="0"/>
+          <w:numId w:val="3"/>
+        </w:numPr>
+        <w:spacing w:after="120" w:line="240" w:lineRule="auto"/>
+      </w:pPr>
+      <w:r>
+        <w:t>Use Cases</w:t>
+      </w:r>
+    </w:p>
+    <w:p>
+      <w:pPr>
+        <w:numPr>
+          <w:ilvl w:val="1"/>
+          <w:numId w:val="3"/>
+        </w:numPr>
+        <w:spacing w:after="120" w:line="240" w:lineRule="auto"/>
+      </w:pPr>
+      <w:r>
+        <w:t xml:space="preserve">Human </w:t>
+      </w:r>
+      <w:proofErr w:type="spellStart"/>
+      <w:r>
+        <w:t>vs</w:t>
+      </w:r>
+      <w:proofErr w:type="spellEnd"/>
+      <w:r>
+        <w:t xml:space="preserve"> Human</w:t>
+      </w:r>
+    </w:p>
+    <w:p>
+      <w:pPr>
+        <w:numPr>
+          <w:ilvl w:val="1"/>
+          <w:numId w:val="3"/>
+        </w:numPr>
+        <w:spacing w:after="120" w:line="240" w:lineRule="auto"/>
+      </w:pPr>
+      <w:r>
+        <w:t xml:space="preserve">Human </w:t>
+      </w:r>
+      <w:proofErr w:type="spellStart"/>
+      <w:r>
+        <w:t>vs</w:t>
+      </w:r>
+      <w:proofErr w:type="spellEnd"/>
+      <w:r>
+        <w:t xml:space="preserve"> AI</w:t>
+      </w:r>
+    </w:p>
+    <w:p>
+      <w:pPr>
         <w:jc w:val="center"/>
         <w:rPr>
           <w:sz w:val="40"/>
@@ -1175,123 +2869,333 @@
     </w:p>
     <w:p>
       <w:pPr>
-        <w:jc w:val="center"/>
-        <w:rPr>
-          <w:sz w:val="40"/>
-          <w:szCs w:val="40"/>
-          <w:lang w:val="en-MY"/>
-        </w:rPr>
-      </w:pPr>
-    </w:p>
-    <w:p>
-      <w:pPr>
-        <w:jc w:val="center"/>
-        <w:rPr>
-          <w:sz w:val="40"/>
-          <w:szCs w:val="40"/>
-          <w:lang w:val="en-MY"/>
-        </w:rPr>
-      </w:pPr>
-    </w:p>
-    <w:p>
-      <w:pPr>
-        <w:jc w:val="center"/>
-        <w:rPr>
-          <w:sz w:val="40"/>
-          <w:szCs w:val="40"/>
-          <w:lang w:val="en-MY"/>
-        </w:rPr>
-      </w:pPr>
-    </w:p>
-    <w:p>
-      <w:pPr>
-        <w:jc w:val="center"/>
-        <w:rPr>
-          <w:sz w:val="40"/>
-          <w:szCs w:val="40"/>
-          <w:lang w:val="en-MY"/>
-        </w:rPr>
-      </w:pPr>
-    </w:p>
-    <w:p>
-      <w:pPr>
-        <w:jc w:val="center"/>
-        <w:rPr>
-          <w:sz w:val="40"/>
-          <w:szCs w:val="40"/>
-          <w:lang w:val="en-MY"/>
-        </w:rPr>
-      </w:pPr>
-    </w:p>
-    <w:p>
-      <w:pPr>
-        <w:jc w:val="center"/>
-        <w:rPr>
-          <w:sz w:val="40"/>
-          <w:szCs w:val="40"/>
-          <w:lang w:val="en-MY"/>
-        </w:rPr>
-      </w:pPr>
-    </w:p>
-    <w:p>
-      <w:pPr>
-        <w:jc w:val="center"/>
-        <w:rPr>
-          <w:sz w:val="40"/>
-          <w:szCs w:val="40"/>
-          <w:lang w:val="en-MY"/>
-        </w:rPr>
-      </w:pPr>
-    </w:p>
-    <w:p>
-      <w:pPr>
-        <w:jc w:val="center"/>
-        <w:rPr>
-          <w:sz w:val="40"/>
-          <w:szCs w:val="40"/>
-          <w:lang w:val="en-MY"/>
-        </w:rPr>
-      </w:pPr>
-    </w:p>
-    <w:p>
-      <w:pPr>
-        <w:jc w:val="center"/>
-        <w:rPr>
-          <w:sz w:val="40"/>
-          <w:szCs w:val="40"/>
-          <w:lang w:val="en-MY"/>
-        </w:rPr>
-      </w:pPr>
-    </w:p>
-    <w:p>
-      <w:pPr>
-        <w:jc w:val="center"/>
-        <w:rPr>
-          <w:sz w:val="40"/>
-          <w:szCs w:val="40"/>
-          <w:lang w:val="en-MY"/>
-        </w:rPr>
-      </w:pPr>
-    </w:p>
-    <w:p>
-      <w:pPr>
-        <w:jc w:val="center"/>
-        <w:rPr>
-          <w:sz w:val="40"/>
-          <w:szCs w:val="40"/>
-          <w:lang w:val="en-MY"/>
-        </w:rPr>
-      </w:pPr>
-    </w:p>
-    <w:p>
-      <w:pPr>
-        <w:jc w:val="center"/>
-        <w:rPr>
-          <w:sz w:val="40"/>
-          <w:szCs w:val="40"/>
-          <w:lang w:val="en-MY"/>
-        </w:rPr>
-      </w:pPr>
+        <w:pStyle w:val="Heading3"/>
+      </w:pPr>
+      <w:r>
+        <w:t>3.2  Architecture or Design Space</w:t>
+      </w:r>
+    </w:p>
+    <w:p>
+      <w:pPr>
+        <w:pStyle w:val="HTMLPreformatted"/>
+        <w:numPr>
+          <w:ilvl w:val="0"/>
+          <w:numId w:val="4"/>
+        </w:numPr>
+        <w:rPr>
+          <w:rFonts w:ascii="Times New Roman" w:hAnsi="Times New Roman" w:cs="Times New Roman"/>
+          <w:sz w:val="24"/>
+          <w:szCs w:val="24"/>
+        </w:rPr>
+      </w:pPr>
+      <w:r>
+        <w:rPr>
+          <w:rFonts w:ascii="Times New Roman" w:hAnsi="Times New Roman" w:cs="Times New Roman"/>
+          <w:sz w:val="24"/>
+          <w:szCs w:val="24"/>
+        </w:rPr>
+        <w:t>Game Rules:</w:t>
+      </w:r>
+    </w:p>
+    <w:p>
+      <w:pPr>
+        <w:pStyle w:val="HTMLPreformatted"/>
+        <w:numPr>
+          <w:ilvl w:val="1"/>
+          <w:numId w:val="4"/>
+        </w:numPr>
+        <w:rPr>
+          <w:rFonts w:ascii="Times New Roman" w:hAnsi="Times New Roman" w:cs="Times New Roman"/>
+          <w:sz w:val="24"/>
+          <w:szCs w:val="24"/>
+        </w:rPr>
+      </w:pPr>
+      <w:r>
+        <w:rPr>
+          <w:rFonts w:ascii="Times New Roman" w:hAnsi="Times New Roman" w:cs="Times New Roman"/>
+          <w:sz w:val="24"/>
+          <w:szCs w:val="24"/>
+        </w:rPr>
+        <w:t>Both you and your opponent have a 10 x 10 grid.  On this grid you will place 5 ships in random locations.  Each ship is of a specific size, and will take up a certain number of spaces on the grid.  The ships can only be placed on the grid in a North-South or East-West direction, and not along the diagonals.  Your job is to attack your opponent at a specific location, and they will tell you if your attack was a hit or a miss.  If you hit one of their ships, and it sinks, then they must tell you what ship you just sank.  The game is won after you sink all your opponents’ ships, or vice-versa.</w:t>
+      </w:r>
+    </w:p>
+    <w:p>
+      <w:pPr>
+        <w:pStyle w:val="HTMLPreformatted"/>
+        <w:numPr>
+          <w:ilvl w:val="0"/>
+          <w:numId w:val="4"/>
+        </w:numPr>
+        <w:rPr>
+          <w:rFonts w:ascii="Times New Roman" w:hAnsi="Times New Roman" w:cs="Times New Roman"/>
+          <w:sz w:val="24"/>
+          <w:szCs w:val="24"/>
+        </w:rPr>
+      </w:pPr>
+      <w:r>
+        <w:rPr>
+          <w:rFonts w:ascii="Times New Roman" w:hAnsi="Times New Roman" w:cs="Times New Roman"/>
+          <w:sz w:val="24"/>
+          <w:szCs w:val="24"/>
+        </w:rPr>
+        <w:t>Ship Sizes:</w:t>
+      </w:r>
+    </w:p>
+    <w:p>
+      <w:pPr>
+        <w:pStyle w:val="HTMLPreformatted"/>
+        <w:numPr>
+          <w:ilvl w:val="1"/>
+          <w:numId w:val="4"/>
+        </w:numPr>
+        <w:rPr>
+          <w:rFonts w:ascii="Times New Roman" w:hAnsi="Times New Roman" w:cs="Times New Roman"/>
+          <w:sz w:val="24"/>
+          <w:szCs w:val="24"/>
+        </w:rPr>
+      </w:pPr>
+      <w:r>
+        <w:rPr>
+          <w:rFonts w:ascii="Times New Roman" w:hAnsi="Times New Roman" w:cs="Times New Roman"/>
+          <w:sz w:val="24"/>
+          <w:szCs w:val="24"/>
+        </w:rPr>
+        <w:t>aircraft carrier</w:t>
+      </w:r>
+      <w:r>
+        <w:rPr>
+          <w:rFonts w:ascii="Times New Roman" w:hAnsi="Times New Roman" w:cs="Times New Roman"/>
+          <w:sz w:val="24"/>
+          <w:szCs w:val="24"/>
+        </w:rPr>
+        <w:t xml:space="preserve"> </w:t>
+      </w:r>
+      <w:r>
+        <w:rPr>
+          <w:rFonts w:ascii="Times New Roman" w:hAnsi="Times New Roman" w:cs="Times New Roman"/>
+          <w:sz w:val="24"/>
+          <w:szCs w:val="24"/>
+        </w:rPr>
+        <w:t>5</w:t>
+      </w:r>
+    </w:p>
+    <w:p>
+      <w:pPr>
+        <w:pStyle w:val="HTMLPreformatted"/>
+        <w:numPr>
+          <w:ilvl w:val="1"/>
+          <w:numId w:val="4"/>
+        </w:numPr>
+        <w:rPr>
+          <w:rFonts w:ascii="Times New Roman" w:hAnsi="Times New Roman" w:cs="Times New Roman"/>
+          <w:sz w:val="24"/>
+          <w:szCs w:val="24"/>
+        </w:rPr>
+      </w:pPr>
+      <w:r>
+        <w:rPr>
+          <w:rFonts w:ascii="Times New Roman" w:hAnsi="Times New Roman" w:cs="Times New Roman"/>
+          <w:sz w:val="24"/>
+          <w:szCs w:val="24"/>
+        </w:rPr>
+        <w:t xml:space="preserve">battleship </w:t>
+      </w:r>
+      <w:r>
+        <w:rPr>
+          <w:rFonts w:ascii="Times New Roman" w:hAnsi="Times New Roman" w:cs="Times New Roman"/>
+          <w:sz w:val="24"/>
+          <w:szCs w:val="24"/>
+        </w:rPr>
+        <w:tab/>
+        <w:t>4</w:t>
+      </w:r>
+    </w:p>
+    <w:p>
+      <w:pPr>
+        <w:pStyle w:val="HTMLPreformatted"/>
+        <w:numPr>
+          <w:ilvl w:val="1"/>
+          <w:numId w:val="4"/>
+        </w:numPr>
+        <w:rPr>
+          <w:rFonts w:ascii="Times New Roman" w:hAnsi="Times New Roman" w:cs="Times New Roman"/>
+          <w:sz w:val="24"/>
+          <w:szCs w:val="24"/>
+        </w:rPr>
+      </w:pPr>
+      <w:r>
+        <w:rPr>
+          <w:rFonts w:ascii="Times New Roman" w:hAnsi="Times New Roman" w:cs="Times New Roman"/>
+          <w:sz w:val="24"/>
+          <w:szCs w:val="24"/>
+        </w:rPr>
+        <w:t xml:space="preserve">submarine </w:t>
+      </w:r>
+      <w:r>
+        <w:rPr>
+          <w:rFonts w:ascii="Times New Roman" w:hAnsi="Times New Roman" w:cs="Times New Roman"/>
+          <w:sz w:val="24"/>
+          <w:szCs w:val="24"/>
+        </w:rPr>
+        <w:tab/>
+        <w:t>3</w:t>
+      </w:r>
+    </w:p>
+    <w:p>
+      <w:pPr>
+        <w:pStyle w:val="HTMLPreformatted"/>
+        <w:numPr>
+          <w:ilvl w:val="1"/>
+          <w:numId w:val="4"/>
+        </w:numPr>
+        <w:rPr>
+          <w:rFonts w:ascii="Times New Roman" w:hAnsi="Times New Roman" w:cs="Times New Roman"/>
+          <w:sz w:val="24"/>
+          <w:szCs w:val="24"/>
+        </w:rPr>
+      </w:pPr>
+      <w:r>
+        <w:rPr>
+          <w:rFonts w:ascii="Times New Roman" w:hAnsi="Times New Roman" w:cs="Times New Roman"/>
+          <w:sz w:val="24"/>
+          <w:szCs w:val="24"/>
+        </w:rPr>
+        <w:t xml:space="preserve">patrol boat </w:t>
+      </w:r>
+      <w:r>
+        <w:rPr>
+          <w:rFonts w:ascii="Times New Roman" w:hAnsi="Times New Roman" w:cs="Times New Roman"/>
+          <w:sz w:val="24"/>
+          <w:szCs w:val="24"/>
+        </w:rPr>
+        <w:tab/>
+        <w:t>2</w:t>
+      </w:r>
+    </w:p>
+    <w:p>
+      <w:pPr>
+        <w:pStyle w:val="Heading3"/>
+      </w:pPr>
+      <w:r>
+        <w:t>3.3.  Tasks</w:t>
+      </w:r>
+    </w:p>
+    <w:p>
+      <w:pPr>
+        <w:ind w:firstLine="720"/>
+        <w:rPr>
+          <w:lang w:val="en-MY"/>
+        </w:rPr>
+      </w:pPr>
+      <w:r>
+        <w:rPr>
+          <w:lang w:val="en-MY"/>
+        </w:rPr>
+        <w:t>At this point, the tasks were relatively small in scale.  I’ve mainly built simple code for the AI engine that picks a random position, and ignores any moves that have previously been made.</w:t>
+      </w:r>
+    </w:p>
+    <w:p>
+      <w:pPr>
+        <w:pStyle w:val="Heading3"/>
+      </w:pPr>
+      <w:r>
+        <w:t>3.4  Testing</w:t>
+      </w:r>
+    </w:p>
+    <w:p>
+      <w:pPr>
+        <w:rPr>
+          <w:lang w:val="en-MY"/>
+        </w:rPr>
+      </w:pPr>
+      <w:r>
+        <w:rPr>
+          <w:lang w:val="en-MY"/>
+        </w:rPr>
+        <w:tab/>
+        <w:t xml:space="preserve">The game has three modes; player vs player, which was easy to test since I could play against myself, then player vs AI, which took a bit of testing to get the AI to correctly interact with the </w:t>
+      </w:r>
+      <w:r>
+        <w:rPr>
+          <w:lang w:val="en-MY"/>
+        </w:rPr>
+        <w:lastRenderedPageBreak/>
+        <w:t>elements in the game, and then AI vs AI, which didn’t require hardly any testing since the same code gets called by both AI’s, but for their own playing grid.</w:t>
+      </w:r>
+    </w:p>
+    <w:p>
+      <w:pPr>
+        <w:pStyle w:val="Heading2"/>
+      </w:pPr>
+      <w:r>
+        <w:t>4.  Results and Analysis</w:t>
+      </w:r>
+    </w:p>
+    <w:p>
+      <w:pPr>
+        <w:rPr>
+          <w:lang w:val="en-MY"/>
+        </w:rPr>
+      </w:pPr>
+      <w:r>
+        <w:rPr>
+          <w:lang w:val="en-MY"/>
+        </w:rPr>
+        <w:tab/>
+        <w:t>From what I can tell, the game appears to work as intended.  The AI engine isn’t the smartest thing, but it is able to play the game.</w:t>
+      </w:r>
+    </w:p>
+    <w:p>
+      <w:pPr>
+        <w:pStyle w:val="Heading2"/>
+      </w:pPr>
+      <w:r>
+        <w:t>5.  Conclusions</w:t>
+      </w:r>
+    </w:p>
+    <w:p>
+      <w:pPr>
+        <w:pStyle w:val="Heading3"/>
+      </w:pPr>
+      <w:r>
+        <w:t>5.1  Summary</w:t>
+      </w:r>
+    </w:p>
+    <w:p>
+      <w:pPr>
+        <w:rPr>
+          <w:lang w:val="en-MY"/>
+        </w:rPr>
+      </w:pPr>
+      <w:r>
+        <w:rPr>
+          <w:lang w:val="en-MY"/>
+        </w:rPr>
+        <w:tab/>
+        <w:t>The main thing to observe here is that, although I’m calling this an AI engine, it’s not really that intelligent.  The AI can only do a very small set of things with respect to the game Battleship, and beyond that it is useless.</w:t>
+      </w:r>
+    </w:p>
+    <w:p>
+      <w:pPr>
+        <w:pStyle w:val="Heading3"/>
+      </w:pPr>
+      <w:r>
+        <w:t>5.2  Future Work</w:t>
+      </w:r>
+    </w:p>
+    <w:p>
+      <w:pPr>
+        <w:rPr>
+          <w:lang w:val="en-MY"/>
+        </w:rPr>
+      </w:pPr>
+      <w:r>
+        <w:rPr>
+          <w:lang w:val="en-MY"/>
+        </w:rPr>
+        <w:tab/>
+        <w:t>This game could easily be improved by adding better graphics, sound, and modifying the interface to be more informative.</w:t>
+      </w:r>
     </w:p>
     <w:p>
       <w:pPr>
@@ -1394,8 +3298,698 @@
       <w:lvlJc w:val="left"/>
     </w:lvl>
   </w:abstractNum>
+  <w:abstractNum w:abstractNumId="1" w15:restartNumberingAfterBreak="0">
+    <w:nsid w:val="0D4D796A"/>
+    <w:multiLevelType w:val="hybridMultilevel"/>
+    <w:tmpl w:val="43128824"/>
+    <w:lvl w:ilvl="0" w:tplc="04090001">
+      <w:start w:val="1"/>
+      <w:numFmt w:val="bullet"/>
+      <w:lvlText w:val=""/>
+      <w:lvlJc w:val="left"/>
+      <w:pPr>
+        <w:tabs>
+          <w:tab w:val="num" w:pos="720"/>
+        </w:tabs>
+        <w:ind w:left="720" w:hanging="360"/>
+      </w:pPr>
+      <w:rPr>
+        <w:rFonts w:ascii="Symbol" w:hAnsi="Symbol" w:hint="default"/>
+      </w:rPr>
+    </w:lvl>
+    <w:lvl w:ilvl="1" w:tplc="04090003">
+      <w:start w:val="1"/>
+      <w:numFmt w:val="bullet"/>
+      <w:lvlText w:val="o"/>
+      <w:lvlJc w:val="left"/>
+      <w:pPr>
+        <w:tabs>
+          <w:tab w:val="num" w:pos="1440"/>
+        </w:tabs>
+        <w:ind w:left="1440" w:hanging="360"/>
+      </w:pPr>
+      <w:rPr>
+        <w:rFonts w:ascii="Courier New" w:hAnsi="Courier New" w:cs="Courier New" w:hint="default"/>
+      </w:rPr>
+    </w:lvl>
+    <w:lvl w:ilvl="2" w:tplc="04090005">
+      <w:start w:val="1"/>
+      <w:numFmt w:val="bullet"/>
+      <w:lvlText w:val=""/>
+      <w:lvlJc w:val="left"/>
+      <w:pPr>
+        <w:tabs>
+          <w:tab w:val="num" w:pos="2160"/>
+        </w:tabs>
+        <w:ind w:left="2160" w:hanging="360"/>
+      </w:pPr>
+      <w:rPr>
+        <w:rFonts w:ascii="Wingdings" w:hAnsi="Wingdings" w:hint="default"/>
+      </w:rPr>
+    </w:lvl>
+    <w:lvl w:ilvl="3" w:tplc="04090001">
+      <w:start w:val="1"/>
+      <w:numFmt w:val="bullet"/>
+      <w:lvlText w:val=""/>
+      <w:lvlJc w:val="left"/>
+      <w:pPr>
+        <w:tabs>
+          <w:tab w:val="num" w:pos="2880"/>
+        </w:tabs>
+        <w:ind w:left="2880" w:hanging="360"/>
+      </w:pPr>
+      <w:rPr>
+        <w:rFonts w:ascii="Symbol" w:hAnsi="Symbol" w:hint="default"/>
+      </w:rPr>
+    </w:lvl>
+    <w:lvl w:ilvl="4" w:tplc="04090003">
+      <w:start w:val="1"/>
+      <w:numFmt w:val="bullet"/>
+      <w:lvlText w:val="o"/>
+      <w:lvlJc w:val="left"/>
+      <w:pPr>
+        <w:tabs>
+          <w:tab w:val="num" w:pos="3600"/>
+        </w:tabs>
+        <w:ind w:left="3600" w:hanging="360"/>
+      </w:pPr>
+      <w:rPr>
+        <w:rFonts w:ascii="Courier New" w:hAnsi="Courier New" w:cs="Courier New" w:hint="default"/>
+      </w:rPr>
+    </w:lvl>
+    <w:lvl w:ilvl="5" w:tplc="04090005">
+      <w:start w:val="1"/>
+      <w:numFmt w:val="bullet"/>
+      <w:lvlText w:val=""/>
+      <w:lvlJc w:val="left"/>
+      <w:pPr>
+        <w:tabs>
+          <w:tab w:val="num" w:pos="4320"/>
+        </w:tabs>
+        <w:ind w:left="4320" w:hanging="360"/>
+      </w:pPr>
+      <w:rPr>
+        <w:rFonts w:ascii="Wingdings" w:hAnsi="Wingdings" w:hint="default"/>
+      </w:rPr>
+    </w:lvl>
+    <w:lvl w:ilvl="6" w:tplc="04090001">
+      <w:start w:val="1"/>
+      <w:numFmt w:val="bullet"/>
+      <w:lvlText w:val=""/>
+      <w:lvlJc w:val="left"/>
+      <w:pPr>
+        <w:tabs>
+          <w:tab w:val="num" w:pos="5040"/>
+        </w:tabs>
+        <w:ind w:left="5040" w:hanging="360"/>
+      </w:pPr>
+      <w:rPr>
+        <w:rFonts w:ascii="Symbol" w:hAnsi="Symbol" w:hint="default"/>
+      </w:rPr>
+    </w:lvl>
+    <w:lvl w:ilvl="7" w:tplc="04090003">
+      <w:start w:val="1"/>
+      <w:numFmt w:val="bullet"/>
+      <w:lvlText w:val="o"/>
+      <w:lvlJc w:val="left"/>
+      <w:pPr>
+        <w:tabs>
+          <w:tab w:val="num" w:pos="5760"/>
+        </w:tabs>
+        <w:ind w:left="5760" w:hanging="360"/>
+      </w:pPr>
+      <w:rPr>
+        <w:rFonts w:ascii="Courier New" w:hAnsi="Courier New" w:cs="Courier New" w:hint="default"/>
+      </w:rPr>
+    </w:lvl>
+    <w:lvl w:ilvl="8" w:tplc="04090005">
+      <w:start w:val="1"/>
+      <w:numFmt w:val="bullet"/>
+      <w:lvlText w:val=""/>
+      <w:lvlJc w:val="left"/>
+      <w:pPr>
+        <w:tabs>
+          <w:tab w:val="num" w:pos="6480"/>
+        </w:tabs>
+        <w:ind w:left="6480" w:hanging="360"/>
+      </w:pPr>
+      <w:rPr>
+        <w:rFonts w:ascii="Wingdings" w:hAnsi="Wingdings" w:hint="default"/>
+      </w:rPr>
+    </w:lvl>
+  </w:abstractNum>
+  <w:abstractNum w:abstractNumId="2" w15:restartNumberingAfterBreak="0">
+    <w:nsid w:val="24266DF7"/>
+    <w:multiLevelType w:val="hybridMultilevel"/>
+    <w:tmpl w:val="8EFE30F0"/>
+    <w:lvl w:ilvl="0" w:tplc="04090001">
+      <w:start w:val="1"/>
+      <w:numFmt w:val="bullet"/>
+      <w:lvlText w:val=""/>
+      <w:lvlJc w:val="left"/>
+      <w:pPr>
+        <w:ind w:left="720" w:hanging="360"/>
+      </w:pPr>
+      <w:rPr>
+        <w:rFonts w:ascii="Symbol" w:hAnsi="Symbol" w:hint="default"/>
+      </w:rPr>
+    </w:lvl>
+    <w:lvl w:ilvl="1" w:tplc="04090003">
+      <w:start w:val="1"/>
+      <w:numFmt w:val="bullet"/>
+      <w:lvlText w:val="o"/>
+      <w:lvlJc w:val="left"/>
+      <w:pPr>
+        <w:ind w:left="1440" w:hanging="360"/>
+      </w:pPr>
+      <w:rPr>
+        <w:rFonts w:ascii="Courier New" w:hAnsi="Courier New" w:cs="Courier New" w:hint="default"/>
+      </w:rPr>
+    </w:lvl>
+    <w:lvl w:ilvl="2" w:tplc="04090005">
+      <w:start w:val="1"/>
+      <w:numFmt w:val="bullet"/>
+      <w:lvlText w:val=""/>
+      <w:lvlJc w:val="left"/>
+      <w:pPr>
+        <w:ind w:left="2160" w:hanging="360"/>
+      </w:pPr>
+      <w:rPr>
+        <w:rFonts w:ascii="Wingdings" w:hAnsi="Wingdings" w:hint="default"/>
+      </w:rPr>
+    </w:lvl>
+    <w:lvl w:ilvl="3" w:tplc="04090001">
+      <w:start w:val="1"/>
+      <w:numFmt w:val="bullet"/>
+      <w:lvlText w:val=""/>
+      <w:lvlJc w:val="left"/>
+      <w:pPr>
+        <w:ind w:left="2880" w:hanging="360"/>
+      </w:pPr>
+      <w:rPr>
+        <w:rFonts w:ascii="Symbol" w:hAnsi="Symbol" w:hint="default"/>
+      </w:rPr>
+    </w:lvl>
+    <w:lvl w:ilvl="4" w:tplc="04090003">
+      <w:start w:val="1"/>
+      <w:numFmt w:val="bullet"/>
+      <w:lvlText w:val="o"/>
+      <w:lvlJc w:val="left"/>
+      <w:pPr>
+        <w:ind w:left="3600" w:hanging="360"/>
+      </w:pPr>
+      <w:rPr>
+        <w:rFonts w:ascii="Courier New" w:hAnsi="Courier New" w:cs="Courier New" w:hint="default"/>
+      </w:rPr>
+    </w:lvl>
+    <w:lvl w:ilvl="5" w:tplc="04090005">
+      <w:start w:val="1"/>
+      <w:numFmt w:val="bullet"/>
+      <w:lvlText w:val=""/>
+      <w:lvlJc w:val="left"/>
+      <w:pPr>
+        <w:ind w:left="4320" w:hanging="360"/>
+      </w:pPr>
+      <w:rPr>
+        <w:rFonts w:ascii="Wingdings" w:hAnsi="Wingdings" w:hint="default"/>
+      </w:rPr>
+    </w:lvl>
+    <w:lvl w:ilvl="6" w:tplc="04090001">
+      <w:start w:val="1"/>
+      <w:numFmt w:val="bullet"/>
+      <w:lvlText w:val=""/>
+      <w:lvlJc w:val="left"/>
+      <w:pPr>
+        <w:ind w:left="5040" w:hanging="360"/>
+      </w:pPr>
+      <w:rPr>
+        <w:rFonts w:ascii="Symbol" w:hAnsi="Symbol" w:hint="default"/>
+      </w:rPr>
+    </w:lvl>
+    <w:lvl w:ilvl="7" w:tplc="04090003">
+      <w:start w:val="1"/>
+      <w:numFmt w:val="bullet"/>
+      <w:lvlText w:val="o"/>
+      <w:lvlJc w:val="left"/>
+      <w:pPr>
+        <w:ind w:left="5760" w:hanging="360"/>
+      </w:pPr>
+      <w:rPr>
+        <w:rFonts w:ascii="Courier New" w:hAnsi="Courier New" w:cs="Courier New" w:hint="default"/>
+      </w:rPr>
+    </w:lvl>
+    <w:lvl w:ilvl="8" w:tplc="04090005">
+      <w:start w:val="1"/>
+      <w:numFmt w:val="bullet"/>
+      <w:lvlText w:val=""/>
+      <w:lvlJc w:val="left"/>
+      <w:pPr>
+        <w:ind w:left="6480" w:hanging="360"/>
+      </w:pPr>
+      <w:rPr>
+        <w:rFonts w:ascii="Wingdings" w:hAnsi="Wingdings" w:hint="default"/>
+      </w:rPr>
+    </w:lvl>
+  </w:abstractNum>
+  <w:abstractNum w:abstractNumId="3" w15:restartNumberingAfterBreak="0">
+    <w:nsid w:val="34892CCE"/>
+    <w:multiLevelType w:val="hybridMultilevel"/>
+    <w:tmpl w:val="46B852D4"/>
+    <w:lvl w:ilvl="0" w:tplc="04070001">
+      <w:start w:val="1"/>
+      <w:numFmt w:val="bullet"/>
+      <w:lvlText w:val=""/>
+      <w:lvlJc w:val="left"/>
+      <w:pPr>
+        <w:ind w:left="720" w:hanging="360"/>
+      </w:pPr>
+      <w:rPr>
+        <w:rFonts w:ascii="Symbol" w:hAnsi="Symbol" w:hint="default"/>
+      </w:rPr>
+    </w:lvl>
+    <w:lvl w:ilvl="1" w:tplc="04070003">
+      <w:start w:val="1"/>
+      <w:numFmt w:val="bullet"/>
+      <w:lvlText w:val="o"/>
+      <w:lvlJc w:val="left"/>
+      <w:pPr>
+        <w:ind w:left="1440" w:hanging="360"/>
+      </w:pPr>
+      <w:rPr>
+        <w:rFonts w:ascii="Courier New" w:hAnsi="Courier New" w:cs="Courier New" w:hint="default"/>
+      </w:rPr>
+    </w:lvl>
+    <w:lvl w:ilvl="2" w:tplc="04070005">
+      <w:start w:val="1"/>
+      <w:numFmt w:val="bullet"/>
+      <w:lvlText w:val=""/>
+      <w:lvlJc w:val="left"/>
+      <w:pPr>
+        <w:ind w:left="2160" w:hanging="360"/>
+      </w:pPr>
+      <w:rPr>
+        <w:rFonts w:ascii="Wingdings" w:hAnsi="Wingdings" w:hint="default"/>
+      </w:rPr>
+    </w:lvl>
+    <w:lvl w:ilvl="3" w:tplc="04070001" w:tentative="1">
+      <w:start w:val="1"/>
+      <w:numFmt w:val="bullet"/>
+      <w:lvlText w:val=""/>
+      <w:lvlJc w:val="left"/>
+      <w:pPr>
+        <w:ind w:left="2880" w:hanging="360"/>
+      </w:pPr>
+      <w:rPr>
+        <w:rFonts w:ascii="Symbol" w:hAnsi="Symbol" w:hint="default"/>
+      </w:rPr>
+    </w:lvl>
+    <w:lvl w:ilvl="4" w:tplc="04070003" w:tentative="1">
+      <w:start w:val="1"/>
+      <w:numFmt w:val="bullet"/>
+      <w:lvlText w:val="o"/>
+      <w:lvlJc w:val="left"/>
+      <w:pPr>
+        <w:ind w:left="3600" w:hanging="360"/>
+      </w:pPr>
+      <w:rPr>
+        <w:rFonts w:ascii="Courier New" w:hAnsi="Courier New" w:cs="Courier New" w:hint="default"/>
+      </w:rPr>
+    </w:lvl>
+    <w:lvl w:ilvl="5" w:tplc="04070005" w:tentative="1">
+      <w:start w:val="1"/>
+      <w:numFmt w:val="bullet"/>
+      <w:lvlText w:val=""/>
+      <w:lvlJc w:val="left"/>
+      <w:pPr>
+        <w:ind w:left="4320" w:hanging="360"/>
+      </w:pPr>
+      <w:rPr>
+        <w:rFonts w:ascii="Wingdings" w:hAnsi="Wingdings" w:hint="default"/>
+      </w:rPr>
+    </w:lvl>
+    <w:lvl w:ilvl="6" w:tplc="04070001" w:tentative="1">
+      <w:start w:val="1"/>
+      <w:numFmt w:val="bullet"/>
+      <w:lvlText w:val=""/>
+      <w:lvlJc w:val="left"/>
+      <w:pPr>
+        <w:ind w:left="5040" w:hanging="360"/>
+      </w:pPr>
+      <w:rPr>
+        <w:rFonts w:ascii="Symbol" w:hAnsi="Symbol" w:hint="default"/>
+      </w:rPr>
+    </w:lvl>
+    <w:lvl w:ilvl="7" w:tplc="04070003" w:tentative="1">
+      <w:start w:val="1"/>
+      <w:numFmt w:val="bullet"/>
+      <w:lvlText w:val="o"/>
+      <w:lvlJc w:val="left"/>
+      <w:pPr>
+        <w:ind w:left="5760" w:hanging="360"/>
+      </w:pPr>
+      <w:rPr>
+        <w:rFonts w:ascii="Courier New" w:hAnsi="Courier New" w:cs="Courier New" w:hint="default"/>
+      </w:rPr>
+    </w:lvl>
+    <w:lvl w:ilvl="8" w:tplc="04070005" w:tentative="1">
+      <w:start w:val="1"/>
+      <w:numFmt w:val="bullet"/>
+      <w:lvlText w:val=""/>
+      <w:lvlJc w:val="left"/>
+      <w:pPr>
+        <w:ind w:left="6480" w:hanging="360"/>
+      </w:pPr>
+      <w:rPr>
+        <w:rFonts w:ascii="Wingdings" w:hAnsi="Wingdings" w:hint="default"/>
+      </w:rPr>
+    </w:lvl>
+  </w:abstractNum>
+  <w:abstractNum w:abstractNumId="4" w15:restartNumberingAfterBreak="0">
+    <w:nsid w:val="38D8711F"/>
+    <w:multiLevelType w:val="hybridMultilevel"/>
+    <w:tmpl w:val="C4C09432"/>
+    <w:lvl w:ilvl="0" w:tplc="04070011">
+      <w:start w:val="1"/>
+      <w:numFmt w:val="decimal"/>
+      <w:lvlText w:val="%1)"/>
+      <w:lvlJc w:val="left"/>
+      <w:pPr>
+        <w:ind w:left="720" w:hanging="360"/>
+      </w:pPr>
+      <w:rPr>
+        <w:rFonts w:hint="default"/>
+      </w:rPr>
+    </w:lvl>
+    <w:lvl w:ilvl="1" w:tplc="04070019" w:tentative="1">
+      <w:start w:val="1"/>
+      <w:numFmt w:val="lowerLetter"/>
+      <w:lvlText w:val="%2."/>
+      <w:lvlJc w:val="left"/>
+      <w:pPr>
+        <w:ind w:left="1440" w:hanging="360"/>
+      </w:pPr>
+    </w:lvl>
+    <w:lvl w:ilvl="2" w:tplc="0407001B" w:tentative="1">
+      <w:start w:val="1"/>
+      <w:numFmt w:val="lowerRoman"/>
+      <w:lvlText w:val="%3."/>
+      <w:lvlJc w:val="right"/>
+      <w:pPr>
+        <w:ind w:left="2160" w:hanging="180"/>
+      </w:pPr>
+    </w:lvl>
+    <w:lvl w:ilvl="3" w:tplc="0407000F" w:tentative="1">
+      <w:start w:val="1"/>
+      <w:numFmt w:val="decimal"/>
+      <w:lvlText w:val="%4."/>
+      <w:lvlJc w:val="left"/>
+      <w:pPr>
+        <w:ind w:left="2880" w:hanging="360"/>
+      </w:pPr>
+    </w:lvl>
+    <w:lvl w:ilvl="4" w:tplc="04070019" w:tentative="1">
+      <w:start w:val="1"/>
+      <w:numFmt w:val="lowerLetter"/>
+      <w:lvlText w:val="%5."/>
+      <w:lvlJc w:val="left"/>
+      <w:pPr>
+        <w:ind w:left="3600" w:hanging="360"/>
+      </w:pPr>
+    </w:lvl>
+    <w:lvl w:ilvl="5" w:tplc="0407001B" w:tentative="1">
+      <w:start w:val="1"/>
+      <w:numFmt w:val="lowerRoman"/>
+      <w:lvlText w:val="%6."/>
+      <w:lvlJc w:val="right"/>
+      <w:pPr>
+        <w:ind w:left="4320" w:hanging="180"/>
+      </w:pPr>
+    </w:lvl>
+    <w:lvl w:ilvl="6" w:tplc="0407000F" w:tentative="1">
+      <w:start w:val="1"/>
+      <w:numFmt w:val="decimal"/>
+      <w:lvlText w:val="%7."/>
+      <w:lvlJc w:val="left"/>
+      <w:pPr>
+        <w:ind w:left="5040" w:hanging="360"/>
+      </w:pPr>
+    </w:lvl>
+    <w:lvl w:ilvl="7" w:tplc="04070019" w:tentative="1">
+      <w:start w:val="1"/>
+      <w:numFmt w:val="lowerLetter"/>
+      <w:lvlText w:val="%8."/>
+      <w:lvlJc w:val="left"/>
+      <w:pPr>
+        <w:ind w:left="5760" w:hanging="360"/>
+      </w:pPr>
+    </w:lvl>
+    <w:lvl w:ilvl="8" w:tplc="0407001B" w:tentative="1">
+      <w:start w:val="1"/>
+      <w:numFmt w:val="lowerRoman"/>
+      <w:lvlText w:val="%9."/>
+      <w:lvlJc w:val="right"/>
+      <w:pPr>
+        <w:ind w:left="6480" w:hanging="180"/>
+      </w:pPr>
+    </w:lvl>
+  </w:abstractNum>
+  <w:abstractNum w:abstractNumId="5" w15:restartNumberingAfterBreak="0">
+    <w:nsid w:val="4F0A7F19"/>
+    <w:multiLevelType w:val="hybridMultilevel"/>
+    <w:tmpl w:val="6DE67088"/>
+    <w:lvl w:ilvl="0" w:tplc="04070001">
+      <w:start w:val="1"/>
+      <w:numFmt w:val="bullet"/>
+      <w:lvlText w:val=""/>
+      <w:lvlJc w:val="left"/>
+      <w:pPr>
+        <w:ind w:left="720" w:hanging="360"/>
+      </w:pPr>
+      <w:rPr>
+        <w:rFonts w:ascii="Symbol" w:hAnsi="Symbol" w:hint="default"/>
+      </w:rPr>
+    </w:lvl>
+    <w:lvl w:ilvl="1" w:tplc="04070003">
+      <w:start w:val="1"/>
+      <w:numFmt w:val="bullet"/>
+      <w:lvlText w:val="o"/>
+      <w:lvlJc w:val="left"/>
+      <w:pPr>
+        <w:ind w:left="1440" w:hanging="360"/>
+      </w:pPr>
+      <w:rPr>
+        <w:rFonts w:ascii="Courier New" w:hAnsi="Courier New" w:cs="Courier New" w:hint="default"/>
+      </w:rPr>
+    </w:lvl>
+    <w:lvl w:ilvl="2" w:tplc="04070005">
+      <w:start w:val="1"/>
+      <w:numFmt w:val="bullet"/>
+      <w:lvlText w:val=""/>
+      <w:lvlJc w:val="left"/>
+      <w:pPr>
+        <w:ind w:left="2160" w:hanging="360"/>
+      </w:pPr>
+      <w:rPr>
+        <w:rFonts w:ascii="Wingdings" w:hAnsi="Wingdings" w:hint="default"/>
+      </w:rPr>
+    </w:lvl>
+    <w:lvl w:ilvl="3" w:tplc="04070001" w:tentative="1">
+      <w:start w:val="1"/>
+      <w:numFmt w:val="bullet"/>
+      <w:lvlText w:val=""/>
+      <w:lvlJc w:val="left"/>
+      <w:pPr>
+        <w:ind w:left="2880" w:hanging="360"/>
+      </w:pPr>
+      <w:rPr>
+        <w:rFonts w:ascii="Symbol" w:hAnsi="Symbol" w:hint="default"/>
+      </w:rPr>
+    </w:lvl>
+    <w:lvl w:ilvl="4" w:tplc="04070003" w:tentative="1">
+      <w:start w:val="1"/>
+      <w:numFmt w:val="bullet"/>
+      <w:lvlText w:val="o"/>
+      <w:lvlJc w:val="left"/>
+      <w:pPr>
+        <w:ind w:left="3600" w:hanging="360"/>
+      </w:pPr>
+      <w:rPr>
+        <w:rFonts w:ascii="Courier New" w:hAnsi="Courier New" w:cs="Courier New" w:hint="default"/>
+      </w:rPr>
+    </w:lvl>
+    <w:lvl w:ilvl="5" w:tplc="04070005" w:tentative="1">
+      <w:start w:val="1"/>
+      <w:numFmt w:val="bullet"/>
+      <w:lvlText w:val=""/>
+      <w:lvlJc w:val="left"/>
+      <w:pPr>
+        <w:ind w:left="4320" w:hanging="360"/>
+      </w:pPr>
+      <w:rPr>
+        <w:rFonts w:ascii="Wingdings" w:hAnsi="Wingdings" w:hint="default"/>
+      </w:rPr>
+    </w:lvl>
+    <w:lvl w:ilvl="6" w:tplc="04070001" w:tentative="1">
+      <w:start w:val="1"/>
+      <w:numFmt w:val="bullet"/>
+      <w:lvlText w:val=""/>
+      <w:lvlJc w:val="left"/>
+      <w:pPr>
+        <w:ind w:left="5040" w:hanging="360"/>
+      </w:pPr>
+      <w:rPr>
+        <w:rFonts w:ascii="Symbol" w:hAnsi="Symbol" w:hint="default"/>
+      </w:rPr>
+    </w:lvl>
+    <w:lvl w:ilvl="7" w:tplc="04070003" w:tentative="1">
+      <w:start w:val="1"/>
+      <w:numFmt w:val="bullet"/>
+      <w:lvlText w:val="o"/>
+      <w:lvlJc w:val="left"/>
+      <w:pPr>
+        <w:ind w:left="5760" w:hanging="360"/>
+      </w:pPr>
+      <w:rPr>
+        <w:rFonts w:ascii="Courier New" w:hAnsi="Courier New" w:cs="Courier New" w:hint="default"/>
+      </w:rPr>
+    </w:lvl>
+    <w:lvl w:ilvl="8" w:tplc="04070005" w:tentative="1">
+      <w:start w:val="1"/>
+      <w:numFmt w:val="bullet"/>
+      <w:lvlText w:val=""/>
+      <w:lvlJc w:val="left"/>
+      <w:pPr>
+        <w:ind w:left="6480" w:hanging="360"/>
+      </w:pPr>
+      <w:rPr>
+        <w:rFonts w:ascii="Wingdings" w:hAnsi="Wingdings" w:hint="default"/>
+      </w:rPr>
+    </w:lvl>
+  </w:abstractNum>
+  <w:abstractNum w:abstractNumId="6" w15:restartNumberingAfterBreak="0">
+    <w:nsid w:val="6CFE2CEC"/>
+    <w:multiLevelType w:val="hybridMultilevel"/>
+    <w:tmpl w:val="19008A8E"/>
+    <w:lvl w:ilvl="0" w:tplc="04070011">
+      <w:start w:val="1"/>
+      <w:numFmt w:val="decimal"/>
+      <w:lvlText w:val="%1)"/>
+      <w:lvlJc w:val="left"/>
+      <w:pPr>
+        <w:ind w:left="720" w:hanging="360"/>
+      </w:pPr>
+    </w:lvl>
+    <w:lvl w:ilvl="1" w:tplc="04070019">
+      <w:start w:val="1"/>
+      <w:numFmt w:val="lowerLetter"/>
+      <w:lvlText w:val="%2."/>
+      <w:lvlJc w:val="left"/>
+      <w:pPr>
+        <w:ind w:left="1440" w:hanging="360"/>
+      </w:pPr>
+    </w:lvl>
+    <w:lvl w:ilvl="2" w:tplc="0407001B">
+      <w:start w:val="1"/>
+      <w:numFmt w:val="lowerRoman"/>
+      <w:lvlText w:val="%3."/>
+      <w:lvlJc w:val="right"/>
+      <w:pPr>
+        <w:ind w:left="2160" w:hanging="180"/>
+      </w:pPr>
+    </w:lvl>
+    <w:lvl w:ilvl="3" w:tplc="0407000F" w:tentative="1">
+      <w:start w:val="1"/>
+      <w:numFmt w:val="decimal"/>
+      <w:lvlText w:val="%4."/>
+      <w:lvlJc w:val="left"/>
+      <w:pPr>
+        <w:ind w:left="2880" w:hanging="360"/>
+      </w:pPr>
+    </w:lvl>
+    <w:lvl w:ilvl="4" w:tplc="04070019" w:tentative="1">
+      <w:start w:val="1"/>
+      <w:numFmt w:val="lowerLetter"/>
+      <w:lvlText w:val="%5."/>
+      <w:lvlJc w:val="left"/>
+      <w:pPr>
+        <w:ind w:left="3600" w:hanging="360"/>
+      </w:pPr>
+    </w:lvl>
+    <w:lvl w:ilvl="5" w:tplc="0407001B" w:tentative="1">
+      <w:start w:val="1"/>
+      <w:numFmt w:val="lowerRoman"/>
+      <w:lvlText w:val="%6."/>
+      <w:lvlJc w:val="right"/>
+      <w:pPr>
+        <w:ind w:left="4320" w:hanging="180"/>
+      </w:pPr>
+    </w:lvl>
+    <w:lvl w:ilvl="6" w:tplc="0407000F" w:tentative="1">
+      <w:start w:val="1"/>
+      <w:numFmt w:val="decimal"/>
+      <w:lvlText w:val="%7."/>
+      <w:lvlJc w:val="left"/>
+      <w:pPr>
+        <w:ind w:left="5040" w:hanging="360"/>
+      </w:pPr>
+    </w:lvl>
+    <w:lvl w:ilvl="7" w:tplc="04070019" w:tentative="1">
+      <w:start w:val="1"/>
+      <w:numFmt w:val="lowerLetter"/>
+      <w:lvlText w:val="%8."/>
+      <w:lvlJc w:val="left"/>
+      <w:pPr>
+        <w:ind w:left="5760" w:hanging="360"/>
+      </w:pPr>
+    </w:lvl>
+    <w:lvl w:ilvl="8" w:tplc="0407001B" w:tentative="1">
+      <w:start w:val="1"/>
+      <w:numFmt w:val="lowerRoman"/>
+      <w:lvlText w:val="%9."/>
+      <w:lvlJc w:val="right"/>
+      <w:pPr>
+        <w:ind w:left="6480" w:hanging="180"/>
+      </w:pPr>
+    </w:lvl>
+  </w:abstractNum>
   <w:num w:numId="1">
     <w:abstractNumId w:val="0"/>
+  </w:num>
+  <w:num w:numId="2">
+    <w:abstractNumId w:val="4"/>
+  </w:num>
+  <w:num w:numId="3">
+    <w:abstractNumId w:val="1"/>
+    <w:lvlOverride w:ilvl="0"/>
+    <w:lvlOverride w:ilvl="1"/>
+    <w:lvlOverride w:ilvl="2"/>
+    <w:lvlOverride w:ilvl="3"/>
+    <w:lvlOverride w:ilvl="4"/>
+    <w:lvlOverride w:ilvl="5"/>
+    <w:lvlOverride w:ilvl="6"/>
+    <w:lvlOverride w:ilvl="7"/>
+    <w:lvlOverride w:ilvl="8"/>
+  </w:num>
+  <w:num w:numId="4">
+    <w:abstractNumId w:val="2"/>
+    <w:lvlOverride w:ilvl="0"/>
+    <w:lvlOverride w:ilvl="1"/>
+    <w:lvlOverride w:ilvl="2"/>
+    <w:lvlOverride w:ilvl="3"/>
+    <w:lvlOverride w:ilvl="4"/>
+    <w:lvlOverride w:ilvl="5"/>
+    <w:lvlOverride w:ilvl="6"/>
+    <w:lvlOverride w:ilvl="7"/>
+    <w:lvlOverride w:ilvl="8"/>
+  </w:num>
+  <w:num w:numId="5">
+    <w:abstractNumId w:val="3"/>
+  </w:num>
+  <w:num w:numId="6">
+    <w:abstractNumId w:val="5"/>
+  </w:num>
+  <w:num w:numId="7">
+    <w:abstractNumId w:val="6"/>
   </w:num>
 </w:numbering>
 </file>
@@ -1420,8 +4014,8 @@
   <w:latentStyles w:defLockedState="0" w:defUIPriority="99" w:defSemiHidden="0" w:defUnhideWhenUsed="0" w:defQFormat="0" w:count="376">
     <w:lsdException w:name="Normal" w:uiPriority="0" w:qFormat="1"/>
     <w:lsdException w:name="heading 1" w:uiPriority="9" w:qFormat="1"/>
-    <w:lsdException w:name="heading 2" w:semiHidden="1" w:uiPriority="9" w:unhideWhenUsed="1" w:qFormat="1"/>
-    <w:lsdException w:name="heading 3" w:semiHidden="1" w:uiPriority="9" w:unhideWhenUsed="1" w:qFormat="1"/>
+    <w:lsdException w:name="heading 2" w:semiHidden="1" w:uiPriority="0" w:unhideWhenUsed="1" w:qFormat="1"/>
+    <w:lsdException w:name="heading 3" w:semiHidden="1" w:uiPriority="0" w:unhideWhenUsed="1" w:qFormat="1"/>
     <w:lsdException w:name="heading 4" w:semiHidden="1" w:uiPriority="9" w:unhideWhenUsed="1" w:qFormat="1"/>
     <w:lsdException w:name="heading 5" w:semiHidden="1" w:uiPriority="9" w:unhideWhenUsed="1" w:qFormat="1"/>
     <w:lsdException w:name="heading 6" w:semiHidden="1" w:uiPriority="9" w:unhideWhenUsed="1" w:qFormat="1"/>
@@ -1798,11 +4392,58 @@
   <w:style w:type="paragraph" w:default="1" w:styleId="Normal">
     <w:name w:val="Normal"/>
     <w:qFormat/>
+    <w:rsid w:val="00797FE4"/>
+  </w:style>
+  <w:style w:type="paragraph" w:styleId="Heading2">
+    <w:name w:val="heading 2"/>
+    <w:basedOn w:val="Normal"/>
+    <w:next w:val="Normal"/>
+    <w:link w:val="Heading2Char"/>
+    <w:semiHidden/>
+    <w:unhideWhenUsed/>
+    <w:qFormat/>
+    <w:rsid w:val="00607329"/>
+    <w:pPr>
+      <w:keepNext/>
+      <w:spacing w:before="240" w:after="240" w:line="240" w:lineRule="auto"/>
+      <w:outlineLvl w:val="1"/>
+    </w:pPr>
+    <w:rPr>
+      <w:rFonts w:ascii="Times New Roman" w:eastAsia="Times New Roman" w:hAnsi="Times New Roman" w:cs="Arial"/>
+      <w:b/>
+      <w:bCs/>
+      <w:iCs/>
+      <w:sz w:val="28"/>
+      <w:szCs w:val="28"/>
+      <w:lang w:val="en-US"/>
+    </w:rPr>
+  </w:style>
+  <w:style w:type="paragraph" w:styleId="Heading3">
+    <w:name w:val="heading 3"/>
+    <w:basedOn w:val="Normal"/>
+    <w:next w:val="Normal"/>
+    <w:link w:val="Heading3Char"/>
+    <w:semiHidden/>
+    <w:unhideWhenUsed/>
+    <w:qFormat/>
+    <w:rsid w:val="00607329"/>
+    <w:pPr>
+      <w:keepNext/>
+      <w:spacing w:before="240" w:after="120" w:line="240" w:lineRule="auto"/>
+      <w:outlineLvl w:val="2"/>
+    </w:pPr>
+    <w:rPr>
+      <w:rFonts w:ascii="Times New Roman" w:eastAsia="Times New Roman" w:hAnsi="Times New Roman" w:cs="Arial"/>
+      <w:bCs/>
+      <w:sz w:val="24"/>
+      <w:szCs w:val="26"/>
+      <w:u w:val="single"/>
+      <w:lang w:val="en-US"/>
+    </w:rPr>
   </w:style>
   <w:style w:type="character" w:default="1" w:styleId="DefaultParagraphFont">
     <w:name w:val="Default Paragraph Font"/>
     <w:uiPriority w:val="1"/>
-    <w:semiHidden/>
     <w:unhideWhenUsed/>
   </w:style>
   <w:style w:type="table" w:default="1" w:styleId="TableNormal">
@@ -1825,6 +4466,96 @@
     <w:uiPriority w:val="99"/>
     <w:semiHidden/>
     <w:unhideWhenUsed/>
+  </w:style>
+  <w:style w:type="paragraph" w:styleId="ListParagraph">
+    <w:name w:val="List Paragraph"/>
+    <w:basedOn w:val="Normal"/>
+    <w:uiPriority w:val="34"/>
+    <w:qFormat/>
+    <w:rsid w:val="00276890"/>
+    <w:pPr>
+      <w:ind w:left="720"/>
+      <w:contextualSpacing/>
+    </w:pPr>
+  </w:style>
+  <w:style w:type="character" w:customStyle="1" w:styleId="Heading2Char">
+    <w:name w:val="Heading 2 Char"/>
+    <w:basedOn w:val="DefaultParagraphFont"/>
+    <w:link w:val="Heading2"/>
+    <w:semiHidden/>
+    <w:rsid w:val="00607329"/>
+    <w:rPr>
+      <w:rFonts w:ascii="Times New Roman" w:eastAsia="Times New Roman" w:hAnsi="Times New Roman" w:cs="Arial"/>
+      <w:b/>
+      <w:bCs/>
+      <w:iCs/>
+      <w:sz w:val="28"/>
+      <w:szCs w:val="28"/>
+      <w:lang w:val="en-US"/>
+    </w:rPr>
+  </w:style>
+  <w:style w:type="character" w:customStyle="1" w:styleId="Heading3Char">
+    <w:name w:val="Heading 3 Char"/>
+    <w:basedOn w:val="DefaultParagraphFont"/>
+    <w:link w:val="Heading3"/>
+    <w:semiHidden/>
+    <w:rsid w:val="00607329"/>
+    <w:rPr>
+      <w:rFonts w:ascii="Times New Roman" w:eastAsia="Times New Roman" w:hAnsi="Times New Roman" w:cs="Arial"/>
+      <w:bCs/>
+      <w:sz w:val="24"/>
+      <w:szCs w:val="26"/>
+      <w:u w:val="single"/>
+      <w:lang w:val="en-US"/>
+    </w:rPr>
+  </w:style>
+  <w:style w:type="paragraph" w:styleId="HTMLPreformatted">
+    <w:name w:val="HTML Preformatted"/>
+    <w:basedOn w:val="Normal"/>
+    <w:link w:val="HTMLPreformattedChar"/>
+    <w:uiPriority w:val="99"/>
+    <w:unhideWhenUsed/>
+    <w:rsid w:val="00607329"/>
+    <w:pPr>
+      <w:tabs>
+        <w:tab w:val="left" w:pos="916"/>
+        <w:tab w:val="left" w:pos="1832"/>
+        <w:tab w:val="left" w:pos="2748"/>
+        <w:tab w:val="left" w:pos="3664"/>
+        <w:tab w:val="left" w:pos="4580"/>
+        <w:tab w:val="left" w:pos="5496"/>
+        <w:tab w:val="left" w:pos="6412"/>
+        <w:tab w:val="left" w:pos="7328"/>
+        <w:tab w:val="left" w:pos="8244"/>
+        <w:tab w:val="left" w:pos="9160"/>
+        <w:tab w:val="left" w:pos="10076"/>
+        <w:tab w:val="left" w:pos="10992"/>
+        <w:tab w:val="left" w:pos="11908"/>
+        <w:tab w:val="left" w:pos="12824"/>
+        <w:tab w:val="left" w:pos="13740"/>
+        <w:tab w:val="left" w:pos="14656"/>
+      </w:tabs>
+      <w:spacing w:after="0" w:line="240" w:lineRule="auto"/>
+    </w:pPr>
+    <w:rPr>
+      <w:rFonts w:ascii="Courier New" w:eastAsia="Times New Roman" w:hAnsi="Courier New" w:cs="Courier New"/>
+      <w:sz w:val="20"/>
+      <w:szCs w:val="20"/>
+      <w:lang w:val="en-US"/>
+    </w:rPr>
+  </w:style>
+  <w:style w:type="character" w:customStyle="1" w:styleId="HTMLPreformattedChar">
+    <w:name w:val="HTML Preformatted Char"/>
+    <w:basedOn w:val="DefaultParagraphFont"/>
+    <w:link w:val="HTMLPreformatted"/>
+    <w:uiPriority w:val="99"/>
+    <w:rsid w:val="00607329"/>
+    <w:rPr>
+      <w:rFonts w:ascii="Courier New" w:eastAsia="Times New Roman" w:hAnsi="Courier New" w:cs="Courier New"/>
+      <w:sz w:val="20"/>
+      <w:szCs w:val="20"/>
+      <w:lang w:val="en-US"/>
+    </w:rPr>
   </w:style>
 </w:styles>
 </file>
@@ -2122,4 +4853,16 @@
     </a:ext>
   </a:extLst>
 </a:theme>
+</file>
+
+<file path=customXml/item1.xml><?xml version="1.0" encoding="utf-8"?>
+<b:Sources xmlns:b="http://schemas.openxmlformats.org/officeDocument/2006/bibliography" xmlns="http://schemas.openxmlformats.org/officeDocument/2006/bibliography" SelectedStyle="\APASixthEditionOfficeOnline.xsl" StyleName="APA" Version="6"/>
+</file>
+
+<file path=customXml/itemProps1.xml><?xml version="1.0" encoding="utf-8"?>
+<ds:datastoreItem xmlns:ds="http://schemas.openxmlformats.org/officeDocument/2006/customXml" ds:itemID="{62A84EE9-D459-44F7-92FD-4EBA9D9526DA}">
+  <ds:schemaRefs>
+    <ds:schemaRef ds:uri="http://schemas.openxmlformats.org/officeDocument/2006/bibliography"/>
+  </ds:schemaRefs>
+</ds:datastoreItem>
 </file>
--- a/Documentation/DOCUMENTATION FOR SEMESTER PROJECT.docx
+++ b/Documentation/DOCUMENTATION FOR SEMESTER PROJECT.docx
@@ -1199,27 +1199,7 @@
           <w:szCs w:val="24"/>
           <w:lang w:val="en-MY"/>
         </w:rPr>
-        <w:t xml:space="preserve">he purpose of this project is to have the students to design of a </w:t>
-      </w:r>
-      <w:proofErr w:type="gramStart"/>
-      <w:r>
-        <w:rPr>
-          <w:rFonts w:ascii="Times New Roman" w:hAnsi="Times New Roman" w:cs="Times New Roman"/>
-          <w:sz w:val="24"/>
-          <w:szCs w:val="24"/>
-          <w:lang w:val="en-MY"/>
-        </w:rPr>
-        <w:t>fairly complicated</w:t>
-      </w:r>
-      <w:proofErr w:type="gramEnd"/>
-      <w:r>
-        <w:rPr>
-          <w:rFonts w:ascii="Times New Roman" w:hAnsi="Times New Roman" w:cs="Times New Roman"/>
-          <w:sz w:val="24"/>
-          <w:szCs w:val="24"/>
-          <w:lang w:val="en-MY"/>
-        </w:rPr>
-        <w:t xml:space="preserve"> project using concepts we have learned and then implement the solution using some of the coding knowledge that we gained from the lectures, along with writing some codes in the previous exercise classes and then implement all those knowledges that we have acquired into our semester project which is creating a Battleship game.</w:t>
+        <w:t>he purpose of this project is to have the students to design of a fairly complicated project using concepts we have learned and then implement the solution using some of the coding knowledge that we gained from the lectures, along with writing some codes in the previous exercise classes and then implement all those knowledges that we have acquired into our semester project which is creating a Battleship game.</w:t>
       </w:r>
       <w:r>
         <w:rPr>
@@ -1311,31 +1291,7 @@
           <w:szCs w:val="24"/>
           <w:lang w:val="en-MY"/>
         </w:rPr>
-        <w:t xml:space="preserve">    This document applies to the Battleship game that we are working on during this semester. This document describes </w:t>
-      </w:r>
-      <w:proofErr w:type="gramStart"/>
-      <w:r>
-        <w:rPr>
-          <w:rFonts w:ascii="Times New Roman" w:eastAsia="Times New Roman" w:hAnsi="Times New Roman" w:cs="Times New Roman"/>
-          <w:bCs/>
-          <w:iCs/>
-          <w:sz w:val="24"/>
-          <w:szCs w:val="24"/>
-          <w:lang w:val="en-MY"/>
-        </w:rPr>
-        <w:t>all of</w:t>
-      </w:r>
-      <w:proofErr w:type="gramEnd"/>
-      <w:r>
-        <w:rPr>
-          <w:rFonts w:ascii="Times New Roman" w:eastAsia="Times New Roman" w:hAnsi="Times New Roman" w:cs="Times New Roman"/>
-          <w:bCs/>
-          <w:iCs/>
-          <w:sz w:val="24"/>
-          <w:szCs w:val="24"/>
-          <w:lang w:val="en-MY"/>
-        </w:rPr>
-        <w:t xml:space="preserve"> the steps and the processes that we have done during a month of developing and creating our semester project, which is the Battleship Game that is implemented by using C Programming language. </w:t>
+        <w:t xml:space="preserve">    This document applies to the Battleship game that we are working on during this semester. This document describes all of the steps and the processes that we have done during a month of developing and creating our semester project, which is the Battleship Game that is implemented by using C Programming language. </w:t>
       </w:r>
     </w:p>
     <w:p>
@@ -1440,27 +1396,7 @@
           <w:szCs w:val="24"/>
           <w:lang w:val="en-MY"/>
         </w:rPr>
-        <w:t xml:space="preserve">Since we were assigned to develop our own Battleship game, here are the brief overview of the Battleship game to make the reader understand more on what this game is </w:t>
-      </w:r>
-      <w:proofErr w:type="gramStart"/>
-      <w:r>
-        <w:rPr>
-          <w:rFonts w:ascii="Times New Roman" w:hAnsi="Times New Roman" w:cs="Times New Roman"/>
-          <w:sz w:val="24"/>
-          <w:szCs w:val="24"/>
-          <w:lang w:val="en-MY"/>
-        </w:rPr>
-        <w:t>actually about</w:t>
-      </w:r>
-      <w:proofErr w:type="gramEnd"/>
-      <w:r>
-        <w:rPr>
-          <w:rFonts w:ascii="Times New Roman" w:hAnsi="Times New Roman" w:cs="Times New Roman"/>
-          <w:sz w:val="24"/>
-          <w:szCs w:val="24"/>
-          <w:lang w:val="en-MY"/>
-        </w:rPr>
-        <w:t xml:space="preserve"> and get an idea on how </w:t>
+        <w:t xml:space="preserve">Since we were assigned to develop our own Battleship game, here are the brief overview of the Battleship game to make the reader understand more on what this game is actually about and get an idea on how </w:t>
       </w:r>
       <w:r>
         <w:rPr>
@@ -1598,31 +1534,7 @@
           <w:szCs w:val="24"/>
           <w:lang w:val="en-MY"/>
         </w:rPr>
-        <w:t xml:space="preserve">We need to apply whatever that we have learned through out this whole semester in both subjects, which are Software Engineering and Programming (C Programming Language) to realize </w:t>
-      </w:r>
-      <w:proofErr w:type="gramStart"/>
-      <w:r>
-        <w:rPr>
-          <w:rFonts w:ascii="Times New Roman" w:eastAsia="Times New Roman" w:hAnsi="Times New Roman" w:cs="Times New Roman"/>
-          <w:bCs/>
-          <w:iCs/>
-          <w:sz w:val="24"/>
-          <w:szCs w:val="24"/>
-          <w:lang w:val="en-MY"/>
-        </w:rPr>
-        <w:t>all of</w:t>
-      </w:r>
-      <w:proofErr w:type="gramEnd"/>
-      <w:r>
-        <w:rPr>
-          <w:rFonts w:ascii="Times New Roman" w:eastAsia="Times New Roman" w:hAnsi="Times New Roman" w:cs="Times New Roman"/>
-          <w:bCs/>
-          <w:iCs/>
-          <w:sz w:val="24"/>
-          <w:szCs w:val="24"/>
-          <w:lang w:val="en-MY"/>
-        </w:rPr>
-        <w:t xml:space="preserve"> the requirements</w:t>
+        <w:t>We need to apply whatever that we have learned through out this whole semester in both subjects, which are Software Engineering and Programming (C Programming Language) to realize all of the requirements</w:t>
       </w:r>
       <w:r>
         <w:rPr>
@@ -1728,19 +1640,8 @@
           <w:szCs w:val="24"/>
           <w:lang w:val="en-MY"/>
         </w:rPr>
-        <w:t xml:space="preserve">person </w:t>
-      </w:r>
-      <w:proofErr w:type="gramStart"/>
-      <w:r>
-        <w:rPr>
-          <w:rFonts w:ascii="Times New Roman" w:hAnsi="Times New Roman" w:cs="Times New Roman"/>
-          <w:sz w:val="24"/>
-          <w:szCs w:val="24"/>
-          <w:lang w:val="en-MY"/>
-        </w:rPr>
-        <w:t>game</w:t>
-      </w:r>
-      <w:proofErr w:type="gramEnd"/>
+        <w:t>person game</w:t>
+      </w:r>
     </w:p>
     <w:p>
       <w:pPr>
@@ -1799,19 +1700,8 @@
           <w:szCs w:val="24"/>
           <w:lang w:val="en-MY"/>
         </w:rPr>
-        <w:t xml:space="preserve"> of 10 x </w:t>
-      </w:r>
-      <w:proofErr w:type="gramStart"/>
-      <w:r>
-        <w:rPr>
-          <w:rFonts w:ascii="Times New Roman" w:hAnsi="Times New Roman" w:cs="Times New Roman"/>
-          <w:sz w:val="24"/>
-          <w:szCs w:val="24"/>
-          <w:lang w:val="en-MY"/>
-        </w:rPr>
-        <w:t>10</w:t>
-      </w:r>
-      <w:proofErr w:type="gramEnd"/>
+        <w:t xml:space="preserve"> of 10 x 10</w:t>
+      </w:r>
     </w:p>
     <w:p>
       <w:pPr>
@@ -1949,7 +1839,6 @@
         </w:rPr>
         <w:t xml:space="preserve">10 </w:t>
       </w:r>
-      <w:proofErr w:type="gramStart"/>
       <w:r>
         <w:rPr>
           <w:rFonts w:ascii="Times New Roman" w:hAnsi="Times New Roman" w:cs="Times New Roman"/>
@@ -1966,17 +1855,7 @@
           <w:szCs w:val="24"/>
           <w:lang w:val="en-MY"/>
         </w:rPr>
-        <w:t>hips</w:t>
-      </w:r>
-      <w:proofErr w:type="gramEnd"/>
-      <w:r>
-        <w:rPr>
-          <w:rFonts w:ascii="Times New Roman" w:hAnsi="Times New Roman" w:cs="Times New Roman"/>
-          <w:sz w:val="24"/>
-          <w:szCs w:val="24"/>
-          <w:lang w:val="en-MY"/>
-        </w:rPr>
-        <w:t xml:space="preserve"> </w:t>
+        <w:t xml:space="preserve">hips </w:t>
       </w:r>
     </w:p>
     <w:p>
@@ -2060,17 +1939,7 @@
           <w:szCs w:val="24"/>
           <w:lang w:val="en-MY"/>
         </w:rPr>
-        <w:t xml:space="preserve">placed either horizontally or </w:t>
-      </w:r>
-      <w:proofErr w:type="gramStart"/>
-      <w:r>
-        <w:rPr>
-          <w:rFonts w:ascii="Times New Roman" w:hAnsi="Times New Roman" w:cs="Times New Roman"/>
-          <w:sz w:val="24"/>
-          <w:szCs w:val="24"/>
-          <w:lang w:val="en-MY"/>
-        </w:rPr>
-        <w:t>vertical</w:t>
+        <w:t>placed either horizontally or vertical</w:t>
       </w:r>
       <w:r>
         <w:rPr>
@@ -2090,7 +1959,6 @@
         </w:rPr>
         <w:t>y</w:t>
       </w:r>
-      <w:proofErr w:type="gramEnd"/>
     </w:p>
     <w:p>
       <w:pPr>
@@ -2191,19 +2059,8 @@
           <w:szCs w:val="24"/>
           <w:lang w:val="en-MY"/>
         </w:rPr>
-        <w:t xml:space="preserve"> that are being </w:t>
-      </w:r>
-      <w:proofErr w:type="gramStart"/>
-      <w:r>
-        <w:rPr>
-          <w:rFonts w:ascii="Times New Roman" w:hAnsi="Times New Roman" w:cs="Times New Roman"/>
-          <w:sz w:val="24"/>
-          <w:szCs w:val="24"/>
-          <w:lang w:val="en-MY"/>
-        </w:rPr>
-        <w:t>placed</w:t>
-      </w:r>
-      <w:proofErr w:type="gramEnd"/>
+        <w:t xml:space="preserve"> that are being placed</w:t>
+      </w:r>
       <w:r>
         <w:rPr>
           <w:rFonts w:ascii="Times New Roman" w:hAnsi="Times New Roman" w:cs="Times New Roman"/>
@@ -2264,19 +2121,8 @@
           <w:szCs w:val="24"/>
           <w:lang w:val="en-MY"/>
         </w:rPr>
-        <w:t xml:space="preserve">layed in </w:t>
-      </w:r>
-      <w:proofErr w:type="gramStart"/>
-      <w:r>
-        <w:rPr>
-          <w:rFonts w:ascii="Times New Roman" w:hAnsi="Times New Roman" w:cs="Times New Roman"/>
-          <w:sz w:val="24"/>
-          <w:szCs w:val="24"/>
-          <w:lang w:val="en-MY"/>
-        </w:rPr>
-        <w:t>turns</w:t>
-      </w:r>
-      <w:proofErr w:type="gramEnd"/>
+        <w:t>layed in turns</w:t>
+      </w:r>
     </w:p>
     <w:p>
       <w:pPr>
@@ -2377,27 +2223,7 @@
           <w:szCs w:val="24"/>
           <w:lang w:val="en-MY"/>
         </w:rPr>
-        <w:t xml:space="preserve">. The fields result from the crossing points of the letters and numbers, </w:t>
-      </w:r>
-      <w:proofErr w:type="gramStart"/>
-      <w:r>
-        <w:rPr>
-          <w:rFonts w:ascii="Times New Roman" w:hAnsi="Times New Roman" w:cs="Times New Roman"/>
-          <w:sz w:val="24"/>
-          <w:szCs w:val="24"/>
-          <w:lang w:val="en-MY"/>
-        </w:rPr>
-        <w:t>e.g.</w:t>
-      </w:r>
-      <w:proofErr w:type="gramEnd"/>
-      <w:r>
-        <w:rPr>
-          <w:rFonts w:ascii="Times New Roman" w:hAnsi="Times New Roman" w:cs="Times New Roman"/>
-          <w:sz w:val="24"/>
-          <w:szCs w:val="24"/>
-          <w:lang w:val="en-MY"/>
-        </w:rPr>
-        <w:t xml:space="preserve"> G5.</w:t>
+        <w:t>. The fields result from the crossing points of the letters and numbers, e.g. G5.</w:t>
       </w:r>
     </w:p>
     <w:p>
@@ -2421,27 +2247,7 @@
           <w:szCs w:val="24"/>
           <w:lang w:val="en-MY"/>
         </w:rPr>
-        <w:t xml:space="preserve">The game continues until one of the two players has found or "sunk" </w:t>
-      </w:r>
-      <w:proofErr w:type="gramStart"/>
-      <w:r>
-        <w:rPr>
-          <w:rFonts w:ascii="Times New Roman" w:hAnsi="Times New Roman" w:cs="Times New Roman"/>
-          <w:sz w:val="24"/>
-          <w:szCs w:val="24"/>
-          <w:lang w:val="en-MY"/>
-        </w:rPr>
-        <w:t>all of</w:t>
-      </w:r>
-      <w:proofErr w:type="gramEnd"/>
-      <w:r>
-        <w:rPr>
-          <w:rFonts w:ascii="Times New Roman" w:hAnsi="Times New Roman" w:cs="Times New Roman"/>
-          <w:sz w:val="24"/>
-          <w:szCs w:val="24"/>
-          <w:lang w:val="en-MY"/>
-        </w:rPr>
-        <w:t xml:space="preserve"> his</w:t>
+        <w:t>The game continues until one of the two players has found or "sunk" all of his</w:t>
       </w:r>
       <w:r>
         <w:rPr>
@@ -2556,19 +2362,8 @@
           <w:szCs w:val="24"/>
           <w:lang w:val="en-MY"/>
         </w:rPr>
-        <w:t xml:space="preserve"> Two player </w:t>
-      </w:r>
-      <w:proofErr w:type="gramStart"/>
-      <w:r>
-        <w:rPr>
-          <w:rFonts w:ascii="Times New Roman" w:hAnsi="Times New Roman" w:cs="Times New Roman"/>
-          <w:sz w:val="24"/>
-          <w:szCs w:val="24"/>
-          <w:lang w:val="en-MY"/>
-        </w:rPr>
-        <w:t>game</w:t>
-      </w:r>
-      <w:proofErr w:type="gramEnd"/>
+        <w:t xml:space="preserve"> Two player game</w:t>
+      </w:r>
       <w:r>
         <w:rPr>
           <w:rFonts w:ascii="Times New Roman" w:hAnsi="Times New Roman" w:cs="Times New Roman"/>
@@ -3471,43 +3266,7 @@
           <w:szCs w:val="24"/>
           <w:lang w:val="en-MY"/>
         </w:rPr>
-        <w:t xml:space="preserve">Next, here comes the Introduction Part which consist of the player inserting their names and get to choose either to play as a ‘Single Player Mode’ or as a ‘Multiplayer Mode’. As what has been mentioned before, if the user chooses </w:t>
-      </w:r>
-      <w:r>
-        <w:rPr>
-          <w:rFonts w:ascii="Times New Roman" w:hAnsi="Times New Roman" w:cs="Times New Roman"/>
-          <w:sz w:val="24"/>
-          <w:szCs w:val="24"/>
-          <w:lang w:val="en-MY"/>
-        </w:rPr>
-        <w:t>‘Single Player Mode’</w:t>
-      </w:r>
-      <w:r>
-        <w:rPr>
-          <w:rFonts w:ascii="Times New Roman" w:hAnsi="Times New Roman" w:cs="Times New Roman"/>
-          <w:sz w:val="24"/>
-          <w:szCs w:val="24"/>
-          <w:lang w:val="en-MY"/>
-        </w:rPr>
-        <w:t xml:space="preserve">, the user or player will be playing against the computer and if the player chooses </w:t>
-      </w:r>
-      <w:r>
-        <w:rPr>
-          <w:rFonts w:ascii="Times New Roman" w:hAnsi="Times New Roman" w:cs="Times New Roman"/>
-          <w:sz w:val="24"/>
-          <w:szCs w:val="24"/>
-          <w:lang w:val="en-MY"/>
-        </w:rPr>
-        <w:t>a ‘Multiplayer Mode’</w:t>
-      </w:r>
-      <w:r>
-        <w:rPr>
-          <w:rFonts w:ascii="Times New Roman" w:hAnsi="Times New Roman" w:cs="Times New Roman"/>
-          <w:sz w:val="24"/>
-          <w:szCs w:val="24"/>
-          <w:lang w:val="en-MY"/>
-        </w:rPr>
-        <w:t>, the player will be playing against the other player which is also using the same console.</w:t>
+        <w:t>Next, here comes the Introduction Part which consist of the player inserting their names and get to choose either to play as a ‘Single Player Mode’ or as a ‘Multiplayer Mode’. As what has been mentioned before, if the user chooses ‘Single Player Mode’, the user or player will be playing against the computer and if the player chooses a ‘Multiplayer Mode’, the player will be playing against the other player which is also using the same console.</w:t>
       </w:r>
     </w:p>
     <w:p>
@@ -3563,27 +3322,7 @@
           <w:szCs w:val="24"/>
           <w:lang w:val="en-MY"/>
         </w:rPr>
-        <w:t xml:space="preserve"> of placing the ships will take place for both single player mode </w:t>
-      </w:r>
-      <w:proofErr w:type="gramStart"/>
-      <w:r>
-        <w:rPr>
-          <w:rFonts w:ascii="Times New Roman" w:hAnsi="Times New Roman" w:cs="Times New Roman"/>
-          <w:sz w:val="24"/>
-          <w:szCs w:val="24"/>
-          <w:lang w:val="en-MY"/>
-        </w:rPr>
-        <w:t>and also</w:t>
-      </w:r>
-      <w:proofErr w:type="gramEnd"/>
-      <w:r>
-        <w:rPr>
-          <w:rFonts w:ascii="Times New Roman" w:hAnsi="Times New Roman" w:cs="Times New Roman"/>
-          <w:sz w:val="24"/>
-          <w:szCs w:val="24"/>
-          <w:lang w:val="en-MY"/>
-        </w:rPr>
-        <w:t xml:space="preserve"> multiplayer mode. Not to forget, some of the constraints or limitations that the players need to take precautions of and rules to follow while placing the ships.</w:t>
+        <w:t xml:space="preserve"> of placing the ships will take place for both single player mode and also multiplayer mode. Not to forget, some of the constraints or limitations that the players need to take precautions of and rules to follow while placing the ships.</w:t>
       </w:r>
     </w:p>
     <w:p>
@@ -3621,27 +3360,7 @@
           <w:szCs w:val="24"/>
           <w:lang w:val="en-MY"/>
         </w:rPr>
-        <w:t xml:space="preserve"> begins, each player secretly arranges their ships on their primary grid. Each ship occupies </w:t>
-      </w:r>
-      <w:proofErr w:type="gramStart"/>
-      <w:r>
-        <w:rPr>
-          <w:rFonts w:ascii="Times New Roman" w:hAnsi="Times New Roman" w:cs="Times New Roman"/>
-          <w:sz w:val="24"/>
-          <w:szCs w:val="24"/>
-          <w:lang w:val="en-MY"/>
-        </w:rPr>
-        <w:t>a number of</w:t>
-      </w:r>
-      <w:proofErr w:type="gramEnd"/>
-      <w:r>
-        <w:rPr>
-          <w:rFonts w:ascii="Times New Roman" w:hAnsi="Times New Roman" w:cs="Times New Roman"/>
-          <w:sz w:val="24"/>
-          <w:szCs w:val="24"/>
-          <w:lang w:val="en-MY"/>
-        </w:rPr>
-        <w:t xml:space="preserve"> consecutive squares on the grid, arranged either horizontally or vertically. The number of squares for each ship is determined by the type of the ship. The ships cannot overlap (only one ship can occupy any given square in the grid</w:t>
+        <w:t xml:space="preserve"> begins, each player secretly arranges their ships on their primary grid. Each ship occupies a number of consecutive squares on the grid, arranged either horizontally or vertically. The number of squares for each ship is determined by the type of the ship. The ships cannot overlap (only one ship can occupy any given square in the grid</w:t>
       </w:r>
       <w:r>
         <w:rPr>
@@ -4176,34 +3895,7 @@
           <w:szCs w:val="24"/>
           <w:lang w:val="en-MY"/>
         </w:rPr>
-        <w:t xml:space="preserve">only </w:t>
-      </w:r>
-      <w:r>
-        <w:rPr>
-          <w:rFonts w:ascii="Times New Roman" w:hAnsi="Times New Roman" w:cs="Times New Roman"/>
-          <w:sz w:val="24"/>
-          <w:szCs w:val="24"/>
-          <w:lang w:val="en-MY"/>
-        </w:rPr>
-        <w:t>2</w:t>
-      </w:r>
-      <w:r>
-        <w:rPr>
-          <w:rFonts w:ascii="Times New Roman" w:hAnsi="Times New Roman" w:cs="Times New Roman"/>
-          <w:sz w:val="24"/>
-          <w:szCs w:val="24"/>
-          <w:lang w:val="en-MY"/>
-        </w:rPr>
-        <w:t xml:space="preserve"> ship</w:t>
-      </w:r>
-      <w:r>
-        <w:rPr>
-          <w:rFonts w:ascii="Times New Roman" w:hAnsi="Times New Roman" w:cs="Times New Roman"/>
-          <w:sz w:val="24"/>
-          <w:szCs w:val="24"/>
-          <w:lang w:val="en-MY"/>
-        </w:rPr>
-        <w:t>s</w:t>
+        <w:t>only 2 ships</w:t>
       </w:r>
       <w:r>
         <w:rPr>
@@ -4272,34 +3964,7 @@
           <w:szCs w:val="24"/>
           <w:lang w:val="en-MY"/>
         </w:rPr>
-        <w:t xml:space="preserve"> </w:t>
-      </w:r>
-      <w:r>
-        <w:rPr>
-          <w:rFonts w:ascii="Times New Roman" w:hAnsi="Times New Roman" w:cs="Times New Roman"/>
-          <w:sz w:val="24"/>
-          <w:szCs w:val="24"/>
-          <w:lang w:val="en-MY"/>
-        </w:rPr>
-        <w:t xml:space="preserve">only </w:t>
-      </w:r>
-      <w:r>
-        <w:rPr>
-          <w:rFonts w:ascii="Times New Roman" w:hAnsi="Times New Roman" w:cs="Times New Roman"/>
-          <w:sz w:val="24"/>
-          <w:szCs w:val="24"/>
-          <w:lang w:val="en-MY"/>
-        </w:rPr>
-        <w:t xml:space="preserve">3 </w:t>
-      </w:r>
-      <w:r>
-        <w:rPr>
-          <w:rFonts w:ascii="Times New Roman" w:hAnsi="Times New Roman" w:cs="Times New Roman"/>
-          <w:sz w:val="24"/>
-          <w:szCs w:val="24"/>
-          <w:lang w:val="en-MY"/>
-        </w:rPr>
-        <w:t>ships</w:t>
+        <w:t xml:space="preserve"> only 3 ships</w:t>
       </w:r>
       <w:r>
         <w:rPr>
@@ -4386,6 +4051,352 @@
           <w:szCs w:val="24"/>
           <w:lang w:val="en-MY"/>
         </w:rPr>
+        <w:t xml:space="preserve"> only 4 ships</w:t>
+      </w:r>
+      <w:r>
+        <w:rPr>
+          <w:rFonts w:ascii="Times New Roman" w:hAnsi="Times New Roman" w:cs="Times New Roman"/>
+          <w:sz w:val="24"/>
+          <w:szCs w:val="24"/>
+          <w:lang w:val="en-MY"/>
+        </w:rPr>
+        <w:t xml:space="preserve">  </w:t>
+      </w:r>
+    </w:p>
+    <w:p>
+      <w:pPr>
+        <w:rPr>
+          <w:rFonts w:ascii="Times New Roman" w:hAnsi="Times New Roman" w:cs="Times New Roman"/>
+          <w:sz w:val="24"/>
+          <w:szCs w:val="24"/>
+          <w:lang w:val="en-MY"/>
+        </w:rPr>
+      </w:pPr>
+    </w:p>
+    <w:p>
+      <w:pPr>
+        <w:rPr>
+          <w:rFonts w:ascii="Times New Roman" w:hAnsi="Times New Roman" w:cs="Times New Roman"/>
+          <w:sz w:val="24"/>
+          <w:szCs w:val="24"/>
+          <w:lang w:val="en-MY"/>
+        </w:rPr>
+      </w:pPr>
+      <w:r>
+        <w:rPr>
+          <w:rFonts w:ascii="Times New Roman" w:hAnsi="Times New Roman" w:cs="Times New Roman"/>
+          <w:sz w:val="24"/>
+          <w:szCs w:val="24"/>
+          <w:lang w:val="en-MY"/>
+        </w:rPr>
+        <w:t>In order to start the game, both players need to place all of the stated ships</w:t>
+      </w:r>
+      <w:r>
+        <w:rPr>
+          <w:rFonts w:ascii="Times New Roman" w:hAnsi="Times New Roman" w:cs="Times New Roman"/>
+          <w:sz w:val="24"/>
+          <w:szCs w:val="24"/>
+          <w:lang w:val="en-MY"/>
+        </w:rPr>
+        <w:t xml:space="preserve"> correctly and with the correct order or sequence by inserting the coordinates.</w:t>
+      </w:r>
+      <w:r>
+        <w:rPr>
+          <w:rFonts w:ascii="Times New Roman" w:hAnsi="Times New Roman" w:cs="Times New Roman"/>
+          <w:sz w:val="24"/>
+          <w:szCs w:val="24"/>
+          <w:lang w:val="en-MY"/>
+        </w:rPr>
+        <w:t xml:space="preserve"> The order of the placement should begin with </w:t>
+      </w:r>
+      <w:r>
+        <w:rPr>
+          <w:rFonts w:ascii="Times New Roman" w:hAnsi="Times New Roman" w:cs="Times New Roman"/>
+          <w:sz w:val="24"/>
+          <w:szCs w:val="24"/>
+          <w:lang w:val="en-MY"/>
+        </w:rPr>
+        <w:t xml:space="preserve">placing one </w:t>
+      </w:r>
+      <w:r>
+        <w:rPr>
+          <w:rFonts w:ascii="Times New Roman" w:hAnsi="Times New Roman" w:cs="Times New Roman"/>
+          <w:sz w:val="24"/>
+          <w:szCs w:val="24"/>
+          <w:lang w:val="en-MY"/>
+        </w:rPr>
+        <w:t>Aircraft Carrier</w:t>
+      </w:r>
+      <w:r>
+        <w:rPr>
+          <w:rFonts w:ascii="Times New Roman" w:hAnsi="Times New Roman" w:cs="Times New Roman"/>
+          <w:sz w:val="24"/>
+          <w:szCs w:val="24"/>
+          <w:lang w:val="en-MY"/>
+        </w:rPr>
+        <w:t>, which occupied 5 square grids, followed by two Battleships, three Submarines and four Patrol Boats.</w:t>
+      </w:r>
+      <w:r>
+        <w:rPr>
+          <w:rFonts w:ascii="Times New Roman" w:hAnsi="Times New Roman" w:cs="Times New Roman"/>
+          <w:sz w:val="24"/>
+          <w:szCs w:val="24"/>
+          <w:lang w:val="en-MY"/>
+        </w:rPr>
+        <w:t xml:space="preserve"> But before that, the player will have an option to choose either they want to place their ship manually by themselves or automatically by the program.</w:t>
+      </w:r>
+      <w:r>
+        <w:rPr>
+          <w:rFonts w:ascii="Times New Roman" w:hAnsi="Times New Roman" w:cs="Times New Roman"/>
+          <w:sz w:val="24"/>
+          <w:szCs w:val="24"/>
+          <w:lang w:val="en-MY"/>
+        </w:rPr>
+        <w:t xml:space="preserve"> We included this feature because we know that placing the ships manually would take some time to finish, so we came out with this initiative to create choices for the players. </w:t>
+      </w:r>
+    </w:p>
+    <w:p>
+      <w:pPr>
+        <w:rPr>
+          <w:rFonts w:ascii="Times New Roman" w:hAnsi="Times New Roman" w:cs="Times New Roman"/>
+          <w:sz w:val="24"/>
+          <w:szCs w:val="24"/>
+          <w:lang w:val="en-MY"/>
+        </w:rPr>
+      </w:pPr>
+      <w:r>
+        <w:rPr>
+          <w:rFonts w:ascii="Times New Roman" w:hAnsi="Times New Roman" w:cs="Times New Roman"/>
+          <w:sz w:val="24"/>
+          <w:szCs w:val="24"/>
+          <w:lang w:val="en-MY"/>
+        </w:rPr>
+        <w:t xml:space="preserve">If the players intended to place the ships manually by themselves, the program will ask the player whether they want to place their ships horizontally or vertically at first, then they can just place their ships on the board or map wherever they desired the ships to be located by entering a coordinate each time they want to place the ships. So, since the total number of ships are 10 ships, it means that the players need to enter 10 coordinates. </w:t>
+      </w:r>
+    </w:p>
+    <w:p>
+      <w:pPr>
+        <w:rPr>
+          <w:rFonts w:ascii="Times New Roman" w:hAnsi="Times New Roman" w:cs="Times New Roman"/>
+          <w:sz w:val="24"/>
+          <w:szCs w:val="24"/>
+          <w:lang w:val="en-MY"/>
+        </w:rPr>
+      </w:pPr>
+      <w:r>
+        <w:rPr>
+          <w:rFonts w:ascii="Times New Roman" w:hAnsi="Times New Roman" w:cs="Times New Roman"/>
+          <w:sz w:val="24"/>
+          <w:szCs w:val="24"/>
+          <w:lang w:val="en-MY"/>
+        </w:rPr>
+        <w:t xml:space="preserve">The coordinates that </w:t>
+      </w:r>
+      <w:r>
+        <w:rPr>
+          <w:rFonts w:ascii="Times New Roman" w:hAnsi="Times New Roman" w:cs="Times New Roman"/>
+          <w:sz w:val="24"/>
+          <w:szCs w:val="24"/>
+          <w:lang w:val="en-MY"/>
+        </w:rPr>
+        <w:t xml:space="preserve">will need to </w:t>
+      </w:r>
+      <w:r>
+        <w:rPr>
+          <w:rFonts w:ascii="Times New Roman" w:hAnsi="Times New Roman" w:cs="Times New Roman"/>
+          <w:sz w:val="24"/>
+          <w:szCs w:val="24"/>
+          <w:lang w:val="en-MY"/>
+        </w:rPr>
+        <w:t xml:space="preserve">be </w:t>
+      </w:r>
+      <w:r>
+        <w:rPr>
+          <w:rFonts w:ascii="Times New Roman" w:hAnsi="Times New Roman" w:cs="Times New Roman"/>
+          <w:sz w:val="24"/>
+          <w:szCs w:val="24"/>
+          <w:lang w:val="en-MY"/>
+        </w:rPr>
+        <w:t>prompt</w:t>
+      </w:r>
+      <w:r>
+        <w:rPr>
+          <w:rFonts w:ascii="Times New Roman" w:hAnsi="Times New Roman" w:cs="Times New Roman"/>
+          <w:sz w:val="24"/>
+          <w:szCs w:val="24"/>
+          <w:lang w:val="en-MY"/>
+        </w:rPr>
+        <w:t>ed</w:t>
+      </w:r>
+      <w:r>
+        <w:rPr>
+          <w:rFonts w:ascii="Times New Roman" w:hAnsi="Times New Roman" w:cs="Times New Roman"/>
+          <w:sz w:val="24"/>
+          <w:szCs w:val="24"/>
+          <w:lang w:val="en-MY"/>
+        </w:rPr>
+        <w:t xml:space="preserve"> for the user to input their </w:t>
+      </w:r>
+      <w:r>
+        <w:rPr>
+          <w:rFonts w:ascii="Times New Roman" w:hAnsi="Times New Roman" w:cs="Times New Roman"/>
+          <w:sz w:val="24"/>
+          <w:szCs w:val="24"/>
+          <w:lang w:val="en-MY"/>
+        </w:rPr>
+        <w:t xml:space="preserve">position of their ships </w:t>
+      </w:r>
+      <w:r>
+        <w:rPr>
+          <w:rFonts w:ascii="Times New Roman" w:hAnsi="Times New Roman" w:cs="Times New Roman"/>
+          <w:sz w:val="24"/>
+          <w:szCs w:val="24"/>
+          <w:lang w:val="en-MY"/>
+        </w:rPr>
+        <w:t>is only</w:t>
+      </w:r>
+      <w:r>
+        <w:rPr>
+          <w:rFonts w:ascii="Times New Roman" w:hAnsi="Times New Roman" w:cs="Times New Roman"/>
+          <w:sz w:val="24"/>
+          <w:szCs w:val="24"/>
+          <w:lang w:val="en-MY"/>
+        </w:rPr>
+        <w:t xml:space="preserve"> allowed</w:t>
+      </w:r>
+      <w:r>
+        <w:rPr>
+          <w:rFonts w:ascii="Times New Roman" w:hAnsi="Times New Roman" w:cs="Times New Roman"/>
+          <w:sz w:val="24"/>
+          <w:szCs w:val="24"/>
+          <w:lang w:val="en-MY"/>
+        </w:rPr>
+        <w:t xml:space="preserve"> in the form of a</w:t>
+      </w:r>
+      <w:r>
+        <w:rPr>
+          <w:rFonts w:ascii="Times New Roman" w:hAnsi="Times New Roman" w:cs="Times New Roman"/>
+          <w:sz w:val="24"/>
+          <w:szCs w:val="24"/>
+          <w:lang w:val="en-MY"/>
+        </w:rPr>
+        <w:t xml:space="preserve"> capital</w:t>
+      </w:r>
+      <w:r>
+        <w:rPr>
+          <w:rFonts w:ascii="Times New Roman" w:hAnsi="Times New Roman" w:cs="Times New Roman"/>
+          <w:sz w:val="24"/>
+          <w:szCs w:val="24"/>
+          <w:lang w:val="en-MY"/>
+        </w:rPr>
+        <w:t xml:space="preserve"> letter </w:t>
+      </w:r>
+      <w:r>
+        <w:rPr>
+          <w:rFonts w:ascii="Times New Roman" w:hAnsi="Times New Roman" w:cs="Times New Roman"/>
+          <w:sz w:val="24"/>
+          <w:szCs w:val="24"/>
+          <w:lang w:val="en-MY"/>
+        </w:rPr>
+        <w:t xml:space="preserve">of </w:t>
+      </w:r>
+      <w:r>
+        <w:rPr>
+          <w:rFonts w:ascii="Times New Roman" w:hAnsi="Times New Roman" w:cs="Times New Roman"/>
+          <w:sz w:val="24"/>
+          <w:szCs w:val="24"/>
+          <w:lang w:val="en-MY"/>
+        </w:rPr>
+        <w:t>(A through J)</w:t>
+      </w:r>
+      <w:r>
+        <w:rPr>
+          <w:rFonts w:ascii="Times New Roman" w:hAnsi="Times New Roman" w:cs="Times New Roman"/>
+          <w:sz w:val="24"/>
+          <w:szCs w:val="24"/>
+          <w:lang w:val="en-MY"/>
+        </w:rPr>
+        <w:t xml:space="preserve"> or with small letter (a through j)</w:t>
+      </w:r>
+      <w:r>
+        <w:rPr>
+          <w:rFonts w:ascii="Times New Roman" w:hAnsi="Times New Roman" w:cs="Times New Roman"/>
+          <w:sz w:val="24"/>
+          <w:szCs w:val="24"/>
+          <w:lang w:val="en-MY"/>
+        </w:rPr>
+        <w:t>, followed by</w:t>
+      </w:r>
+      <w:r>
+        <w:rPr>
+          <w:rFonts w:ascii="Times New Roman" w:hAnsi="Times New Roman" w:cs="Times New Roman"/>
+          <w:sz w:val="24"/>
+          <w:szCs w:val="24"/>
+          <w:lang w:val="en-MY"/>
+        </w:rPr>
+        <w:t xml:space="preserve"> a number (</w:t>
+      </w:r>
+      <w:r>
+        <w:rPr>
+          <w:rFonts w:ascii="Times New Roman" w:hAnsi="Times New Roman" w:cs="Times New Roman"/>
+          <w:sz w:val="24"/>
+          <w:szCs w:val="24"/>
+          <w:lang w:val="en-MY"/>
+        </w:rPr>
+        <w:t>0</w:t>
+      </w:r>
+      <w:r>
+        <w:rPr>
+          <w:rFonts w:ascii="Times New Roman" w:hAnsi="Times New Roman" w:cs="Times New Roman"/>
+          <w:sz w:val="24"/>
+          <w:szCs w:val="24"/>
+          <w:lang w:val="en-MY"/>
+        </w:rPr>
+        <w:t xml:space="preserve"> – </w:t>
+      </w:r>
+      <w:r>
+        <w:rPr>
+          <w:rFonts w:ascii="Times New Roman" w:hAnsi="Times New Roman" w:cs="Times New Roman"/>
+          <w:sz w:val="24"/>
+          <w:szCs w:val="24"/>
+          <w:lang w:val="en-MY"/>
+        </w:rPr>
+        <w:t>9</w:t>
+      </w:r>
+      <w:r>
+        <w:rPr>
+          <w:rFonts w:ascii="Times New Roman" w:hAnsi="Times New Roman" w:cs="Times New Roman"/>
+          <w:sz w:val="24"/>
+          <w:szCs w:val="24"/>
+          <w:lang w:val="en-MY"/>
+        </w:rPr>
+        <w:t>) indicating where they are targeting for their torpedo</w:t>
+      </w:r>
+      <w:r>
+        <w:rPr>
+          <w:rFonts w:ascii="Times New Roman" w:hAnsi="Times New Roman" w:cs="Times New Roman"/>
+          <w:sz w:val="24"/>
+          <w:szCs w:val="24"/>
+          <w:lang w:val="en-MY"/>
+        </w:rPr>
+        <w:t>. T</w:t>
+      </w:r>
+      <w:r>
+        <w:rPr>
+          <w:rFonts w:ascii="Times New Roman" w:hAnsi="Times New Roman" w:cs="Times New Roman"/>
+          <w:sz w:val="24"/>
+          <w:szCs w:val="24"/>
+          <w:lang w:val="en-MY"/>
+        </w:rPr>
+        <w:t>he program</w:t>
+      </w:r>
+      <w:r>
+        <w:rPr>
+          <w:rFonts w:ascii="Times New Roman" w:hAnsi="Times New Roman" w:cs="Times New Roman"/>
+          <w:sz w:val="24"/>
+          <w:szCs w:val="24"/>
+          <w:lang w:val="en-MY"/>
+        </w:rPr>
         <w:t xml:space="preserve"> </w:t>
       </w:r>
       <w:r>
@@ -4395,175 +4406,155 @@
           <w:szCs w:val="24"/>
           <w:lang w:val="en-MY"/>
         </w:rPr>
-        <w:t xml:space="preserve">only </w:t>
-      </w:r>
-      <w:r>
-        <w:rPr>
-          <w:rFonts w:ascii="Times New Roman" w:hAnsi="Times New Roman" w:cs="Times New Roman"/>
-          <w:sz w:val="24"/>
-          <w:szCs w:val="24"/>
-          <w:lang w:val="en-MY"/>
-        </w:rPr>
-        <w:t>4</w:t>
-      </w:r>
-      <w:r>
-        <w:rPr>
-          <w:rFonts w:ascii="Times New Roman" w:hAnsi="Times New Roman" w:cs="Times New Roman"/>
-          <w:sz w:val="24"/>
-          <w:szCs w:val="24"/>
-          <w:lang w:val="en-MY"/>
-        </w:rPr>
-        <w:t xml:space="preserve"> ships</w:t>
-      </w:r>
-      <w:r>
-        <w:rPr>
-          <w:rFonts w:ascii="Times New Roman" w:hAnsi="Times New Roman" w:cs="Times New Roman"/>
-          <w:sz w:val="24"/>
-          <w:szCs w:val="24"/>
-          <w:lang w:val="en-MY"/>
-        </w:rPr>
-        <w:t xml:space="preserve">  </w:t>
-      </w:r>
-    </w:p>
-    <w:p>
-      <w:pPr>
-        <w:rPr>
-          <w:rFonts w:ascii="Times New Roman" w:hAnsi="Times New Roman" w:cs="Times New Roman"/>
-          <w:sz w:val="24"/>
-          <w:szCs w:val="24"/>
-          <w:lang w:val="en-MY"/>
-        </w:rPr>
-      </w:pPr>
-    </w:p>
-    <w:p>
-      <w:pPr>
-        <w:rPr>
-          <w:rFonts w:ascii="Times New Roman" w:hAnsi="Times New Roman" w:cs="Times New Roman"/>
-          <w:sz w:val="24"/>
-          <w:szCs w:val="24"/>
-          <w:lang w:val="en-MY"/>
-        </w:rPr>
-      </w:pPr>
-      <w:proofErr w:type="gramStart"/>
-      <w:r>
-        <w:rPr>
-          <w:rFonts w:ascii="Times New Roman" w:hAnsi="Times New Roman" w:cs="Times New Roman"/>
-          <w:sz w:val="24"/>
-          <w:szCs w:val="24"/>
-          <w:lang w:val="en-MY"/>
-        </w:rPr>
-        <w:t>In order to</w:t>
-      </w:r>
-      <w:proofErr w:type="gramEnd"/>
-      <w:r>
-        <w:rPr>
-          <w:rFonts w:ascii="Times New Roman" w:hAnsi="Times New Roman" w:cs="Times New Roman"/>
-          <w:sz w:val="24"/>
-          <w:szCs w:val="24"/>
-          <w:lang w:val="en-MY"/>
-        </w:rPr>
-        <w:t xml:space="preserve"> start the game, both players need to place all of the stated ships</w:t>
-      </w:r>
-      <w:r>
-        <w:rPr>
-          <w:rFonts w:ascii="Times New Roman" w:hAnsi="Times New Roman" w:cs="Times New Roman"/>
-          <w:sz w:val="24"/>
-          <w:szCs w:val="24"/>
-          <w:lang w:val="en-MY"/>
-        </w:rPr>
-        <w:t xml:space="preserve"> correctly and with the correct order or sequence by inserting the coordinates.</w:t>
-      </w:r>
-      <w:r>
-        <w:rPr>
-          <w:rFonts w:ascii="Times New Roman" w:hAnsi="Times New Roman" w:cs="Times New Roman"/>
-          <w:sz w:val="24"/>
-          <w:szCs w:val="24"/>
-          <w:lang w:val="en-MY"/>
-        </w:rPr>
-        <w:t xml:space="preserve"> The order of the placement should begin with </w:t>
-      </w:r>
-      <w:r>
-        <w:rPr>
-          <w:rFonts w:ascii="Times New Roman" w:hAnsi="Times New Roman" w:cs="Times New Roman"/>
-          <w:sz w:val="24"/>
-          <w:szCs w:val="24"/>
-          <w:lang w:val="en-MY"/>
-        </w:rPr>
-        <w:t xml:space="preserve">placing one </w:t>
-      </w:r>
-      <w:r>
-        <w:rPr>
-          <w:rFonts w:ascii="Times New Roman" w:hAnsi="Times New Roman" w:cs="Times New Roman"/>
-          <w:sz w:val="24"/>
-          <w:szCs w:val="24"/>
-          <w:lang w:val="en-MY"/>
-        </w:rPr>
-        <w:t>Aircraft Carrier</w:t>
-      </w:r>
-      <w:r>
-        <w:rPr>
-          <w:rFonts w:ascii="Times New Roman" w:hAnsi="Times New Roman" w:cs="Times New Roman"/>
-          <w:sz w:val="24"/>
-          <w:szCs w:val="24"/>
-          <w:lang w:val="en-MY"/>
-        </w:rPr>
-        <w:t>, which occupied 5 square grids, followed by two Battleships, three Submarines and four Patrol Boats.</w:t>
-      </w:r>
-      <w:r>
-        <w:rPr>
-          <w:rFonts w:ascii="Times New Roman" w:hAnsi="Times New Roman" w:cs="Times New Roman"/>
-          <w:sz w:val="24"/>
-          <w:szCs w:val="24"/>
-          <w:lang w:val="en-MY"/>
-        </w:rPr>
-        <w:t xml:space="preserve"> But before that, the player will have an option to choose either they want to place their ship manually by themselves or automatically by the program.</w:t>
-      </w:r>
-      <w:r>
-        <w:rPr>
-          <w:rFonts w:ascii="Times New Roman" w:hAnsi="Times New Roman" w:cs="Times New Roman"/>
-          <w:sz w:val="24"/>
-          <w:szCs w:val="24"/>
-          <w:lang w:val="en-MY"/>
-        </w:rPr>
-        <w:t xml:space="preserve"> We included this feature because we know that placing the ships manually would take some time to finish, so we came out with this initiative to create choices for the players. </w:t>
-      </w:r>
-    </w:p>
-    <w:p>
-      <w:pPr>
-        <w:rPr>
-          <w:rFonts w:ascii="Times New Roman" w:hAnsi="Times New Roman" w:cs="Times New Roman"/>
-          <w:sz w:val="24"/>
-          <w:szCs w:val="24"/>
-          <w:lang w:val="en-MY"/>
-        </w:rPr>
-      </w:pPr>
-      <w:r>
-        <w:rPr>
-          <w:rFonts w:ascii="Times New Roman" w:hAnsi="Times New Roman" w:cs="Times New Roman"/>
-          <w:sz w:val="24"/>
-          <w:szCs w:val="24"/>
-          <w:lang w:val="en-MY"/>
-        </w:rPr>
-        <w:t xml:space="preserve">If the players intended to place the ships manually by themselves, the program will ask the player whether they want to place their ships horizontally or vertically at first, then they can just place their ships on the board or map wherever they desired the ships to be located by entering a coordinate each time they want to place the ships. So, since the total number of ships are 10 ships, it means that the players need to enter 10 coordinates. </w:t>
-      </w:r>
-    </w:p>
-    <w:p>
-      <w:pPr>
-        <w:rPr>
-          <w:rFonts w:ascii="Times New Roman" w:hAnsi="Times New Roman" w:cs="Times New Roman"/>
-          <w:sz w:val="24"/>
-          <w:szCs w:val="24"/>
-          <w:lang w:val="en-MY"/>
-        </w:rPr>
-      </w:pPr>
-      <w:r>
-        <w:rPr>
-          <w:rFonts w:ascii="Times New Roman" w:hAnsi="Times New Roman" w:cs="Times New Roman"/>
-          <w:sz w:val="24"/>
-          <w:szCs w:val="24"/>
-          <w:lang w:val="en-MY"/>
-        </w:rPr>
-        <w:t xml:space="preserve">The coordinates that </w:t>
+        <w:t xml:space="preserve">then </w:t>
+      </w:r>
+      <w:r>
+        <w:rPr>
+          <w:rFonts w:ascii="Times New Roman" w:hAnsi="Times New Roman" w:cs="Times New Roman"/>
+          <w:sz w:val="24"/>
+          <w:szCs w:val="24"/>
+          <w:lang w:val="en-MY"/>
+        </w:rPr>
+        <w:t>should check the input</w:t>
+      </w:r>
+      <w:r>
+        <w:rPr>
+          <w:rFonts w:ascii="Times New Roman" w:hAnsi="Times New Roman" w:cs="Times New Roman"/>
+          <w:sz w:val="24"/>
+          <w:szCs w:val="24"/>
+          <w:lang w:val="en-MY"/>
+        </w:rPr>
+        <w:t xml:space="preserve"> whether it has some errors or the input</w:t>
+      </w:r>
+      <w:r>
+        <w:rPr>
+          <w:rFonts w:ascii="Times New Roman" w:hAnsi="Times New Roman" w:cs="Times New Roman"/>
+          <w:sz w:val="24"/>
+          <w:szCs w:val="24"/>
+          <w:lang w:val="en-MY"/>
+        </w:rPr>
+        <w:t xml:space="preserve"> prompted by the player</w:t>
+      </w:r>
+      <w:r>
+        <w:rPr>
+          <w:rFonts w:ascii="Times New Roman" w:hAnsi="Times New Roman" w:cs="Times New Roman"/>
+          <w:sz w:val="24"/>
+          <w:szCs w:val="24"/>
+          <w:lang w:val="en-MY"/>
+        </w:rPr>
+        <w:t xml:space="preserve"> has already been inserted before.</w:t>
+      </w:r>
+    </w:p>
+    <w:p>
+      <w:pPr>
+        <w:rPr>
+          <w:rFonts w:ascii="Times New Roman" w:hAnsi="Times New Roman" w:cs="Times New Roman"/>
+          <w:sz w:val="24"/>
+          <w:szCs w:val="24"/>
+          <w:lang w:val="en-MY"/>
+        </w:rPr>
+      </w:pPr>
+      <w:r>
+        <w:rPr>
+          <w:rFonts w:ascii="Times New Roman" w:hAnsi="Times New Roman" w:cs="Times New Roman"/>
+          <w:sz w:val="24"/>
+          <w:szCs w:val="24"/>
+          <w:lang w:val="en-MY"/>
+        </w:rPr>
+        <w:t xml:space="preserve"> </w:t>
+      </w:r>
+      <w:r>
+        <w:rPr>
+          <w:rFonts w:ascii="Times New Roman" w:hAnsi="Times New Roman" w:cs="Times New Roman"/>
+          <w:sz w:val="24"/>
+          <w:szCs w:val="24"/>
+          <w:lang w:val="en-MY"/>
+        </w:rPr>
+        <w:t xml:space="preserve">After the ships have been positioned, the game proceeds in a series of rounds. In each round, each player takes a turn to </w:t>
+      </w:r>
+      <w:r>
+        <w:rPr>
+          <w:rFonts w:ascii="Times New Roman" w:hAnsi="Times New Roman" w:cs="Times New Roman"/>
+          <w:sz w:val="24"/>
+          <w:szCs w:val="24"/>
+          <w:lang w:val="en-MY"/>
+        </w:rPr>
+        <w:t>shoot or fire the torpedoes on the</w:t>
+      </w:r>
+      <w:r>
+        <w:rPr>
+          <w:rFonts w:ascii="Times New Roman" w:hAnsi="Times New Roman" w:cs="Times New Roman"/>
+          <w:sz w:val="24"/>
+          <w:szCs w:val="24"/>
+          <w:lang w:val="en-MY"/>
+        </w:rPr>
+        <w:t xml:space="preserve"> target square</w:t>
+      </w:r>
+      <w:r>
+        <w:rPr>
+          <w:rFonts w:ascii="Times New Roman" w:hAnsi="Times New Roman" w:cs="Times New Roman"/>
+          <w:sz w:val="24"/>
+          <w:szCs w:val="24"/>
+          <w:lang w:val="en-MY"/>
+        </w:rPr>
+        <w:t>s</w:t>
+      </w:r>
+      <w:r>
+        <w:rPr>
+          <w:rFonts w:ascii="Times New Roman" w:hAnsi="Times New Roman" w:cs="Times New Roman"/>
+          <w:sz w:val="24"/>
+          <w:szCs w:val="24"/>
+          <w:lang w:val="en-MY"/>
+        </w:rPr>
+        <w:t xml:space="preserve"> in the opponent's grid </w:t>
+      </w:r>
+      <w:r>
+        <w:rPr>
+          <w:rFonts w:ascii="Times New Roman" w:hAnsi="Times New Roman" w:cs="Times New Roman"/>
+          <w:sz w:val="24"/>
+          <w:szCs w:val="24"/>
+          <w:lang w:val="en-MY"/>
+        </w:rPr>
+        <w:t>by entering a coordinate</w:t>
+      </w:r>
+      <w:r>
+        <w:rPr>
+          <w:rFonts w:ascii="Times New Roman" w:hAnsi="Times New Roman" w:cs="Times New Roman"/>
+          <w:sz w:val="24"/>
+          <w:szCs w:val="24"/>
+          <w:lang w:val="en-MY"/>
+        </w:rPr>
+        <w:t xml:space="preserve">. </w:t>
+      </w:r>
+    </w:p>
+    <w:p>
+      <w:pPr>
+        <w:rPr>
+          <w:rFonts w:ascii="Times New Roman" w:hAnsi="Times New Roman" w:cs="Times New Roman"/>
+          <w:sz w:val="24"/>
+          <w:szCs w:val="24"/>
+          <w:lang w:val="en-MY"/>
+        </w:rPr>
+      </w:pPr>
+    </w:p>
+    <w:p>
+      <w:pPr>
+        <w:rPr>
+          <w:rFonts w:ascii="Times New Roman" w:hAnsi="Times New Roman" w:cs="Times New Roman"/>
+          <w:sz w:val="24"/>
+          <w:szCs w:val="24"/>
+          <w:lang w:val="en-MY"/>
+        </w:rPr>
+      </w:pPr>
+      <w:r>
+        <w:rPr>
+          <w:rFonts w:ascii="Times New Roman" w:hAnsi="Times New Roman" w:cs="Times New Roman"/>
+          <w:sz w:val="24"/>
+          <w:szCs w:val="24"/>
+          <w:lang w:val="en-MY"/>
+        </w:rPr>
+        <w:lastRenderedPageBreak/>
+        <w:t xml:space="preserve">Just the same like when the players want to place their ship manually, we also implement the same principle here in the Shooting Phase or Shooting Parts where the players enter a desired coordinate to fire a shot. The coordinates that </w:t>
       </w:r>
       <w:r>
         <w:rPr>
@@ -4608,34 +4599,52 @@
           <w:szCs w:val="24"/>
           <w:lang w:val="en-MY"/>
         </w:rPr>
-        <w:t xml:space="preserve"> for the user to input their </w:t>
-      </w:r>
-      <w:r>
-        <w:rPr>
-          <w:rFonts w:ascii="Times New Roman" w:hAnsi="Times New Roman" w:cs="Times New Roman"/>
-          <w:sz w:val="24"/>
-          <w:szCs w:val="24"/>
-          <w:lang w:val="en-MY"/>
-        </w:rPr>
-        <w:t xml:space="preserve">position of their ships </w:t>
-      </w:r>
-      <w:r>
-        <w:rPr>
-          <w:rFonts w:ascii="Times New Roman" w:hAnsi="Times New Roman" w:cs="Times New Roman"/>
-          <w:sz w:val="24"/>
-          <w:szCs w:val="24"/>
-          <w:lang w:val="en-MY"/>
-        </w:rPr>
-        <w:t>is only</w:t>
-      </w:r>
-      <w:r>
-        <w:rPr>
-          <w:rFonts w:ascii="Times New Roman" w:hAnsi="Times New Roman" w:cs="Times New Roman"/>
-          <w:sz w:val="24"/>
-          <w:szCs w:val="24"/>
-          <w:lang w:val="en-MY"/>
-        </w:rPr>
-        <w:t xml:space="preserve"> allowed</w:t>
+        <w:t xml:space="preserve"> </w:t>
+      </w:r>
+      <w:r>
+        <w:rPr>
+          <w:rFonts w:ascii="Times New Roman" w:hAnsi="Times New Roman" w:cs="Times New Roman"/>
+          <w:sz w:val="24"/>
+          <w:szCs w:val="24"/>
+          <w:lang w:val="en-MY"/>
+        </w:rPr>
+        <w:t xml:space="preserve">and </w:t>
+      </w:r>
+      <w:r>
+        <w:rPr>
+          <w:rFonts w:ascii="Times New Roman" w:hAnsi="Times New Roman" w:cs="Times New Roman"/>
+          <w:sz w:val="24"/>
+          <w:szCs w:val="24"/>
+          <w:lang w:val="en-MY"/>
+        </w:rPr>
+        <w:t>allow</w:t>
+      </w:r>
+      <w:r>
+        <w:rPr>
+          <w:rFonts w:ascii="Times New Roman" w:hAnsi="Times New Roman" w:cs="Times New Roman"/>
+          <w:sz w:val="24"/>
+          <w:szCs w:val="24"/>
+          <w:lang w:val="en-MY"/>
+        </w:rPr>
+        <w:t>ed</w:t>
+      </w:r>
+      <w:r>
+        <w:rPr>
+          <w:rFonts w:ascii="Times New Roman" w:hAnsi="Times New Roman" w:cs="Times New Roman"/>
+          <w:sz w:val="24"/>
+          <w:szCs w:val="24"/>
+          <w:lang w:val="en-MY"/>
+        </w:rPr>
+        <w:t xml:space="preserve"> for the user to input their next guess</w:t>
+      </w:r>
+      <w:r>
+        <w:rPr>
+          <w:rFonts w:ascii="Times New Roman" w:hAnsi="Times New Roman" w:cs="Times New Roman"/>
+          <w:sz w:val="24"/>
+          <w:szCs w:val="24"/>
+          <w:lang w:val="en-MY"/>
+        </w:rPr>
+        <w:t xml:space="preserve"> is only</w:t>
       </w:r>
       <w:r>
         <w:rPr>
@@ -4689,25 +4698,16 @@
           <w:szCs w:val="24"/>
           <w:lang w:val="en-MY"/>
         </w:rPr>
-        <w:t xml:space="preserve"> or with small letter (a through j)</w:t>
-      </w:r>
-      <w:r>
-        <w:rPr>
-          <w:rFonts w:ascii="Times New Roman" w:hAnsi="Times New Roman" w:cs="Times New Roman"/>
-          <w:sz w:val="24"/>
-          <w:szCs w:val="24"/>
-          <w:lang w:val="en-MY"/>
-        </w:rPr>
-        <w:t>, followed by</w:t>
-      </w:r>
-      <w:r>
-        <w:rPr>
-          <w:rFonts w:ascii="Times New Roman" w:hAnsi="Times New Roman" w:cs="Times New Roman"/>
-          <w:sz w:val="24"/>
-          <w:szCs w:val="24"/>
-          <w:lang w:val="en-MY"/>
-        </w:rPr>
-        <w:t xml:space="preserve"> a number (</w:t>
+        <w:t xml:space="preserve"> or with small letter (a through j) </w:t>
+      </w:r>
+      <w:r>
+        <w:rPr>
+          <w:rFonts w:ascii="Times New Roman" w:hAnsi="Times New Roman" w:cs="Times New Roman"/>
+          <w:sz w:val="24"/>
+          <w:szCs w:val="24"/>
+          <w:lang w:val="en-MY"/>
+        </w:rPr>
+        <w:t>and a number (</w:t>
       </w:r>
       <w:r>
         <w:rPr>
@@ -4752,16 +4752,7 @@
           <w:szCs w:val="24"/>
           <w:lang w:val="en-MY"/>
         </w:rPr>
-        <w:t>. T</w:t>
-      </w:r>
-      <w:r>
-        <w:rPr>
-          <w:rFonts w:ascii="Times New Roman" w:hAnsi="Times New Roman" w:cs="Times New Roman"/>
-          <w:sz w:val="24"/>
-          <w:szCs w:val="24"/>
-          <w:lang w:val="en-MY"/>
-        </w:rPr>
-        <w:t>he program</w:t>
+        <w:t>. The program</w:t>
       </w:r>
       <w:r>
         <w:rPr>
@@ -4797,45 +4788,125 @@
           <w:szCs w:val="24"/>
           <w:lang w:val="en-MY"/>
         </w:rPr>
-        <w:t xml:space="preserve"> whether it has some </w:t>
-      </w:r>
-      <w:proofErr w:type="gramStart"/>
-      <w:r>
-        <w:rPr>
-          <w:rFonts w:ascii="Times New Roman" w:hAnsi="Times New Roman" w:cs="Times New Roman"/>
-          <w:sz w:val="24"/>
-          <w:szCs w:val="24"/>
-          <w:lang w:val="en-MY"/>
-        </w:rPr>
-        <w:t>errors</w:t>
-      </w:r>
-      <w:proofErr w:type="gramEnd"/>
-      <w:r>
-        <w:rPr>
-          <w:rFonts w:ascii="Times New Roman" w:hAnsi="Times New Roman" w:cs="Times New Roman"/>
-          <w:sz w:val="24"/>
-          <w:szCs w:val="24"/>
-          <w:lang w:val="en-MY"/>
-        </w:rPr>
-        <w:t xml:space="preserve"> or the input</w:t>
-      </w:r>
-      <w:r>
-        <w:rPr>
-          <w:rFonts w:ascii="Times New Roman" w:hAnsi="Times New Roman" w:cs="Times New Roman"/>
-          <w:sz w:val="24"/>
-          <w:szCs w:val="24"/>
-          <w:lang w:val="en-MY"/>
-        </w:rPr>
-        <w:t xml:space="preserve"> prompted by the player</w:t>
-      </w:r>
-      <w:r>
-        <w:rPr>
-          <w:rFonts w:ascii="Times New Roman" w:hAnsi="Times New Roman" w:cs="Times New Roman"/>
-          <w:sz w:val="24"/>
-          <w:szCs w:val="24"/>
-          <w:lang w:val="en-MY"/>
-        </w:rPr>
-        <w:t xml:space="preserve"> has already been inserted before.</w:t>
+        <w:t xml:space="preserve"> whether it has some errors or the input prompted by the player has already been inserted before.</w:t>
+      </w:r>
+    </w:p>
+    <w:p>
+      <w:pPr>
+        <w:rPr>
+          <w:rFonts w:ascii="Times New Roman" w:hAnsi="Times New Roman" w:cs="Times New Roman"/>
+          <w:sz w:val="24"/>
+          <w:szCs w:val="24"/>
+          <w:lang w:val="en-MY"/>
+        </w:rPr>
+      </w:pPr>
+      <w:r>
+        <w:rPr>
+          <w:rFonts w:ascii="Times New Roman" w:hAnsi="Times New Roman" w:cs="Times New Roman"/>
+          <w:sz w:val="24"/>
+          <w:szCs w:val="24"/>
+          <w:lang w:val="en-MY"/>
+        </w:rPr>
+        <w:t>T</w:t>
+      </w:r>
+      <w:r>
+        <w:rPr>
+          <w:rFonts w:ascii="Times New Roman" w:hAnsi="Times New Roman" w:cs="Times New Roman"/>
+          <w:sz w:val="24"/>
+          <w:szCs w:val="24"/>
+          <w:lang w:val="en-MY"/>
+        </w:rPr>
+        <w:t xml:space="preserve">he </w:t>
+      </w:r>
+      <w:r>
+        <w:rPr>
+          <w:rFonts w:ascii="Times New Roman" w:hAnsi="Times New Roman" w:cs="Times New Roman"/>
+          <w:sz w:val="24"/>
+          <w:szCs w:val="24"/>
+          <w:lang w:val="en-MY"/>
+        </w:rPr>
+        <w:t xml:space="preserve">program will </w:t>
+      </w:r>
+      <w:r>
+        <w:rPr>
+          <w:rFonts w:ascii="Times New Roman" w:hAnsi="Times New Roman" w:cs="Times New Roman"/>
+          <w:sz w:val="24"/>
+          <w:szCs w:val="24"/>
+          <w:lang w:val="en-MY"/>
+        </w:rPr>
+        <w:t xml:space="preserve">announce whether the </w:t>
+      </w:r>
+      <w:r>
+        <w:rPr>
+          <w:rFonts w:ascii="Times New Roman" w:hAnsi="Times New Roman" w:cs="Times New Roman"/>
+          <w:sz w:val="24"/>
+          <w:szCs w:val="24"/>
+          <w:lang w:val="en-MY"/>
+        </w:rPr>
+        <w:t>shot fired hits the opponent’s ship or not</w:t>
+      </w:r>
+      <w:r>
+        <w:rPr>
+          <w:rFonts w:ascii="Times New Roman" w:hAnsi="Times New Roman" w:cs="Times New Roman"/>
+          <w:sz w:val="24"/>
+          <w:szCs w:val="24"/>
+          <w:lang w:val="en-MY"/>
+        </w:rPr>
+        <w:t xml:space="preserve">. If it </w:t>
+      </w:r>
+      <w:r>
+        <w:rPr>
+          <w:rFonts w:ascii="Times New Roman" w:hAnsi="Times New Roman" w:cs="Times New Roman"/>
+          <w:sz w:val="24"/>
+          <w:szCs w:val="24"/>
+          <w:lang w:val="en-MY"/>
+        </w:rPr>
+        <w:t>hits one of the opponent’s ships</w:t>
+      </w:r>
+      <w:r>
+        <w:rPr>
+          <w:rFonts w:ascii="Times New Roman" w:hAnsi="Times New Roman" w:cs="Times New Roman"/>
+          <w:sz w:val="24"/>
+          <w:szCs w:val="24"/>
+          <w:lang w:val="en-MY"/>
+        </w:rPr>
+        <w:t xml:space="preserve">, </w:t>
+      </w:r>
+      <w:r>
+        <w:rPr>
+          <w:rFonts w:ascii="Times New Roman" w:hAnsi="Times New Roman" w:cs="Times New Roman"/>
+          <w:sz w:val="24"/>
+          <w:szCs w:val="24"/>
+          <w:lang w:val="en-MY"/>
+        </w:rPr>
+        <w:t xml:space="preserve">the program will print out ‘You hit the target! It’s your turn again!’ on the screen of the console and an ‘X’ mark on the board or map to indicate that the shot hits the target. </w:t>
+      </w:r>
+      <w:r>
+        <w:rPr>
+          <w:rFonts w:ascii="Times New Roman" w:hAnsi="Times New Roman" w:cs="Times New Roman"/>
+          <w:sz w:val="24"/>
+          <w:szCs w:val="24"/>
+          <w:lang w:val="en-MY"/>
+        </w:rPr>
+        <w:t xml:space="preserve">The player will also get another chance to fire another shot. </w:t>
+      </w:r>
+      <w:r>
+        <w:rPr>
+          <w:rFonts w:ascii="Times New Roman" w:hAnsi="Times New Roman" w:cs="Times New Roman"/>
+          <w:sz w:val="24"/>
+          <w:szCs w:val="24"/>
+          <w:lang w:val="en-MY"/>
+        </w:rPr>
+        <w:t xml:space="preserve">It will ask the current player, who just successfully hits the opponent’s ships to </w:t>
+      </w:r>
+      <w:r>
+        <w:rPr>
+          <w:rFonts w:ascii="Times New Roman" w:hAnsi="Times New Roman" w:cs="Times New Roman"/>
+          <w:sz w:val="24"/>
+          <w:szCs w:val="24"/>
+          <w:lang w:val="en-MY"/>
+        </w:rPr>
+        <w:t>enter another coordinate that he or she intended to fire a shot.</w:t>
       </w:r>
     </w:p>
     <w:p>
@@ -4863,565 +4934,7 @@
           <w:szCs w:val="24"/>
           <w:lang w:val="en-MY"/>
         </w:rPr>
-        <w:t xml:space="preserve">After the ships have been positioned, the game proceeds in a series of rounds. In each round, each player takes a turn to </w:t>
-      </w:r>
-      <w:r>
-        <w:rPr>
-          <w:rFonts w:ascii="Times New Roman" w:hAnsi="Times New Roman" w:cs="Times New Roman"/>
-          <w:sz w:val="24"/>
-          <w:szCs w:val="24"/>
-          <w:lang w:val="en-MY"/>
-        </w:rPr>
-        <w:t>shoot or fire the torpedoes on the</w:t>
-      </w:r>
-      <w:r>
-        <w:rPr>
-          <w:rFonts w:ascii="Times New Roman" w:hAnsi="Times New Roman" w:cs="Times New Roman"/>
-          <w:sz w:val="24"/>
-          <w:szCs w:val="24"/>
-          <w:lang w:val="en-MY"/>
-        </w:rPr>
-        <w:t xml:space="preserve"> target square</w:t>
-      </w:r>
-      <w:r>
-        <w:rPr>
-          <w:rFonts w:ascii="Times New Roman" w:hAnsi="Times New Roman" w:cs="Times New Roman"/>
-          <w:sz w:val="24"/>
-          <w:szCs w:val="24"/>
-          <w:lang w:val="en-MY"/>
-        </w:rPr>
-        <w:t>s</w:t>
-      </w:r>
-      <w:r>
-        <w:rPr>
-          <w:rFonts w:ascii="Times New Roman" w:hAnsi="Times New Roman" w:cs="Times New Roman"/>
-          <w:sz w:val="24"/>
-          <w:szCs w:val="24"/>
-          <w:lang w:val="en-MY"/>
-        </w:rPr>
-        <w:t xml:space="preserve"> in the opponent's grid </w:t>
-      </w:r>
-      <w:r>
-        <w:rPr>
-          <w:rFonts w:ascii="Times New Roman" w:hAnsi="Times New Roman" w:cs="Times New Roman"/>
-          <w:sz w:val="24"/>
-          <w:szCs w:val="24"/>
-          <w:lang w:val="en-MY"/>
-        </w:rPr>
-        <w:t>by entering a coordinate</w:t>
-      </w:r>
-      <w:r>
-        <w:rPr>
-          <w:rFonts w:ascii="Times New Roman" w:hAnsi="Times New Roman" w:cs="Times New Roman"/>
-          <w:sz w:val="24"/>
-          <w:szCs w:val="24"/>
-          <w:lang w:val="en-MY"/>
-        </w:rPr>
-        <w:t xml:space="preserve">. </w:t>
-      </w:r>
-    </w:p>
-    <w:p>
-      <w:pPr>
-        <w:rPr>
-          <w:rFonts w:ascii="Times New Roman" w:hAnsi="Times New Roman" w:cs="Times New Roman"/>
-          <w:sz w:val="24"/>
-          <w:szCs w:val="24"/>
-          <w:lang w:val="en-MY"/>
-        </w:rPr>
-      </w:pPr>
-    </w:p>
-    <w:p>
-      <w:pPr>
-        <w:rPr>
-          <w:rFonts w:ascii="Times New Roman" w:hAnsi="Times New Roman" w:cs="Times New Roman"/>
-          <w:sz w:val="24"/>
-          <w:szCs w:val="24"/>
-          <w:lang w:val="en-MY"/>
-        </w:rPr>
-      </w:pPr>
-      <w:r>
-        <w:rPr>
-          <w:rFonts w:ascii="Times New Roman" w:hAnsi="Times New Roman" w:cs="Times New Roman"/>
-          <w:sz w:val="24"/>
-          <w:szCs w:val="24"/>
-          <w:lang w:val="en-MY"/>
-        </w:rPr>
-        <w:lastRenderedPageBreak/>
-        <w:t xml:space="preserve">Just the same </w:t>
-      </w:r>
-      <w:proofErr w:type="gramStart"/>
-      <w:r>
-        <w:rPr>
-          <w:rFonts w:ascii="Times New Roman" w:hAnsi="Times New Roman" w:cs="Times New Roman"/>
-          <w:sz w:val="24"/>
-          <w:szCs w:val="24"/>
-          <w:lang w:val="en-MY"/>
-        </w:rPr>
-        <w:t>like</w:t>
-      </w:r>
-      <w:proofErr w:type="gramEnd"/>
-      <w:r>
-        <w:rPr>
-          <w:rFonts w:ascii="Times New Roman" w:hAnsi="Times New Roman" w:cs="Times New Roman"/>
-          <w:sz w:val="24"/>
-          <w:szCs w:val="24"/>
-          <w:lang w:val="en-MY"/>
-        </w:rPr>
-        <w:t xml:space="preserve"> when the players </w:t>
-      </w:r>
-      <w:r>
-        <w:rPr>
-          <w:rFonts w:ascii="Times New Roman" w:hAnsi="Times New Roman" w:cs="Times New Roman"/>
-          <w:sz w:val="24"/>
-          <w:szCs w:val="24"/>
-          <w:lang w:val="en-MY"/>
-        </w:rPr>
-        <w:t xml:space="preserve">want </w:t>
-      </w:r>
-      <w:r>
-        <w:rPr>
-          <w:rFonts w:ascii="Times New Roman" w:hAnsi="Times New Roman" w:cs="Times New Roman"/>
-          <w:sz w:val="24"/>
-          <w:szCs w:val="24"/>
-          <w:lang w:val="en-MY"/>
-        </w:rPr>
-        <w:t>to place their ship manually,</w:t>
-      </w:r>
-      <w:r>
-        <w:rPr>
-          <w:rFonts w:ascii="Times New Roman" w:hAnsi="Times New Roman" w:cs="Times New Roman"/>
-          <w:sz w:val="24"/>
-          <w:szCs w:val="24"/>
-          <w:lang w:val="en-MY"/>
-        </w:rPr>
-        <w:t xml:space="preserve"> we also implement the same principle here in the Shooting Phase or Shooting Parts where the players enter a desired coordinate to fire a shot. T</w:t>
-      </w:r>
-      <w:r>
-        <w:rPr>
-          <w:rFonts w:ascii="Times New Roman" w:hAnsi="Times New Roman" w:cs="Times New Roman"/>
-          <w:sz w:val="24"/>
-          <w:szCs w:val="24"/>
-          <w:lang w:val="en-MY"/>
-        </w:rPr>
-        <w:t xml:space="preserve">he coordinates that </w:t>
-      </w:r>
-      <w:r>
-        <w:rPr>
-          <w:rFonts w:ascii="Times New Roman" w:hAnsi="Times New Roman" w:cs="Times New Roman"/>
-          <w:sz w:val="24"/>
-          <w:szCs w:val="24"/>
-          <w:lang w:val="en-MY"/>
-        </w:rPr>
-        <w:t xml:space="preserve">will need to </w:t>
-      </w:r>
-      <w:r>
-        <w:rPr>
-          <w:rFonts w:ascii="Times New Roman" w:hAnsi="Times New Roman" w:cs="Times New Roman"/>
-          <w:sz w:val="24"/>
-          <w:szCs w:val="24"/>
-          <w:lang w:val="en-MY"/>
-        </w:rPr>
-        <w:t xml:space="preserve">be </w:t>
-      </w:r>
-      <w:r>
-        <w:rPr>
-          <w:rFonts w:ascii="Times New Roman" w:hAnsi="Times New Roman" w:cs="Times New Roman"/>
-          <w:sz w:val="24"/>
-          <w:szCs w:val="24"/>
-          <w:lang w:val="en-MY"/>
-        </w:rPr>
-        <w:t>prompt</w:t>
-      </w:r>
-      <w:r>
-        <w:rPr>
-          <w:rFonts w:ascii="Times New Roman" w:hAnsi="Times New Roman" w:cs="Times New Roman"/>
-          <w:sz w:val="24"/>
-          <w:szCs w:val="24"/>
-          <w:lang w:val="en-MY"/>
-        </w:rPr>
-        <w:t>ed</w:t>
-      </w:r>
-      <w:r>
-        <w:rPr>
-          <w:rFonts w:ascii="Times New Roman" w:hAnsi="Times New Roman" w:cs="Times New Roman"/>
-          <w:sz w:val="24"/>
-          <w:szCs w:val="24"/>
-          <w:lang w:val="en-MY"/>
-        </w:rPr>
-        <w:t xml:space="preserve"> </w:t>
-      </w:r>
-      <w:r>
-        <w:rPr>
-          <w:rFonts w:ascii="Times New Roman" w:hAnsi="Times New Roman" w:cs="Times New Roman"/>
-          <w:sz w:val="24"/>
-          <w:szCs w:val="24"/>
-          <w:lang w:val="en-MY"/>
-        </w:rPr>
-        <w:t xml:space="preserve">and </w:t>
-      </w:r>
-      <w:r>
-        <w:rPr>
-          <w:rFonts w:ascii="Times New Roman" w:hAnsi="Times New Roman" w:cs="Times New Roman"/>
-          <w:sz w:val="24"/>
-          <w:szCs w:val="24"/>
-          <w:lang w:val="en-MY"/>
-        </w:rPr>
-        <w:t>allow</w:t>
-      </w:r>
-      <w:r>
-        <w:rPr>
-          <w:rFonts w:ascii="Times New Roman" w:hAnsi="Times New Roman" w:cs="Times New Roman"/>
-          <w:sz w:val="24"/>
-          <w:szCs w:val="24"/>
-          <w:lang w:val="en-MY"/>
-        </w:rPr>
-        <w:t>ed</w:t>
-      </w:r>
-      <w:r>
-        <w:rPr>
-          <w:rFonts w:ascii="Times New Roman" w:hAnsi="Times New Roman" w:cs="Times New Roman"/>
-          <w:sz w:val="24"/>
-          <w:szCs w:val="24"/>
-          <w:lang w:val="en-MY"/>
-        </w:rPr>
-        <w:t xml:space="preserve"> for the user to input their next guess</w:t>
-      </w:r>
-      <w:r>
-        <w:rPr>
-          <w:rFonts w:ascii="Times New Roman" w:hAnsi="Times New Roman" w:cs="Times New Roman"/>
-          <w:sz w:val="24"/>
-          <w:szCs w:val="24"/>
-          <w:lang w:val="en-MY"/>
-        </w:rPr>
-        <w:t xml:space="preserve"> is only</w:t>
-      </w:r>
-      <w:r>
-        <w:rPr>
-          <w:rFonts w:ascii="Times New Roman" w:hAnsi="Times New Roman" w:cs="Times New Roman"/>
-          <w:sz w:val="24"/>
-          <w:szCs w:val="24"/>
-          <w:lang w:val="en-MY"/>
-        </w:rPr>
-        <w:t xml:space="preserve"> in the form of a</w:t>
-      </w:r>
-      <w:r>
-        <w:rPr>
-          <w:rFonts w:ascii="Times New Roman" w:hAnsi="Times New Roman" w:cs="Times New Roman"/>
-          <w:sz w:val="24"/>
-          <w:szCs w:val="24"/>
-          <w:lang w:val="en-MY"/>
-        </w:rPr>
-        <w:t xml:space="preserve"> capital</w:t>
-      </w:r>
-      <w:r>
-        <w:rPr>
-          <w:rFonts w:ascii="Times New Roman" w:hAnsi="Times New Roman" w:cs="Times New Roman"/>
-          <w:sz w:val="24"/>
-          <w:szCs w:val="24"/>
-          <w:lang w:val="en-MY"/>
-        </w:rPr>
-        <w:t xml:space="preserve"> letter </w:t>
-      </w:r>
-      <w:r>
-        <w:rPr>
-          <w:rFonts w:ascii="Times New Roman" w:hAnsi="Times New Roman" w:cs="Times New Roman"/>
-          <w:sz w:val="24"/>
-          <w:szCs w:val="24"/>
-          <w:lang w:val="en-MY"/>
-        </w:rPr>
-        <w:t xml:space="preserve">of </w:t>
-      </w:r>
-      <w:r>
-        <w:rPr>
-          <w:rFonts w:ascii="Times New Roman" w:hAnsi="Times New Roman" w:cs="Times New Roman"/>
-          <w:sz w:val="24"/>
-          <w:szCs w:val="24"/>
-          <w:lang w:val="en-MY"/>
-        </w:rPr>
-        <w:t>(A through J)</w:t>
-      </w:r>
-      <w:r>
-        <w:rPr>
-          <w:rFonts w:ascii="Times New Roman" w:hAnsi="Times New Roman" w:cs="Times New Roman"/>
-          <w:sz w:val="24"/>
-          <w:szCs w:val="24"/>
-          <w:lang w:val="en-MY"/>
-        </w:rPr>
-        <w:t xml:space="preserve"> or with small letter (a through j) </w:t>
-      </w:r>
-      <w:r>
-        <w:rPr>
-          <w:rFonts w:ascii="Times New Roman" w:hAnsi="Times New Roman" w:cs="Times New Roman"/>
-          <w:sz w:val="24"/>
-          <w:szCs w:val="24"/>
-          <w:lang w:val="en-MY"/>
-        </w:rPr>
-        <w:t>and a number (</w:t>
-      </w:r>
-      <w:r>
-        <w:rPr>
-          <w:rFonts w:ascii="Times New Roman" w:hAnsi="Times New Roman" w:cs="Times New Roman"/>
-          <w:sz w:val="24"/>
-          <w:szCs w:val="24"/>
-          <w:lang w:val="en-MY"/>
-        </w:rPr>
-        <w:t>0</w:t>
-      </w:r>
-      <w:r>
-        <w:rPr>
-          <w:rFonts w:ascii="Times New Roman" w:hAnsi="Times New Roman" w:cs="Times New Roman"/>
-          <w:sz w:val="24"/>
-          <w:szCs w:val="24"/>
-          <w:lang w:val="en-MY"/>
-        </w:rPr>
-        <w:t xml:space="preserve"> – </w:t>
-      </w:r>
-      <w:r>
-        <w:rPr>
-          <w:rFonts w:ascii="Times New Roman" w:hAnsi="Times New Roman" w:cs="Times New Roman"/>
-          <w:sz w:val="24"/>
-          <w:szCs w:val="24"/>
-          <w:lang w:val="en-MY"/>
-        </w:rPr>
-        <w:t>9</w:t>
-      </w:r>
-      <w:r>
-        <w:rPr>
-          <w:rFonts w:ascii="Times New Roman" w:hAnsi="Times New Roman" w:cs="Times New Roman"/>
-          <w:sz w:val="24"/>
-          <w:szCs w:val="24"/>
-          <w:lang w:val="en-MY"/>
-        </w:rPr>
-        <w:t>) indicating where they are targeting for their torpedo</w:t>
-      </w:r>
-      <w:r>
-        <w:rPr>
-          <w:rFonts w:ascii="Times New Roman" w:hAnsi="Times New Roman" w:cs="Times New Roman"/>
-          <w:sz w:val="24"/>
-          <w:szCs w:val="24"/>
-          <w:lang w:val="en-MY"/>
-        </w:rPr>
-        <w:t>. The program</w:t>
-      </w:r>
-      <w:r>
-        <w:rPr>
-          <w:rFonts w:ascii="Times New Roman" w:hAnsi="Times New Roman" w:cs="Times New Roman"/>
-          <w:sz w:val="24"/>
-          <w:szCs w:val="24"/>
-          <w:lang w:val="en-MY"/>
-        </w:rPr>
-        <w:t xml:space="preserve"> </w:t>
-      </w:r>
-      <w:r>
-        <w:rPr>
-          <w:rFonts w:ascii="Times New Roman" w:hAnsi="Times New Roman" w:cs="Times New Roman"/>
-          <w:sz w:val="24"/>
-          <w:szCs w:val="24"/>
-          <w:lang w:val="en-MY"/>
-        </w:rPr>
-        <w:t xml:space="preserve">then </w:t>
-      </w:r>
-      <w:r>
-        <w:rPr>
-          <w:rFonts w:ascii="Times New Roman" w:hAnsi="Times New Roman" w:cs="Times New Roman"/>
-          <w:sz w:val="24"/>
-          <w:szCs w:val="24"/>
-          <w:lang w:val="en-MY"/>
-        </w:rPr>
-        <w:t>should check the input</w:t>
-      </w:r>
-      <w:r>
-        <w:rPr>
-          <w:rFonts w:ascii="Times New Roman" w:hAnsi="Times New Roman" w:cs="Times New Roman"/>
-          <w:sz w:val="24"/>
-          <w:szCs w:val="24"/>
-          <w:lang w:val="en-MY"/>
-        </w:rPr>
-        <w:t xml:space="preserve"> whether it has some </w:t>
-      </w:r>
-      <w:proofErr w:type="gramStart"/>
-      <w:r>
-        <w:rPr>
-          <w:rFonts w:ascii="Times New Roman" w:hAnsi="Times New Roman" w:cs="Times New Roman"/>
-          <w:sz w:val="24"/>
-          <w:szCs w:val="24"/>
-          <w:lang w:val="en-MY"/>
-        </w:rPr>
-        <w:t>errors</w:t>
-      </w:r>
-      <w:proofErr w:type="gramEnd"/>
-      <w:r>
-        <w:rPr>
-          <w:rFonts w:ascii="Times New Roman" w:hAnsi="Times New Roman" w:cs="Times New Roman"/>
-          <w:sz w:val="24"/>
-          <w:szCs w:val="24"/>
-          <w:lang w:val="en-MY"/>
-        </w:rPr>
-        <w:t xml:space="preserve"> or the input prompted by the player has already been inserted before.</w:t>
-      </w:r>
-    </w:p>
-    <w:p>
-      <w:pPr>
-        <w:rPr>
-          <w:rFonts w:ascii="Times New Roman" w:hAnsi="Times New Roman" w:cs="Times New Roman"/>
-          <w:sz w:val="24"/>
-          <w:szCs w:val="24"/>
-          <w:lang w:val="en-MY"/>
-        </w:rPr>
-      </w:pPr>
-      <w:r>
-        <w:rPr>
-          <w:rFonts w:ascii="Times New Roman" w:hAnsi="Times New Roman" w:cs="Times New Roman"/>
-          <w:sz w:val="24"/>
-          <w:szCs w:val="24"/>
-          <w:lang w:val="en-MY"/>
-        </w:rPr>
-        <w:t>T</w:t>
-      </w:r>
-      <w:r>
-        <w:rPr>
-          <w:rFonts w:ascii="Times New Roman" w:hAnsi="Times New Roman" w:cs="Times New Roman"/>
-          <w:sz w:val="24"/>
-          <w:szCs w:val="24"/>
-          <w:lang w:val="en-MY"/>
-        </w:rPr>
-        <w:t xml:space="preserve">he </w:t>
-      </w:r>
-      <w:r>
-        <w:rPr>
-          <w:rFonts w:ascii="Times New Roman" w:hAnsi="Times New Roman" w:cs="Times New Roman"/>
-          <w:sz w:val="24"/>
-          <w:szCs w:val="24"/>
-          <w:lang w:val="en-MY"/>
-        </w:rPr>
-        <w:t xml:space="preserve">program will </w:t>
-      </w:r>
-      <w:r>
-        <w:rPr>
-          <w:rFonts w:ascii="Times New Roman" w:hAnsi="Times New Roman" w:cs="Times New Roman"/>
-          <w:sz w:val="24"/>
-          <w:szCs w:val="24"/>
-          <w:lang w:val="en-MY"/>
-        </w:rPr>
-        <w:t xml:space="preserve">announce whether the </w:t>
-      </w:r>
-      <w:r>
-        <w:rPr>
-          <w:rFonts w:ascii="Times New Roman" w:hAnsi="Times New Roman" w:cs="Times New Roman"/>
-          <w:sz w:val="24"/>
-          <w:szCs w:val="24"/>
-          <w:lang w:val="en-MY"/>
-        </w:rPr>
-        <w:t>shot fired hits the opponent’s ship or not</w:t>
-      </w:r>
-      <w:r>
-        <w:rPr>
-          <w:rFonts w:ascii="Times New Roman" w:hAnsi="Times New Roman" w:cs="Times New Roman"/>
-          <w:sz w:val="24"/>
-          <w:szCs w:val="24"/>
-          <w:lang w:val="en-MY"/>
-        </w:rPr>
-        <w:t xml:space="preserve">. If it </w:t>
-      </w:r>
-      <w:r>
-        <w:rPr>
-          <w:rFonts w:ascii="Times New Roman" w:hAnsi="Times New Roman" w:cs="Times New Roman"/>
-          <w:sz w:val="24"/>
-          <w:szCs w:val="24"/>
-          <w:lang w:val="en-MY"/>
-        </w:rPr>
-        <w:t>hits one of the opponent’s ships</w:t>
-      </w:r>
-      <w:r>
-        <w:rPr>
-          <w:rFonts w:ascii="Times New Roman" w:hAnsi="Times New Roman" w:cs="Times New Roman"/>
-          <w:sz w:val="24"/>
-          <w:szCs w:val="24"/>
-          <w:lang w:val="en-MY"/>
-        </w:rPr>
-        <w:t xml:space="preserve">, </w:t>
-      </w:r>
-      <w:r>
-        <w:rPr>
-          <w:rFonts w:ascii="Times New Roman" w:hAnsi="Times New Roman" w:cs="Times New Roman"/>
-          <w:sz w:val="24"/>
-          <w:szCs w:val="24"/>
-          <w:lang w:val="en-MY"/>
-        </w:rPr>
-        <w:t xml:space="preserve">the program will print out ‘You hit the target! It’s your turn again!’ on the screen of the console and an ‘X’ mark on the board or map to indicate that the shot hits the target. </w:t>
-      </w:r>
-      <w:r>
-        <w:rPr>
-          <w:rFonts w:ascii="Times New Roman" w:hAnsi="Times New Roman" w:cs="Times New Roman"/>
-          <w:sz w:val="24"/>
-          <w:szCs w:val="24"/>
-          <w:lang w:val="en-MY"/>
-        </w:rPr>
-        <w:t xml:space="preserve">The player will also get another chance to fire another shot. </w:t>
-      </w:r>
-      <w:r>
-        <w:rPr>
-          <w:rFonts w:ascii="Times New Roman" w:hAnsi="Times New Roman" w:cs="Times New Roman"/>
-          <w:sz w:val="24"/>
-          <w:szCs w:val="24"/>
-          <w:lang w:val="en-MY"/>
-        </w:rPr>
-        <w:t xml:space="preserve">It will ask the current player, who just successfully hits the opponent’s ships to </w:t>
-      </w:r>
-      <w:r>
-        <w:rPr>
-          <w:rFonts w:ascii="Times New Roman" w:hAnsi="Times New Roman" w:cs="Times New Roman"/>
-          <w:sz w:val="24"/>
-          <w:szCs w:val="24"/>
-          <w:lang w:val="en-MY"/>
-        </w:rPr>
-        <w:t>enter another coordinate that he or she intended to fire a shot.</w:t>
-      </w:r>
-    </w:p>
-    <w:p>
-      <w:pPr>
-        <w:rPr>
-          <w:rFonts w:ascii="Times New Roman" w:hAnsi="Times New Roman" w:cs="Times New Roman"/>
-          <w:sz w:val="24"/>
-          <w:szCs w:val="24"/>
-          <w:lang w:val="en-MY"/>
-        </w:rPr>
-      </w:pPr>
-      <w:r>
-        <w:rPr>
-          <w:rFonts w:ascii="Times New Roman" w:hAnsi="Times New Roman" w:cs="Times New Roman"/>
-          <w:sz w:val="24"/>
-          <w:szCs w:val="24"/>
-          <w:lang w:val="en-MY"/>
-        </w:rPr>
-        <w:t xml:space="preserve"> </w:t>
-      </w:r>
-      <w:r>
-        <w:rPr>
-          <w:rFonts w:ascii="Times New Roman" w:hAnsi="Times New Roman" w:cs="Times New Roman"/>
-          <w:sz w:val="24"/>
-          <w:szCs w:val="24"/>
-          <w:lang w:val="en-MY"/>
-        </w:rPr>
-        <w:t>But, if the shot misses the target or the opponent’s ships, the program will print out ‘You missed! It’s the opponent’s turn!’ o</w:t>
-      </w:r>
-      <w:r>
-        <w:rPr>
-          <w:rFonts w:ascii="Times New Roman" w:hAnsi="Times New Roman" w:cs="Times New Roman"/>
-          <w:sz w:val="24"/>
-          <w:szCs w:val="24"/>
-          <w:lang w:val="en-MY"/>
-        </w:rPr>
-        <w:t>n the screen console</w:t>
-      </w:r>
-      <w:r>
-        <w:rPr>
-          <w:rFonts w:ascii="Times New Roman" w:hAnsi="Times New Roman" w:cs="Times New Roman"/>
-          <w:sz w:val="24"/>
-          <w:szCs w:val="24"/>
-          <w:lang w:val="en-MY"/>
-        </w:rPr>
-        <w:t xml:space="preserve"> and the opponents will have their turn to fire a shot. Then, a symbol of water ‘~’ will appear on the map grids which indicates that the shot just missed the target or the opponent’s ships. An activity diagram is included to help understand and see the flow of the Shooting Phase in this Battleship Game clearer.</w:t>
+        <w:t>But, if the shot misses the target or the opponent’s ships, the program will print out ‘You missed! It’s the opponent’s turn!’ on the screen console and the opponents will have their turn to fire a shot. Then, a symbol of water ‘~’ will appear on the map grids which indicates that the shot just missed the target or the opponent’s ships. An activity diagram is included to help understand and see the flow of the Shooting Phase in this Battleship Game clearer.</w:t>
       </w:r>
     </w:p>
     <w:p>
@@ -5518,16 +5031,7 @@
         <w:t xml:space="preserve">Figure </w:t>
       </w:r>
       <w:r>
-        <w:t xml:space="preserve">3: </w:t>
-      </w:r>
-      <w:r>
-        <w:t>Activity</w:t>
-      </w:r>
-      <w:r>
-        <w:t xml:space="preserve"> Diagram o</w:t>
-      </w:r>
-      <w:r>
-        <w:t>n Shooting or Hitting Opponent’s ships</w:t>
+        <w:t>3: Activity Diagram on Shooting or Hitting Opponent’s ships</w:t>
       </w:r>
     </w:p>
     <w:p>
@@ -5574,19 +5078,18 @@
           <w:szCs w:val="24"/>
           <w:lang w:val="en-US"/>
         </w:rPr>
-        <w:t xml:space="preserve">The total amount of hits is 30 because there are 10 ships allocated for each player in total and the total square grids occupied by </w:t>
-      </w:r>
-      <w:proofErr w:type="gramStart"/>
-      <w:r>
+        <w:t>The total amount of hits is 30 because there are 10 ships allocated for each player in total and the total square grids occupied by all of the 10 ships are 30 square grid spaces all in all. So, when the amount of total ships hits are equal to 30, it means that all of the ships have been sunk by the player. The program then will print out the winner on the screen console of the game.</w:t>
+      </w:r>
+    </w:p>
+    <w:p>
+      <w:pPr>
         <w:rPr>
           <w:rFonts w:ascii="Times New Roman" w:hAnsi="Times New Roman" w:cs="Times New Roman"/>
           <w:sz w:val="24"/>
           <w:szCs w:val="24"/>
           <w:lang w:val="en-US"/>
         </w:rPr>
-        <w:t>all of</w:t>
-      </w:r>
-      <w:proofErr w:type="gramEnd"/>
+      </w:pPr>
       <w:r>
         <w:rPr>
           <w:rFonts w:ascii="Times New Roman" w:hAnsi="Times New Roman" w:cs="Times New Roman"/>
@@ -5594,66 +5097,7 @@
           <w:szCs w:val="24"/>
           <w:lang w:val="en-US"/>
         </w:rPr>
-        <w:t xml:space="preserve"> the 10 ships are 30 square grid spaces all in all. So, when the </w:t>
-      </w:r>
-      <w:proofErr w:type="gramStart"/>
-      <w:r>
-        <w:rPr>
-          <w:rFonts w:ascii="Times New Roman" w:hAnsi="Times New Roman" w:cs="Times New Roman"/>
-          <w:sz w:val="24"/>
-          <w:szCs w:val="24"/>
-          <w:lang w:val="en-US"/>
-        </w:rPr>
-        <w:t>amount</w:t>
-      </w:r>
-      <w:proofErr w:type="gramEnd"/>
-      <w:r>
-        <w:rPr>
-          <w:rFonts w:ascii="Times New Roman" w:hAnsi="Times New Roman" w:cs="Times New Roman"/>
-          <w:sz w:val="24"/>
-          <w:szCs w:val="24"/>
-          <w:lang w:val="en-US"/>
-        </w:rPr>
-        <w:t xml:space="preserve"> of total ships hits are equal to 30, it means that all of the ships have been sunk by the player. The program then will print out the winner on the screen console of the game.</w:t>
-      </w:r>
-    </w:p>
-    <w:p>
-      <w:pPr>
-        <w:rPr>
-          <w:rFonts w:ascii="Times New Roman" w:hAnsi="Times New Roman" w:cs="Times New Roman"/>
-          <w:sz w:val="24"/>
-          <w:szCs w:val="24"/>
-          <w:lang w:val="en-US"/>
-        </w:rPr>
-      </w:pPr>
-      <w:r>
-        <w:rPr>
-          <w:rFonts w:ascii="Times New Roman" w:hAnsi="Times New Roman" w:cs="Times New Roman"/>
-          <w:sz w:val="24"/>
-          <w:szCs w:val="24"/>
-          <w:lang w:val="en-US"/>
-        </w:rPr>
-        <w:t xml:space="preserve">From this point of view, the reader may think that there </w:t>
-      </w:r>
-      <w:proofErr w:type="gramStart"/>
-      <w:r>
-        <w:rPr>
-          <w:rFonts w:ascii="Times New Roman" w:hAnsi="Times New Roman" w:cs="Times New Roman"/>
-          <w:sz w:val="24"/>
-          <w:szCs w:val="24"/>
-          <w:lang w:val="en-US"/>
-        </w:rPr>
-        <w:t>is</w:t>
-      </w:r>
-      <w:proofErr w:type="gramEnd"/>
-      <w:r>
-        <w:rPr>
-          <w:rFonts w:ascii="Times New Roman" w:hAnsi="Times New Roman" w:cs="Times New Roman"/>
-          <w:sz w:val="24"/>
-          <w:szCs w:val="24"/>
-          <w:lang w:val="en-US"/>
-        </w:rPr>
-        <w:t xml:space="preserve"> no significant differences between the game </w:t>
+        <w:t xml:space="preserve">From this point of view, the reader may think that there is no significant differences between the game </w:t>
       </w:r>
       <w:r>
         <w:rPr>
@@ -6017,17 +5461,7 @@
           <w:szCs w:val="24"/>
           <w:lang w:val="en-MY"/>
         </w:rPr>
-        <w:t xml:space="preserve"> to both place the ships </w:t>
-      </w:r>
-      <w:proofErr w:type="gramStart"/>
-      <w:r>
-        <w:rPr>
-          <w:rFonts w:ascii="Times New Roman" w:hAnsi="Times New Roman" w:cs="Times New Roman"/>
-          <w:sz w:val="24"/>
-          <w:szCs w:val="24"/>
-          <w:lang w:val="en-MY"/>
-        </w:rPr>
-        <w:t>and</w:t>
+        <w:t xml:space="preserve"> to both place the ships and</w:t>
       </w:r>
       <w:r>
         <w:rPr>
@@ -6045,46 +5479,16 @@
           <w:szCs w:val="24"/>
           <w:lang w:val="en-MY"/>
         </w:rPr>
-        <w:t>also</w:t>
-      </w:r>
-      <w:proofErr w:type="gramEnd"/>
-      <w:r>
-        <w:rPr>
-          <w:rFonts w:ascii="Times New Roman" w:hAnsi="Times New Roman" w:cs="Times New Roman"/>
-          <w:sz w:val="24"/>
-          <w:szCs w:val="24"/>
-          <w:lang w:val="en-MY"/>
-        </w:rPr>
-        <w:t xml:space="preserve"> to shoot the opponent’s ships on behalf of the computer.</w:t>
-      </w:r>
-      <w:r>
-        <w:rPr>
-          <w:rFonts w:ascii="Times New Roman" w:hAnsi="Times New Roman" w:cs="Times New Roman"/>
-          <w:sz w:val="24"/>
-          <w:szCs w:val="24"/>
-          <w:lang w:val="en-MY"/>
-        </w:rPr>
-        <w:t xml:space="preserve"> The implementations of this AI will be touched more in the next part </w:t>
-      </w:r>
-      <w:proofErr w:type="gramStart"/>
-      <w:r>
-        <w:rPr>
-          <w:rFonts w:ascii="Times New Roman" w:hAnsi="Times New Roman" w:cs="Times New Roman"/>
-          <w:sz w:val="24"/>
-          <w:szCs w:val="24"/>
-          <w:lang w:val="en-MY"/>
-        </w:rPr>
-        <w:t>later on</w:t>
-      </w:r>
-      <w:proofErr w:type="gramEnd"/>
-      <w:r>
-        <w:rPr>
-          <w:rFonts w:ascii="Times New Roman" w:hAnsi="Times New Roman" w:cs="Times New Roman"/>
-          <w:sz w:val="24"/>
-          <w:szCs w:val="24"/>
-          <w:lang w:val="en-MY"/>
-        </w:rPr>
-        <w:t>, on how it works and what algorithms it will use to guess the coordinates of opponent’s ships and also the algorithms that is being implemented in the coding parts to make sure it satisfies and follows the rules on how to place the ships correctly without making any errors or fault.</w:t>
+        <w:t>also to shoot the opponent’s ships on behalf of the computer.</w:t>
+      </w:r>
+      <w:r>
+        <w:rPr>
+          <w:rFonts w:ascii="Times New Roman" w:hAnsi="Times New Roman" w:cs="Times New Roman"/>
+          <w:sz w:val="24"/>
+          <w:szCs w:val="24"/>
+          <w:lang w:val="en-MY"/>
+        </w:rPr>
+        <w:t xml:space="preserve"> The implementations of this AI will be touched more in the next part later on, on how it works and what algorithms it will use to guess the coordinates of opponent’s ships and also the algorithms that is being implemented in the coding parts to make sure it satisfies and follows the rules on how to place the ships correctly without making any errors or fault.</w:t>
       </w:r>
     </w:p>
     <w:p>
@@ -6297,27 +5701,7 @@
           <w:szCs w:val="24"/>
           <w:lang w:val="en-MY"/>
         </w:rPr>
-        <w:t xml:space="preserve">Please note that </w:t>
-      </w:r>
-      <w:proofErr w:type="gramStart"/>
-      <w:r>
-        <w:rPr>
-          <w:rFonts w:ascii="Times New Roman" w:hAnsi="Times New Roman" w:cs="Times New Roman"/>
-          <w:sz w:val="24"/>
-          <w:szCs w:val="24"/>
-          <w:lang w:val="en-MY"/>
-        </w:rPr>
-        <w:t>all of</w:t>
-      </w:r>
-      <w:proofErr w:type="gramEnd"/>
-      <w:r>
-        <w:rPr>
-          <w:rFonts w:ascii="Times New Roman" w:hAnsi="Times New Roman" w:cs="Times New Roman"/>
-          <w:sz w:val="24"/>
-          <w:szCs w:val="24"/>
-          <w:lang w:val="en-MY"/>
-        </w:rPr>
-        <w:t xml:space="preserve"> the game’s interfaces will be explained more with the aid of pictures that we have screenshot from our actual program to make things clearer to the reader in the next part which is the Implemented User Interfaces in the Major Design Decision part.  </w:t>
+        <w:t xml:space="preserve">Please note that all of the game’s interfaces will be explained more with the aid of pictures that we have screenshot from our actual program to make things clearer to the reader in the next part which is the Implemented User Interfaces in the Major Design Decision part.  </w:t>
       </w:r>
     </w:p>
     <w:p>
@@ -6363,27 +5747,7 @@
           <w:szCs w:val="24"/>
           <w:lang w:val="en-MY"/>
         </w:rPr>
-        <w:t xml:space="preserve">In this section, we will explain more on the tools that we are using throughout this semester projects and how we design our Battleship Game program with some interfaces that we included to make the game looks more attractive, </w:t>
-      </w:r>
-      <w:proofErr w:type="gramStart"/>
-      <w:r>
-        <w:rPr>
-          <w:rFonts w:ascii="Times New Roman" w:hAnsi="Times New Roman" w:cs="Times New Roman"/>
-          <w:sz w:val="24"/>
-          <w:szCs w:val="24"/>
-          <w:lang w:val="en-MY"/>
-        </w:rPr>
-        <w:t>iterative</w:t>
-      </w:r>
-      <w:proofErr w:type="gramEnd"/>
-      <w:r>
-        <w:rPr>
-          <w:rFonts w:ascii="Times New Roman" w:hAnsi="Times New Roman" w:cs="Times New Roman"/>
-          <w:sz w:val="24"/>
-          <w:szCs w:val="24"/>
-          <w:lang w:val="en-MY"/>
-        </w:rPr>
-        <w:t xml:space="preserve"> and more user-friendly.</w:t>
+        <w:t>In this section, we will explain more on the tools that we are using throughout this semester projects and how we design our Battleship Game program with some interfaces that we included to make the game looks more attractive, iterative and more user-friendly.</w:t>
       </w:r>
     </w:p>
     <w:p>
@@ -6596,31 +5960,7 @@
           <w:szCs w:val="24"/>
           <w:lang w:val="en-MY"/>
         </w:rPr>
-        <w:t xml:space="preserve">GitHub, Inc. is a provider of Internet hosting for software development and version control using Git. It offers the distributed version control and source code management (SCM) functionality of Git, plus its own features. It provides access control and several collaboration features such as bug tracking, feature requests, task management, continuous </w:t>
-      </w:r>
-      <w:proofErr w:type="gramStart"/>
-      <w:r>
-        <w:rPr>
-          <w:rFonts w:ascii="Times New Roman" w:eastAsia="Times New Roman" w:hAnsi="Times New Roman" w:cs="Times New Roman"/>
-          <w:bCs/>
-          <w:iCs/>
-          <w:sz w:val="24"/>
-          <w:szCs w:val="24"/>
-          <w:lang w:val="en-MY"/>
-        </w:rPr>
-        <w:t>integration</w:t>
-      </w:r>
-      <w:proofErr w:type="gramEnd"/>
-      <w:r>
-        <w:rPr>
-          <w:rFonts w:ascii="Times New Roman" w:eastAsia="Times New Roman" w:hAnsi="Times New Roman" w:cs="Times New Roman"/>
-          <w:bCs/>
-          <w:iCs/>
-          <w:sz w:val="24"/>
-          <w:szCs w:val="24"/>
-          <w:lang w:val="en-MY"/>
-        </w:rPr>
-        <w:t xml:space="preserve"> and wikis for every project.</w:t>
+        <w:t>GitHub, Inc. is a provider of Internet hosting for software development and version control using Git. It offers the distributed version control and source code management (SCM) functionality of Git, plus its own features. It provides access control and several collaboration features such as bug tracking, feature requests, task management, continuous integration and wikis for every project.</w:t>
       </w:r>
     </w:p>
     <w:p>
@@ -6776,9 +6116,8 @@
           <w:szCs w:val="24"/>
           <w:lang w:val="en-MY"/>
         </w:rPr>
-        <w:t xml:space="preserve"> interface should be simple to </w:t>
-      </w:r>
-      <w:proofErr w:type="gramStart"/>
+        <w:t xml:space="preserve"> interface should be simple to build,</w:t>
+      </w:r>
       <w:r>
         <w:rPr>
           <w:rFonts w:ascii="Times New Roman" w:eastAsia="Times New Roman" w:hAnsi="Times New Roman" w:cs="Times New Roman"/>
@@ -6788,20 +6127,8 @@
           <w:szCs w:val="24"/>
           <w:lang w:val="en-MY"/>
         </w:rPr>
-        <w:t>build,</w:t>
-      </w:r>
-      <w:r>
-        <w:rPr>
-          <w:rFonts w:ascii="Times New Roman" w:eastAsia="Times New Roman" w:hAnsi="Times New Roman" w:cs="Times New Roman"/>
-          <w:bCs/>
-          <w:iCs/>
-          <w:sz w:val="24"/>
-          <w:szCs w:val="24"/>
-          <w:lang w:val="en-MY"/>
-        </w:rPr>
         <w:t xml:space="preserve"> yet</w:t>
       </w:r>
-      <w:proofErr w:type="gramEnd"/>
       <w:r>
         <w:rPr>
           <w:rFonts w:ascii="Times New Roman" w:eastAsia="Times New Roman" w:hAnsi="Times New Roman" w:cs="Times New Roman"/>
@@ -6989,21 +6316,7 @@
         <w:rPr>
           <w:lang w:val="en-MY"/>
         </w:rPr>
-        <w:t xml:space="preserve">As shown in Figure 5, on the welcome interface, the player can choose either to start the game straight away or to go through the Rule Book which consist of everything about the gameplay, </w:t>
-      </w:r>
-      <w:proofErr w:type="gramStart"/>
-      <w:r>
-        <w:rPr>
-          <w:lang w:val="en-MY"/>
-        </w:rPr>
-        <w:t>rules</w:t>
-      </w:r>
-      <w:proofErr w:type="gramEnd"/>
-      <w:r>
-        <w:rPr>
-          <w:lang w:val="en-MY"/>
-        </w:rPr>
-        <w:t xml:space="preserve"> and further instructions.</w:t>
+        <w:t>As shown in Figure 5, on the welcome interface, the player can choose either to start the game straight away or to go through the Rule Book which consist of everything about the gameplay, rules and further instructions.</w:t>
       </w:r>
     </w:p>
     <w:p>
@@ -7096,16 +6409,7 @@
         <w:t xml:space="preserve">: </w:t>
       </w:r>
       <w:r>
-        <w:t xml:space="preserve"> </w:t>
-      </w:r>
-      <w:r>
-        <w:t xml:space="preserve">Playing </w:t>
-      </w:r>
-      <w:r>
-        <w:t>Mode</w:t>
-      </w:r>
-      <w:r>
-        <w:t xml:space="preserve"> Selection</w:t>
+        <w:t xml:space="preserve"> Playing Mode Selection</w:t>
       </w:r>
     </w:p>
     <w:p>
@@ -7209,10 +6513,7 @@
         <w:t xml:space="preserve">: </w:t>
       </w:r>
       <w:r>
-        <w:t xml:space="preserve"> </w:t>
-      </w:r>
-      <w:r>
-        <w:t>Grid map</w:t>
+        <w:t xml:space="preserve"> Grid map</w:t>
       </w:r>
     </w:p>
     <w:p>
@@ -7357,25 +6658,7 @@
           <w:lang w:val="en-MY"/>
         </w:rPr>
         <w:lastRenderedPageBreak/>
-        <w:t xml:space="preserve">In figure 7, there is an interface that we use to clearly distinguish the options on either placing the ships manually or automatically. With this approach, the player can </w:t>
-      </w:r>
-      <w:proofErr w:type="gramStart"/>
-      <w:r>
-        <w:rPr>
-          <w:sz w:val="24"/>
-          <w:szCs w:val="24"/>
-          <w:lang w:val="en-MY"/>
-        </w:rPr>
-        <w:t>see clearly</w:t>
-      </w:r>
-      <w:proofErr w:type="gramEnd"/>
-      <w:r>
-        <w:rPr>
-          <w:sz w:val="24"/>
-          <w:szCs w:val="24"/>
-          <w:lang w:val="en-MY"/>
-        </w:rPr>
-        <w:t xml:space="preserve"> their choice and can decide easily by prompting ‘1’ to place their ships manually and prompting ‘2’ to place their ships automatically, in which the AI will just randomly place the ship for the player.</w:t>
+        <w:t>In figure 7, there is an interface that we use to clearly distinguish the options on either placing the ships manually or automatically. With this approach, the player can see clearly their choice and can decide easily by prompting ‘1’ to place their ships manually and prompting ‘2’ to place their ships automatically, in which the AI will just randomly place the ship for the player.</w:t>
       </w:r>
     </w:p>
     <w:p>
@@ -7595,10 +6878,7 @@
         <w:t xml:space="preserve">: </w:t>
       </w:r>
       <w:r>
-        <w:t xml:space="preserve"> Ship Placement</w:t>
-      </w:r>
-      <w:r>
-        <w:t xml:space="preserve"> Position</w:t>
+        <w:t xml:space="preserve"> Ship Placement Position</w:t>
       </w:r>
     </w:p>
     <w:p>
@@ -7840,27 +7120,7 @@
           <w:szCs w:val="24"/>
           <w:lang w:val="en-MY"/>
         </w:rPr>
-        <w:t xml:space="preserve">The properties of any ship are in this version of the game </w:t>
-      </w:r>
-      <w:proofErr w:type="gramStart"/>
-      <w:r>
-        <w:rPr>
-          <w:rFonts w:ascii="Times New Roman" w:hAnsi="Times New Roman" w:cs="Times New Roman"/>
-          <w:sz w:val="24"/>
-          <w:szCs w:val="24"/>
-          <w:lang w:val="en-MY"/>
-        </w:rPr>
-        <w:t>fairly simple</w:t>
-      </w:r>
-      <w:proofErr w:type="gramEnd"/>
-      <w:r>
-        <w:rPr>
-          <w:rFonts w:ascii="Times New Roman" w:hAnsi="Times New Roman" w:cs="Times New Roman"/>
-          <w:sz w:val="24"/>
-          <w:szCs w:val="24"/>
-          <w:lang w:val="en-MY"/>
-        </w:rPr>
-        <w:t>. Any given ship can have a size (length of the ship) and an orientation (it can lie either horizontally or vertically on the board). The size of the ship can then be represented as a set of coordinates, the number of which determines the length. It does</w:t>
+        <w:t>The properties of any ship are in this version of the game fairly simple. Any given ship can have a size (length of the ship) and an orientation (it can lie either horizontally or vertically on the board). The size of the ship can then be represented as a set of coordinates, the number of which determines the length. It does</w:t>
       </w:r>
       <w:r>
         <w:rPr>
@@ -8051,27 +7311,7 @@
           <w:szCs w:val="24"/>
           <w:lang w:val="en-MY"/>
         </w:rPr>
-        <w:t xml:space="preserve"> that each ship has a minimum distance to other ships, so that ships will not end up right next to each other, which would make it easier for the human player to sink the ships, once the group of ships was found on the board. Possibly there would be some advantage to the machine player (it would make the game harder for the human player) if thought </w:t>
-      </w:r>
-      <w:proofErr w:type="gramStart"/>
-      <w:r>
-        <w:rPr>
-          <w:rFonts w:ascii="Times New Roman" w:hAnsi="Times New Roman" w:cs="Times New Roman"/>
-          <w:sz w:val="24"/>
-          <w:szCs w:val="24"/>
-          <w:lang w:val="en-MY"/>
-        </w:rPr>
-        <w:t>was</w:t>
-      </w:r>
-      <w:proofErr w:type="gramEnd"/>
-      <w:r>
-        <w:rPr>
-          <w:rFonts w:ascii="Times New Roman" w:hAnsi="Times New Roman" w:cs="Times New Roman"/>
-          <w:sz w:val="24"/>
-          <w:szCs w:val="24"/>
-          <w:lang w:val="en-MY"/>
-        </w:rPr>
-        <w:t xml:space="preserve"> given to the distribution of ships on the</w:t>
+        <w:t xml:space="preserve"> that each ship has a minimum distance to other ships, so that ships will not end up right next to each other, which would make it easier for the human player to sink the ships, once the group of ships was found on the board. Possibly there would be some advantage to the machine player (it would make the game harder for the human player) if thought was given to the distribution of ships on the</w:t>
       </w:r>
       <w:r>
         <w:rPr>
@@ -8090,25 +7330,7 @@
           <w:lang w:val="en-MY"/>
         </w:rPr>
         <w:lastRenderedPageBreak/>
-        <w:t>hitting ships when these are placed in a certain way</w:t>
-      </w:r>
-      <w:r>
-        <w:rPr>
-          <w:rFonts w:ascii="Times New Roman" w:hAnsi="Times New Roman" w:cs="Times New Roman"/>
-          <w:sz w:val="24"/>
-          <w:szCs w:val="24"/>
-          <w:lang w:val="en-MY"/>
-        </w:rPr>
-        <w:t xml:space="preserve"> </w:t>
-      </w:r>
-      <w:r>
-        <w:rPr>
-          <w:rFonts w:ascii="Times New Roman" w:hAnsi="Times New Roman" w:cs="Times New Roman"/>
-          <w:sz w:val="24"/>
-          <w:szCs w:val="24"/>
-          <w:lang w:val="en-MY"/>
-        </w:rPr>
-        <w:t>and apply this calculation to the placing of ships.</w:t>
+        <w:t>hitting ships when these are placed in a certain way and apply this calculation to the placing of ships.</w:t>
       </w:r>
       <w:r>
         <w:rPr>
@@ -8703,16 +7925,7 @@
           <w:szCs w:val="24"/>
           <w:lang w:val="en-MY"/>
         </w:rPr>
-        <w:t xml:space="preserve">. </w:t>
-      </w:r>
-      <w:r>
-        <w:rPr>
-          <w:rFonts w:ascii="Times New Roman" w:hAnsi="Times New Roman" w:cs="Times New Roman"/>
-          <w:sz w:val="24"/>
-          <w:szCs w:val="24"/>
-          <w:lang w:val="en-MY"/>
-        </w:rPr>
-        <w:t xml:space="preserve">http://neweranet.com </w:t>
+        <w:t xml:space="preserve">. http://neweranet.com </w:t>
       </w:r>
     </w:p>
     <w:p>
@@ -8766,25 +7979,7 @@
           <w:szCs w:val="24"/>
           <w:lang w:val="en-MY"/>
         </w:rPr>
-        <w:t xml:space="preserve"> link of our group regarding the codes that we have made </w:t>
-      </w:r>
-      <w:r>
-        <w:rPr>
-          <w:rFonts w:ascii="Times New Roman" w:hAnsi="Times New Roman" w:cs="Times New Roman"/>
-          <w:sz w:val="24"/>
-          <w:szCs w:val="24"/>
-          <w:lang w:val="en-MY"/>
-        </w:rPr>
-        <w:t>for the whole program</w:t>
-      </w:r>
-      <w:r>
-        <w:rPr>
-          <w:rFonts w:ascii="Times New Roman" w:hAnsi="Times New Roman" w:cs="Times New Roman"/>
-          <w:sz w:val="24"/>
-          <w:szCs w:val="24"/>
-          <w:lang w:val="en-MY"/>
-        </w:rPr>
-        <w:t>. This link will redirect straight to the codes in C.</w:t>
+        <w:t xml:space="preserve"> link of our group regarding the codes that we have made for the whole program. This link will redirect straight to the codes in C.</w:t>
       </w:r>
     </w:p>
     <w:p>
@@ -8855,9 +8050,6 @@
     </w:p>
     <w:p>
       <w:pPr>
-        <w:tabs>
-          <w:tab w:val="left" w:pos="2910"/>
-        </w:tabs>
         <w:rPr>
           <w:sz w:val="40"/>
           <w:szCs w:val="40"/>
@@ -8867,264 +8059,13 @@
     </w:p>
     <w:p>
       <w:pPr>
-        <w:tabs>
-          <w:tab w:val="left" w:pos="2910"/>
-        </w:tabs>
+        <w:jc w:val="center"/>
         <w:rPr>
           <w:sz w:val="40"/>
           <w:szCs w:val="40"/>
           <w:lang w:val="en-MY"/>
         </w:rPr>
       </w:pPr>
-    </w:p>
-    <w:p>
-      <w:pPr>
-        <w:tabs>
-          <w:tab w:val="left" w:pos="2910"/>
-        </w:tabs>
-        <w:rPr>
-          <w:sz w:val="40"/>
-          <w:szCs w:val="40"/>
-          <w:lang w:val="en-MY"/>
-        </w:rPr>
-      </w:pPr>
-    </w:p>
-    <w:p>
-      <w:pPr>
-        <w:tabs>
-          <w:tab w:val="left" w:pos="2910"/>
-        </w:tabs>
-        <w:rPr>
-          <w:sz w:val="40"/>
-          <w:szCs w:val="40"/>
-          <w:lang w:val="en-MY"/>
-        </w:rPr>
-      </w:pPr>
-    </w:p>
-    <w:p>
-      <w:pPr>
-        <w:tabs>
-          <w:tab w:val="left" w:pos="2910"/>
-        </w:tabs>
-        <w:rPr>
-          <w:sz w:val="40"/>
-          <w:szCs w:val="40"/>
-          <w:lang w:val="en-MY"/>
-        </w:rPr>
-      </w:pPr>
-    </w:p>
-    <w:p>
-      <w:pPr>
-        <w:tabs>
-          <w:tab w:val="left" w:pos="2910"/>
-        </w:tabs>
-        <w:rPr>
-          <w:sz w:val="40"/>
-          <w:szCs w:val="40"/>
-          <w:lang w:val="en-MY"/>
-        </w:rPr>
-      </w:pPr>
-    </w:p>
-    <w:p>
-      <w:pPr>
-        <w:tabs>
-          <w:tab w:val="left" w:pos="2910"/>
-        </w:tabs>
-        <w:jc w:val="both"/>
-        <w:rPr>
-          <w:sz w:val="40"/>
-          <w:szCs w:val="40"/>
-          <w:lang w:val="en-MY"/>
-        </w:rPr>
-      </w:pPr>
-    </w:p>
-    <w:p>
-      <w:pPr>
-        <w:tabs>
-          <w:tab w:val="left" w:pos="2910"/>
-        </w:tabs>
-        <w:rPr>
-          <w:sz w:val="40"/>
-          <w:szCs w:val="40"/>
-          <w:lang w:val="en-MY"/>
-        </w:rPr>
-      </w:pPr>
-    </w:p>
-    <w:p>
-      <w:pPr>
-        <w:tabs>
-          <w:tab w:val="left" w:pos="2910"/>
-        </w:tabs>
-        <w:rPr>
-          <w:sz w:val="40"/>
-          <w:szCs w:val="40"/>
-          <w:lang w:val="en-MY"/>
-        </w:rPr>
-      </w:pPr>
-    </w:p>
-    <w:p>
-      <w:pPr>
-        <w:tabs>
-          <w:tab w:val="left" w:pos="2910"/>
-        </w:tabs>
-        <w:rPr>
-          <w:sz w:val="40"/>
-          <w:szCs w:val="40"/>
-          <w:lang w:val="en-MY"/>
-        </w:rPr>
-      </w:pPr>
-    </w:p>
-    <w:p>
-      <w:pPr>
-        <w:tabs>
-          <w:tab w:val="left" w:pos="2910"/>
-        </w:tabs>
-        <w:rPr>
-          <w:sz w:val="40"/>
-          <w:szCs w:val="40"/>
-          <w:lang w:val="en-MY"/>
-        </w:rPr>
-      </w:pPr>
-    </w:p>
-    <w:p>
-      <w:pPr>
-        <w:tabs>
-          <w:tab w:val="left" w:pos="2910"/>
-        </w:tabs>
-        <w:rPr>
-          <w:sz w:val="40"/>
-          <w:szCs w:val="40"/>
-          <w:lang w:val="en-MY"/>
-        </w:rPr>
-      </w:pPr>
-    </w:p>
-    <w:p>
-      <w:pPr>
-        <w:tabs>
-          <w:tab w:val="left" w:pos="2910"/>
-        </w:tabs>
-        <w:rPr>
-          <w:sz w:val="40"/>
-          <w:szCs w:val="40"/>
-          <w:lang w:val="en-MY"/>
-        </w:rPr>
-      </w:pPr>
-    </w:p>
-    <w:p>
-      <w:pPr>
-        <w:tabs>
-          <w:tab w:val="left" w:pos="2910"/>
-        </w:tabs>
-        <w:rPr>
-          <w:sz w:val="40"/>
-          <w:szCs w:val="40"/>
-          <w:lang w:val="en-MY"/>
-        </w:rPr>
-      </w:pPr>
-    </w:p>
-    <w:p>
-      <w:pPr>
-        <w:tabs>
-          <w:tab w:val="left" w:pos="2910"/>
-        </w:tabs>
-        <w:rPr>
-          <w:sz w:val="40"/>
-          <w:szCs w:val="40"/>
-          <w:lang w:val="en-MY"/>
-        </w:rPr>
-      </w:pPr>
-    </w:p>
-    <w:p>
-      <w:pPr>
-        <w:tabs>
-          <w:tab w:val="left" w:pos="2910"/>
-        </w:tabs>
-        <w:rPr>
-          <w:sz w:val="40"/>
-          <w:szCs w:val="40"/>
-          <w:lang w:val="en-MY"/>
-        </w:rPr>
-      </w:pPr>
-    </w:p>
-    <w:p>
-      <w:pPr>
-        <w:tabs>
-          <w:tab w:val="left" w:pos="2910"/>
-        </w:tabs>
-        <w:rPr>
-          <w:sz w:val="40"/>
-          <w:szCs w:val="40"/>
-          <w:lang w:val="en-MY"/>
-        </w:rPr>
-      </w:pPr>
-    </w:p>
-    <w:p>
-      <w:pPr>
-        <w:tabs>
-          <w:tab w:val="left" w:pos="2910"/>
-        </w:tabs>
-        <w:rPr>
-          <w:sz w:val="40"/>
-          <w:szCs w:val="40"/>
-          <w:lang w:val="en-MY"/>
-        </w:rPr>
-      </w:pPr>
-    </w:p>
-    <w:p>
-      <w:pPr>
-        <w:tabs>
-          <w:tab w:val="left" w:pos="2910"/>
-        </w:tabs>
-        <w:rPr>
-          <w:sz w:val="40"/>
-          <w:szCs w:val="40"/>
-          <w:lang w:val="en-MY"/>
-        </w:rPr>
-      </w:pPr>
-    </w:p>
-    <w:p>
-      <w:pPr>
-        <w:tabs>
-          <w:tab w:val="left" w:pos="2910"/>
-        </w:tabs>
-        <w:rPr>
-          <w:sz w:val="40"/>
-          <w:szCs w:val="40"/>
-          <w:lang w:val="en-MY"/>
-        </w:rPr>
-      </w:pPr>
-    </w:p>
-    <w:p>
-      <w:pPr>
-        <w:tabs>
-          <w:tab w:val="left" w:pos="2910"/>
-        </w:tabs>
-        <w:rPr>
-          <w:sz w:val="40"/>
-          <w:szCs w:val="40"/>
-          <w:lang w:val="en-MY"/>
-        </w:rPr>
-      </w:pPr>
-    </w:p>
-    <w:p>
-      <w:pPr>
-        <w:tabs>
-          <w:tab w:val="left" w:pos="2910"/>
-        </w:tabs>
-        <w:rPr>
-          <w:sz w:val="40"/>
-          <w:szCs w:val="40"/>
-          <w:lang w:val="en-MY"/>
-        </w:rPr>
-      </w:pPr>
-      <w:r>
-        <w:rPr>
-          <w:sz w:val="40"/>
-          <w:szCs w:val="40"/>
-          <w:lang w:val="en-MY"/>
-        </w:rPr>
-        <w:tab/>
-      </w:r>
     </w:p>
     <w:sectPr>
       <w:pgSz w:w="11906" w:h="16838"/>
@@ -12249,6 +11190,7 @@
   <w:style w:type="character" w:default="1" w:styleId="DefaultParagraphFont">
     <w:name w:val="Default Paragraph Font"/>
     <w:uiPriority w:val="1"/>
+    <w:semiHidden/>
     <w:unhideWhenUsed/>
   </w:style>
   <w:style w:type="table" w:default="1" w:styleId="TableNormal">

--- a/Documentation/DOCUMENTATION FOR SEMESTER PROJECT.docx
+++ b/Documentation/DOCUMENTATION FOR SEMESTER PROJECT.docx
@@ -268,27 +268,6 @@
     </w:p>
     <w:p>
       <w:pPr>
-        <w:pStyle w:val="ListParagraph"/>
-        <w:numPr>
-          <w:ilvl w:val="0"/>
-          <w:numId w:val="2"/>
-        </w:numPr>
-        <w:jc w:val="center"/>
-        <w:rPr>
-          <w:sz w:val="36"/>
-          <w:szCs w:val="36"/>
-        </w:rPr>
-      </w:pPr>
-      <w:r>
-        <w:rPr>
-          <w:sz w:val="36"/>
-          <w:szCs w:val="36"/>
-        </w:rPr>
-        <w:t>JOHNSON KWABENA</w:t>
-      </w:r>
-    </w:p>
-    <w:p>
-      <w:pPr>
         <w:spacing w:line="0" w:lineRule="atLeast"/>
         <w:ind w:right="20"/>
         <w:rPr>
@@ -338,6 +317,7 @@
           <w:szCs w:val="32"/>
           <w:lang w:val="en-MY"/>
         </w:rPr>
+        <w:lastRenderedPageBreak/>
         <w:t>Table of Contents</w:t>
       </w:r>
     </w:p>
@@ -353,7 +333,17 @@
     <w:p>
       <w:pPr>
         <w:spacing w:line="0" w:lineRule="atLeast"/>
-        <w:ind w:left="660"/>
+        <w:rPr>
+          <w:rFonts w:ascii="Times New Roman" w:eastAsia="Times New Roman" w:hAnsi="Times New Roman"/>
+          <w:b/>
+          <w:sz w:val="27"/>
+          <w:lang w:val="en-MY"/>
+        </w:rPr>
+      </w:pPr>
+    </w:p>
+    <w:p>
+      <w:pPr>
+        <w:spacing w:line="0" w:lineRule="atLeast"/>
         <w:rPr>
           <w:rFonts w:ascii="Times New Roman" w:eastAsia="Times New Roman" w:hAnsi="Times New Roman"/>
           <w:b/>
@@ -1199,7 +1189,27 @@
           <w:szCs w:val="24"/>
           <w:lang w:val="en-MY"/>
         </w:rPr>
-        <w:t>he purpose of this project is to have the students to design of a fairly complicated project using concepts we have learned and then implement the solution using some of the coding knowledge that we gained from the lectures, along with writing some codes in the previous exercise classes and then implement all those knowledges that we have acquired into our semester project which is creating a Battleship game.</w:t>
+        <w:t xml:space="preserve">he purpose of this project is to have the students to design of a </w:t>
+      </w:r>
+      <w:proofErr w:type="gramStart"/>
+      <w:r>
+        <w:rPr>
+          <w:rFonts w:ascii="Times New Roman" w:hAnsi="Times New Roman" w:cs="Times New Roman"/>
+          <w:sz w:val="24"/>
+          <w:szCs w:val="24"/>
+          <w:lang w:val="en-MY"/>
+        </w:rPr>
+        <w:t>fairly complicated</w:t>
+      </w:r>
+      <w:proofErr w:type="gramEnd"/>
+      <w:r>
+        <w:rPr>
+          <w:rFonts w:ascii="Times New Roman" w:hAnsi="Times New Roman" w:cs="Times New Roman"/>
+          <w:sz w:val="24"/>
+          <w:szCs w:val="24"/>
+          <w:lang w:val="en-MY"/>
+        </w:rPr>
+        <w:t xml:space="preserve"> project using concepts we have learned and then implement the solution using some of the coding knowledge that we gained from the lectures, along with writing some codes in the previous exercise classes and then implement all those knowledges that we have acquired into our semester project which is creating a Battleship game.</w:t>
       </w:r>
       <w:r>
         <w:rPr>
@@ -1291,7 +1301,31 @@
           <w:szCs w:val="24"/>
           <w:lang w:val="en-MY"/>
         </w:rPr>
-        <w:t xml:space="preserve">    This document applies to the Battleship game that we are working on during this semester. This document describes all of the steps and the processes that we have done during a month of developing and creating our semester project, which is the Battleship Game that is implemented by using C Programming language. </w:t>
+        <w:t xml:space="preserve">    This document applies to the Battleship game that we are working on during this semester. This document describes </w:t>
+      </w:r>
+      <w:proofErr w:type="gramStart"/>
+      <w:r>
+        <w:rPr>
+          <w:rFonts w:ascii="Times New Roman" w:eastAsia="Times New Roman" w:hAnsi="Times New Roman" w:cs="Times New Roman"/>
+          <w:bCs/>
+          <w:iCs/>
+          <w:sz w:val="24"/>
+          <w:szCs w:val="24"/>
+          <w:lang w:val="en-MY"/>
+        </w:rPr>
+        <w:t>all of</w:t>
+      </w:r>
+      <w:proofErr w:type="gramEnd"/>
+      <w:r>
+        <w:rPr>
+          <w:rFonts w:ascii="Times New Roman" w:eastAsia="Times New Roman" w:hAnsi="Times New Roman" w:cs="Times New Roman"/>
+          <w:bCs/>
+          <w:iCs/>
+          <w:sz w:val="24"/>
+          <w:szCs w:val="24"/>
+          <w:lang w:val="en-MY"/>
+        </w:rPr>
+        <w:t xml:space="preserve"> the steps and the processes that we have done during a month of developing and creating our semester project, which is the Battleship Game that is implemented by using C Programming language. </w:t>
       </w:r>
     </w:p>
     <w:p>
@@ -1396,7 +1430,27 @@
           <w:szCs w:val="24"/>
           <w:lang w:val="en-MY"/>
         </w:rPr>
-        <w:t xml:space="preserve">Since we were assigned to develop our own Battleship game, here are the brief overview of the Battleship game to make the reader understand more on what this game is actually about and get an idea on how </w:t>
+        <w:t xml:space="preserve">Since we were assigned to develop our own Battleship game, here are the brief overview of the Battleship game to make the reader understand more on what this game is </w:t>
+      </w:r>
+      <w:proofErr w:type="gramStart"/>
+      <w:r>
+        <w:rPr>
+          <w:rFonts w:ascii="Times New Roman" w:hAnsi="Times New Roman" w:cs="Times New Roman"/>
+          <w:sz w:val="24"/>
+          <w:szCs w:val="24"/>
+          <w:lang w:val="en-MY"/>
+        </w:rPr>
+        <w:t>actually about</w:t>
+      </w:r>
+      <w:proofErr w:type="gramEnd"/>
+      <w:r>
+        <w:rPr>
+          <w:rFonts w:ascii="Times New Roman" w:hAnsi="Times New Roman" w:cs="Times New Roman"/>
+          <w:sz w:val="24"/>
+          <w:szCs w:val="24"/>
+          <w:lang w:val="en-MY"/>
+        </w:rPr>
+        <w:t xml:space="preserve"> and get an idea on how </w:t>
       </w:r>
       <w:r>
         <w:rPr>
@@ -1534,7 +1588,31 @@
           <w:szCs w:val="24"/>
           <w:lang w:val="en-MY"/>
         </w:rPr>
-        <w:t>We need to apply whatever that we have learned through out this whole semester in both subjects, which are Software Engineering and Programming (C Programming Language) to realize all of the requirements</w:t>
+        <w:t xml:space="preserve">We need to apply whatever that we have learned through out this whole semester in both subjects, which are Software Engineering and Programming (C Programming Language) to realize </w:t>
+      </w:r>
+      <w:proofErr w:type="gramStart"/>
+      <w:r>
+        <w:rPr>
+          <w:rFonts w:ascii="Times New Roman" w:eastAsia="Times New Roman" w:hAnsi="Times New Roman" w:cs="Times New Roman"/>
+          <w:bCs/>
+          <w:iCs/>
+          <w:sz w:val="24"/>
+          <w:szCs w:val="24"/>
+          <w:lang w:val="en-MY"/>
+        </w:rPr>
+        <w:t>all of</w:t>
+      </w:r>
+      <w:proofErr w:type="gramEnd"/>
+      <w:r>
+        <w:rPr>
+          <w:rFonts w:ascii="Times New Roman" w:eastAsia="Times New Roman" w:hAnsi="Times New Roman" w:cs="Times New Roman"/>
+          <w:bCs/>
+          <w:iCs/>
+          <w:sz w:val="24"/>
+          <w:szCs w:val="24"/>
+          <w:lang w:val="en-MY"/>
+        </w:rPr>
+        <w:t xml:space="preserve"> the requirements</w:t>
       </w:r>
       <w:r>
         <w:rPr>
@@ -1640,8 +1718,19 @@
           <w:szCs w:val="24"/>
           <w:lang w:val="en-MY"/>
         </w:rPr>
-        <w:t>person game</w:t>
-      </w:r>
+        <w:t xml:space="preserve">person </w:t>
+      </w:r>
+      <w:proofErr w:type="gramStart"/>
+      <w:r>
+        <w:rPr>
+          <w:rFonts w:ascii="Times New Roman" w:hAnsi="Times New Roman" w:cs="Times New Roman"/>
+          <w:sz w:val="24"/>
+          <w:szCs w:val="24"/>
+          <w:lang w:val="en-MY"/>
+        </w:rPr>
+        <w:t>game</w:t>
+      </w:r>
+      <w:proofErr w:type="gramEnd"/>
     </w:p>
     <w:p>
       <w:pPr>
@@ -1700,8 +1789,19 @@
           <w:szCs w:val="24"/>
           <w:lang w:val="en-MY"/>
         </w:rPr>
-        <w:t xml:space="preserve"> of 10 x 10</w:t>
-      </w:r>
+        <w:t xml:space="preserve"> of 10 x </w:t>
+      </w:r>
+      <w:proofErr w:type="gramStart"/>
+      <w:r>
+        <w:rPr>
+          <w:rFonts w:ascii="Times New Roman" w:hAnsi="Times New Roman" w:cs="Times New Roman"/>
+          <w:sz w:val="24"/>
+          <w:szCs w:val="24"/>
+          <w:lang w:val="en-MY"/>
+        </w:rPr>
+        <w:t>10</w:t>
+      </w:r>
+      <w:proofErr w:type="gramEnd"/>
     </w:p>
     <w:p>
       <w:pPr>
@@ -1839,6 +1939,7 @@
         </w:rPr>
         <w:t xml:space="preserve">10 </w:t>
       </w:r>
+      <w:proofErr w:type="gramStart"/>
       <w:r>
         <w:rPr>
           <w:rFonts w:ascii="Times New Roman" w:hAnsi="Times New Roman" w:cs="Times New Roman"/>
@@ -1855,7 +1956,17 @@
           <w:szCs w:val="24"/>
           <w:lang w:val="en-MY"/>
         </w:rPr>
-        <w:t xml:space="preserve">hips </w:t>
+        <w:t>hips</w:t>
+      </w:r>
+      <w:proofErr w:type="gramEnd"/>
+      <w:r>
+        <w:rPr>
+          <w:rFonts w:ascii="Times New Roman" w:hAnsi="Times New Roman" w:cs="Times New Roman"/>
+          <w:sz w:val="24"/>
+          <w:szCs w:val="24"/>
+          <w:lang w:val="en-MY"/>
+        </w:rPr>
+        <w:t xml:space="preserve"> </w:t>
       </w:r>
     </w:p>
     <w:p>
@@ -1939,7 +2050,17 @@
           <w:szCs w:val="24"/>
           <w:lang w:val="en-MY"/>
         </w:rPr>
-        <w:t>placed either horizontally or vertical</w:t>
+        <w:t xml:space="preserve">placed either horizontally or </w:t>
+      </w:r>
+      <w:proofErr w:type="gramStart"/>
+      <w:r>
+        <w:rPr>
+          <w:rFonts w:ascii="Times New Roman" w:hAnsi="Times New Roman" w:cs="Times New Roman"/>
+          <w:sz w:val="24"/>
+          <w:szCs w:val="24"/>
+          <w:lang w:val="en-MY"/>
+        </w:rPr>
+        <w:t>vertical</w:t>
       </w:r>
       <w:r>
         <w:rPr>
@@ -1959,6 +2080,7 @@
         </w:rPr>
         <w:t>y</w:t>
       </w:r>
+      <w:proofErr w:type="gramEnd"/>
     </w:p>
     <w:p>
       <w:pPr>
@@ -2059,8 +2181,19 @@
           <w:szCs w:val="24"/>
           <w:lang w:val="en-MY"/>
         </w:rPr>
-        <w:t xml:space="preserve"> that are being placed</w:t>
-      </w:r>
+        <w:t xml:space="preserve"> that are being </w:t>
+      </w:r>
+      <w:proofErr w:type="gramStart"/>
+      <w:r>
+        <w:rPr>
+          <w:rFonts w:ascii="Times New Roman" w:hAnsi="Times New Roman" w:cs="Times New Roman"/>
+          <w:sz w:val="24"/>
+          <w:szCs w:val="24"/>
+          <w:lang w:val="en-MY"/>
+        </w:rPr>
+        <w:t>placed</w:t>
+      </w:r>
+      <w:proofErr w:type="gramEnd"/>
       <w:r>
         <w:rPr>
           <w:rFonts w:ascii="Times New Roman" w:hAnsi="Times New Roman" w:cs="Times New Roman"/>
@@ -2121,8 +2254,19 @@
           <w:szCs w:val="24"/>
           <w:lang w:val="en-MY"/>
         </w:rPr>
-        <w:t>layed in turns</w:t>
-      </w:r>
+        <w:t xml:space="preserve">layed in </w:t>
+      </w:r>
+      <w:proofErr w:type="gramStart"/>
+      <w:r>
+        <w:rPr>
+          <w:rFonts w:ascii="Times New Roman" w:hAnsi="Times New Roman" w:cs="Times New Roman"/>
+          <w:sz w:val="24"/>
+          <w:szCs w:val="24"/>
+          <w:lang w:val="en-MY"/>
+        </w:rPr>
+        <w:t>turns</w:t>
+      </w:r>
+      <w:proofErr w:type="gramEnd"/>
     </w:p>
     <w:p>
       <w:pPr>
@@ -2223,7 +2367,27 @@
           <w:szCs w:val="24"/>
           <w:lang w:val="en-MY"/>
         </w:rPr>
-        <w:t>. The fields result from the crossing points of the letters and numbers, e.g. G5.</w:t>
+        <w:t xml:space="preserve">. The fields result from the crossing points of the letters and numbers, </w:t>
+      </w:r>
+      <w:proofErr w:type="gramStart"/>
+      <w:r>
+        <w:rPr>
+          <w:rFonts w:ascii="Times New Roman" w:hAnsi="Times New Roman" w:cs="Times New Roman"/>
+          <w:sz w:val="24"/>
+          <w:szCs w:val="24"/>
+          <w:lang w:val="en-MY"/>
+        </w:rPr>
+        <w:t>e.g.</w:t>
+      </w:r>
+      <w:proofErr w:type="gramEnd"/>
+      <w:r>
+        <w:rPr>
+          <w:rFonts w:ascii="Times New Roman" w:hAnsi="Times New Roman" w:cs="Times New Roman"/>
+          <w:sz w:val="24"/>
+          <w:szCs w:val="24"/>
+          <w:lang w:val="en-MY"/>
+        </w:rPr>
+        <w:t xml:space="preserve"> G5.</w:t>
       </w:r>
     </w:p>
     <w:p>
@@ -2247,7 +2411,27 @@
           <w:szCs w:val="24"/>
           <w:lang w:val="en-MY"/>
         </w:rPr>
-        <w:t>The game continues until one of the two players has found or "sunk" all of his</w:t>
+        <w:t xml:space="preserve">The game continues until one of the two players has found or "sunk" </w:t>
+      </w:r>
+      <w:proofErr w:type="gramStart"/>
+      <w:r>
+        <w:rPr>
+          <w:rFonts w:ascii="Times New Roman" w:hAnsi="Times New Roman" w:cs="Times New Roman"/>
+          <w:sz w:val="24"/>
+          <w:szCs w:val="24"/>
+          <w:lang w:val="en-MY"/>
+        </w:rPr>
+        <w:t>all of</w:t>
+      </w:r>
+      <w:proofErr w:type="gramEnd"/>
+      <w:r>
+        <w:rPr>
+          <w:rFonts w:ascii="Times New Roman" w:hAnsi="Times New Roman" w:cs="Times New Roman"/>
+          <w:sz w:val="24"/>
+          <w:szCs w:val="24"/>
+          <w:lang w:val="en-MY"/>
+        </w:rPr>
+        <w:t xml:space="preserve"> his</w:t>
       </w:r>
       <w:r>
         <w:rPr>
@@ -2362,8 +2546,19 @@
           <w:szCs w:val="24"/>
           <w:lang w:val="en-MY"/>
         </w:rPr>
-        <w:t xml:space="preserve"> Two player game</w:t>
-      </w:r>
+        <w:t xml:space="preserve"> Two player </w:t>
+      </w:r>
+      <w:proofErr w:type="gramStart"/>
+      <w:r>
+        <w:rPr>
+          <w:rFonts w:ascii="Times New Roman" w:hAnsi="Times New Roman" w:cs="Times New Roman"/>
+          <w:sz w:val="24"/>
+          <w:szCs w:val="24"/>
+          <w:lang w:val="en-MY"/>
+        </w:rPr>
+        <w:t>game</w:t>
+      </w:r>
+      <w:proofErr w:type="gramEnd"/>
       <w:r>
         <w:rPr>
           <w:rFonts w:ascii="Times New Roman" w:hAnsi="Times New Roman" w:cs="Times New Roman"/>
@@ -3322,7 +3517,27 @@
           <w:szCs w:val="24"/>
           <w:lang w:val="en-MY"/>
         </w:rPr>
-        <w:t xml:space="preserve"> of placing the ships will take place for both single player mode and also multiplayer mode. Not to forget, some of the constraints or limitations that the players need to take precautions of and rules to follow while placing the ships.</w:t>
+        <w:t xml:space="preserve"> of placing the ships will take place for both single player mode </w:t>
+      </w:r>
+      <w:proofErr w:type="gramStart"/>
+      <w:r>
+        <w:rPr>
+          <w:rFonts w:ascii="Times New Roman" w:hAnsi="Times New Roman" w:cs="Times New Roman"/>
+          <w:sz w:val="24"/>
+          <w:szCs w:val="24"/>
+          <w:lang w:val="en-MY"/>
+        </w:rPr>
+        <w:t>and also</w:t>
+      </w:r>
+      <w:proofErr w:type="gramEnd"/>
+      <w:r>
+        <w:rPr>
+          <w:rFonts w:ascii="Times New Roman" w:hAnsi="Times New Roman" w:cs="Times New Roman"/>
+          <w:sz w:val="24"/>
+          <w:szCs w:val="24"/>
+          <w:lang w:val="en-MY"/>
+        </w:rPr>
+        <w:t xml:space="preserve"> multiplayer mode. Not to forget, some of the constraints or limitations that the players need to take precautions of and rules to follow while placing the ships.</w:t>
       </w:r>
     </w:p>
     <w:p>
@@ -3360,7 +3575,27 @@
           <w:szCs w:val="24"/>
           <w:lang w:val="en-MY"/>
         </w:rPr>
-        <w:t xml:space="preserve"> begins, each player secretly arranges their ships on their primary grid. Each ship occupies a number of consecutive squares on the grid, arranged either horizontally or vertically. The number of squares for each ship is determined by the type of the ship. The ships cannot overlap (only one ship can occupy any given square in the grid</w:t>
+        <w:t xml:space="preserve"> begins, each player secretly arranges their ships on their primary grid. Each ship occupies </w:t>
+      </w:r>
+      <w:proofErr w:type="gramStart"/>
+      <w:r>
+        <w:rPr>
+          <w:rFonts w:ascii="Times New Roman" w:hAnsi="Times New Roman" w:cs="Times New Roman"/>
+          <w:sz w:val="24"/>
+          <w:szCs w:val="24"/>
+          <w:lang w:val="en-MY"/>
+        </w:rPr>
+        <w:t>a number of</w:t>
+      </w:r>
+      <w:proofErr w:type="gramEnd"/>
+      <w:r>
+        <w:rPr>
+          <w:rFonts w:ascii="Times New Roman" w:hAnsi="Times New Roman" w:cs="Times New Roman"/>
+          <w:sz w:val="24"/>
+          <w:szCs w:val="24"/>
+          <w:lang w:val="en-MY"/>
+        </w:rPr>
+        <w:t xml:space="preserve"> consecutive squares on the grid, arranged either horizontally or vertically. The number of squares for each ship is determined by the type of the ship. The ships cannot overlap (only one ship can occupy any given square in the grid</w:t>
       </w:r>
       <w:r>
         <w:rPr>
@@ -4082,14 +4317,25 @@
           <w:lang w:val="en-MY"/>
         </w:rPr>
       </w:pPr>
-      <w:r>
-        <w:rPr>
-          <w:rFonts w:ascii="Times New Roman" w:hAnsi="Times New Roman" w:cs="Times New Roman"/>
-          <w:sz w:val="24"/>
-          <w:szCs w:val="24"/>
-          <w:lang w:val="en-MY"/>
-        </w:rPr>
-        <w:t>In order to start the game, both players need to place all of the stated ships</w:t>
+      <w:proofErr w:type="gramStart"/>
+      <w:r>
+        <w:rPr>
+          <w:rFonts w:ascii="Times New Roman" w:hAnsi="Times New Roman" w:cs="Times New Roman"/>
+          <w:sz w:val="24"/>
+          <w:szCs w:val="24"/>
+          <w:lang w:val="en-MY"/>
+        </w:rPr>
+        <w:t>In order to</w:t>
+      </w:r>
+      <w:proofErr w:type="gramEnd"/>
+      <w:r>
+        <w:rPr>
+          <w:rFonts w:ascii="Times New Roman" w:hAnsi="Times New Roman" w:cs="Times New Roman"/>
+          <w:sz w:val="24"/>
+          <w:szCs w:val="24"/>
+          <w:lang w:val="en-MY"/>
+        </w:rPr>
+        <w:t xml:space="preserve"> start the game, both players need to place all of the stated ships</w:t>
       </w:r>
       <w:r>
         <w:rPr>
@@ -4424,7 +4670,27 @@
           <w:szCs w:val="24"/>
           <w:lang w:val="en-MY"/>
         </w:rPr>
-        <w:t xml:space="preserve"> whether it has some errors or the input</w:t>
+        <w:t xml:space="preserve"> whether it has some </w:t>
+      </w:r>
+      <w:proofErr w:type="gramStart"/>
+      <w:r>
+        <w:rPr>
+          <w:rFonts w:ascii="Times New Roman" w:hAnsi="Times New Roman" w:cs="Times New Roman"/>
+          <w:sz w:val="24"/>
+          <w:szCs w:val="24"/>
+          <w:lang w:val="en-MY"/>
+        </w:rPr>
+        <w:t>errors</w:t>
+      </w:r>
+      <w:proofErr w:type="gramEnd"/>
+      <w:r>
+        <w:rPr>
+          <w:rFonts w:ascii="Times New Roman" w:hAnsi="Times New Roman" w:cs="Times New Roman"/>
+          <w:sz w:val="24"/>
+          <w:szCs w:val="24"/>
+          <w:lang w:val="en-MY"/>
+        </w:rPr>
+        <w:t xml:space="preserve"> or the input</w:t>
       </w:r>
       <w:r>
         <w:rPr>
@@ -4554,7 +4820,27 @@
           <w:lang w:val="en-MY"/>
         </w:rPr>
         <w:lastRenderedPageBreak/>
-        <w:t xml:space="preserve">Just the same like when the players want to place their ship manually, we also implement the same principle here in the Shooting Phase or Shooting Parts where the players enter a desired coordinate to fire a shot. The coordinates that </w:t>
+        <w:t xml:space="preserve">Just the same </w:t>
+      </w:r>
+      <w:proofErr w:type="gramStart"/>
+      <w:r>
+        <w:rPr>
+          <w:rFonts w:ascii="Times New Roman" w:hAnsi="Times New Roman" w:cs="Times New Roman"/>
+          <w:sz w:val="24"/>
+          <w:szCs w:val="24"/>
+          <w:lang w:val="en-MY"/>
+        </w:rPr>
+        <w:t>like</w:t>
+      </w:r>
+      <w:proofErr w:type="gramEnd"/>
+      <w:r>
+        <w:rPr>
+          <w:rFonts w:ascii="Times New Roman" w:hAnsi="Times New Roman" w:cs="Times New Roman"/>
+          <w:sz w:val="24"/>
+          <w:szCs w:val="24"/>
+          <w:lang w:val="en-MY"/>
+        </w:rPr>
+        <w:t xml:space="preserve"> when the players want to place their ship manually, we also implement the same principle here in the Shooting Phase or Shooting Parts where the players enter a desired coordinate to fire a shot. The coordinates that </w:t>
       </w:r>
       <w:r>
         <w:rPr>
@@ -4788,7 +5074,27 @@
           <w:szCs w:val="24"/>
           <w:lang w:val="en-MY"/>
         </w:rPr>
-        <w:t xml:space="preserve"> whether it has some errors or the input prompted by the player has already been inserted before.</w:t>
+        <w:t xml:space="preserve"> whether it has some </w:t>
+      </w:r>
+      <w:proofErr w:type="gramStart"/>
+      <w:r>
+        <w:rPr>
+          <w:rFonts w:ascii="Times New Roman" w:hAnsi="Times New Roman" w:cs="Times New Roman"/>
+          <w:sz w:val="24"/>
+          <w:szCs w:val="24"/>
+          <w:lang w:val="en-MY"/>
+        </w:rPr>
+        <w:t>errors</w:t>
+      </w:r>
+      <w:proofErr w:type="gramEnd"/>
+      <w:r>
+        <w:rPr>
+          <w:rFonts w:ascii="Times New Roman" w:hAnsi="Times New Roman" w:cs="Times New Roman"/>
+          <w:sz w:val="24"/>
+          <w:szCs w:val="24"/>
+          <w:lang w:val="en-MY"/>
+        </w:rPr>
+        <w:t xml:space="preserve"> or the input prompted by the player has already been inserted before.</w:t>
       </w:r>
     </w:p>
     <w:p>
@@ -5078,18 +5384,19 @@
           <w:szCs w:val="24"/>
           <w:lang w:val="en-US"/>
         </w:rPr>
-        <w:t>The total amount of hits is 30 because there are 10 ships allocated for each player in total and the total square grids occupied by all of the 10 ships are 30 square grid spaces all in all. So, when the amount of total ships hits are equal to 30, it means that all of the ships have been sunk by the player. The program then will print out the winner on the screen console of the game.</w:t>
-      </w:r>
-    </w:p>
-    <w:p>
-      <w:pPr>
+        <w:t xml:space="preserve">The total amount of hits is 30 because there are 10 ships allocated for each player in total and the total square grids occupied by </w:t>
+      </w:r>
+      <w:proofErr w:type="gramStart"/>
+      <w:r>
         <w:rPr>
           <w:rFonts w:ascii="Times New Roman" w:hAnsi="Times New Roman" w:cs="Times New Roman"/>
           <w:sz w:val="24"/>
           <w:szCs w:val="24"/>
           <w:lang w:val="en-US"/>
         </w:rPr>
-      </w:pPr>
+        <w:t>all of</w:t>
+      </w:r>
+      <w:proofErr w:type="gramEnd"/>
       <w:r>
         <w:rPr>
           <w:rFonts w:ascii="Times New Roman" w:hAnsi="Times New Roman" w:cs="Times New Roman"/>
@@ -5097,7 +5404,66 @@
           <w:szCs w:val="24"/>
           <w:lang w:val="en-US"/>
         </w:rPr>
-        <w:t xml:space="preserve">From this point of view, the reader may think that there is no significant differences between the game </w:t>
+        <w:t xml:space="preserve"> the 10 ships are 30 square grid spaces all in all. So, when the </w:t>
+      </w:r>
+      <w:proofErr w:type="gramStart"/>
+      <w:r>
+        <w:rPr>
+          <w:rFonts w:ascii="Times New Roman" w:hAnsi="Times New Roman" w:cs="Times New Roman"/>
+          <w:sz w:val="24"/>
+          <w:szCs w:val="24"/>
+          <w:lang w:val="en-US"/>
+        </w:rPr>
+        <w:t>amount</w:t>
+      </w:r>
+      <w:proofErr w:type="gramEnd"/>
+      <w:r>
+        <w:rPr>
+          <w:rFonts w:ascii="Times New Roman" w:hAnsi="Times New Roman" w:cs="Times New Roman"/>
+          <w:sz w:val="24"/>
+          <w:szCs w:val="24"/>
+          <w:lang w:val="en-US"/>
+        </w:rPr>
+        <w:t xml:space="preserve"> of total ships hits are equal to 30, it means that all of the ships have been sunk by the player. The program then will print out the winner on the screen console of the game.</w:t>
+      </w:r>
+    </w:p>
+    <w:p>
+      <w:pPr>
+        <w:rPr>
+          <w:rFonts w:ascii="Times New Roman" w:hAnsi="Times New Roman" w:cs="Times New Roman"/>
+          <w:sz w:val="24"/>
+          <w:szCs w:val="24"/>
+          <w:lang w:val="en-US"/>
+        </w:rPr>
+      </w:pPr>
+      <w:r>
+        <w:rPr>
+          <w:rFonts w:ascii="Times New Roman" w:hAnsi="Times New Roman" w:cs="Times New Roman"/>
+          <w:sz w:val="24"/>
+          <w:szCs w:val="24"/>
+          <w:lang w:val="en-US"/>
+        </w:rPr>
+        <w:t xml:space="preserve">From this point of view, the reader may think that there </w:t>
+      </w:r>
+      <w:proofErr w:type="gramStart"/>
+      <w:r>
+        <w:rPr>
+          <w:rFonts w:ascii="Times New Roman" w:hAnsi="Times New Roman" w:cs="Times New Roman"/>
+          <w:sz w:val="24"/>
+          <w:szCs w:val="24"/>
+          <w:lang w:val="en-US"/>
+        </w:rPr>
+        <w:t>is</w:t>
+      </w:r>
+      <w:proofErr w:type="gramEnd"/>
+      <w:r>
+        <w:rPr>
+          <w:rFonts w:ascii="Times New Roman" w:hAnsi="Times New Roman" w:cs="Times New Roman"/>
+          <w:sz w:val="24"/>
+          <w:szCs w:val="24"/>
+          <w:lang w:val="en-US"/>
+        </w:rPr>
+        <w:t xml:space="preserve"> no significant differences between the game </w:t>
       </w:r>
       <w:r>
         <w:rPr>
@@ -5461,7 +5827,17 @@
           <w:szCs w:val="24"/>
           <w:lang w:val="en-MY"/>
         </w:rPr>
-        <w:t xml:space="preserve"> to both place the ships and</w:t>
+        <w:t xml:space="preserve"> to both place the ships </w:t>
+      </w:r>
+      <w:proofErr w:type="gramStart"/>
+      <w:r>
+        <w:rPr>
+          <w:rFonts w:ascii="Times New Roman" w:hAnsi="Times New Roman" w:cs="Times New Roman"/>
+          <w:sz w:val="24"/>
+          <w:szCs w:val="24"/>
+          <w:lang w:val="en-MY"/>
+        </w:rPr>
+        <w:t>and</w:t>
       </w:r>
       <w:r>
         <w:rPr>
@@ -5479,16 +5855,46 @@
           <w:szCs w:val="24"/>
           <w:lang w:val="en-MY"/>
         </w:rPr>
-        <w:t>also to shoot the opponent’s ships on behalf of the computer.</w:t>
-      </w:r>
-      <w:r>
-        <w:rPr>
-          <w:rFonts w:ascii="Times New Roman" w:hAnsi="Times New Roman" w:cs="Times New Roman"/>
-          <w:sz w:val="24"/>
-          <w:szCs w:val="24"/>
-          <w:lang w:val="en-MY"/>
-        </w:rPr>
-        <w:t xml:space="preserve"> The implementations of this AI will be touched more in the next part later on, on how it works and what algorithms it will use to guess the coordinates of opponent’s ships and also the algorithms that is being implemented in the coding parts to make sure it satisfies and follows the rules on how to place the ships correctly without making any errors or fault.</w:t>
+        <w:t>also</w:t>
+      </w:r>
+      <w:proofErr w:type="gramEnd"/>
+      <w:r>
+        <w:rPr>
+          <w:rFonts w:ascii="Times New Roman" w:hAnsi="Times New Roman" w:cs="Times New Roman"/>
+          <w:sz w:val="24"/>
+          <w:szCs w:val="24"/>
+          <w:lang w:val="en-MY"/>
+        </w:rPr>
+        <w:t xml:space="preserve"> to shoot the opponent’s ships on behalf of the computer.</w:t>
+      </w:r>
+      <w:r>
+        <w:rPr>
+          <w:rFonts w:ascii="Times New Roman" w:hAnsi="Times New Roman" w:cs="Times New Roman"/>
+          <w:sz w:val="24"/>
+          <w:szCs w:val="24"/>
+          <w:lang w:val="en-MY"/>
+        </w:rPr>
+        <w:t xml:space="preserve"> The implementations of this AI will be touched more in the next part </w:t>
+      </w:r>
+      <w:proofErr w:type="gramStart"/>
+      <w:r>
+        <w:rPr>
+          <w:rFonts w:ascii="Times New Roman" w:hAnsi="Times New Roman" w:cs="Times New Roman"/>
+          <w:sz w:val="24"/>
+          <w:szCs w:val="24"/>
+          <w:lang w:val="en-MY"/>
+        </w:rPr>
+        <w:t>later on</w:t>
+      </w:r>
+      <w:proofErr w:type="gramEnd"/>
+      <w:r>
+        <w:rPr>
+          <w:rFonts w:ascii="Times New Roman" w:hAnsi="Times New Roman" w:cs="Times New Roman"/>
+          <w:sz w:val="24"/>
+          <w:szCs w:val="24"/>
+          <w:lang w:val="en-MY"/>
+        </w:rPr>
+        <w:t>, on how it works and what algorithms it will use to guess the coordinates of opponent’s ships and also the algorithms that is being implemented in the coding parts to make sure it satisfies and follows the rules on how to place the ships correctly without making any errors or fault.</w:t>
       </w:r>
     </w:p>
     <w:p>
@@ -5701,7 +6107,27 @@
           <w:szCs w:val="24"/>
           <w:lang w:val="en-MY"/>
         </w:rPr>
-        <w:t xml:space="preserve">Please note that all of the game’s interfaces will be explained more with the aid of pictures that we have screenshot from our actual program to make things clearer to the reader in the next part which is the Implemented User Interfaces in the Major Design Decision part.  </w:t>
+        <w:t xml:space="preserve">Please note that </w:t>
+      </w:r>
+      <w:proofErr w:type="gramStart"/>
+      <w:r>
+        <w:rPr>
+          <w:rFonts w:ascii="Times New Roman" w:hAnsi="Times New Roman" w:cs="Times New Roman"/>
+          <w:sz w:val="24"/>
+          <w:szCs w:val="24"/>
+          <w:lang w:val="en-MY"/>
+        </w:rPr>
+        <w:t>all of</w:t>
+      </w:r>
+      <w:proofErr w:type="gramEnd"/>
+      <w:r>
+        <w:rPr>
+          <w:rFonts w:ascii="Times New Roman" w:hAnsi="Times New Roman" w:cs="Times New Roman"/>
+          <w:sz w:val="24"/>
+          <w:szCs w:val="24"/>
+          <w:lang w:val="en-MY"/>
+        </w:rPr>
+        <w:t xml:space="preserve"> the game’s interfaces will be explained more with the aid of pictures that we have screenshot from our actual program to make things clearer to the reader in the next part which is the Implemented User Interfaces in the Major Design Decision part.  </w:t>
       </w:r>
     </w:p>
     <w:p>
@@ -5747,7 +6173,27 @@
           <w:szCs w:val="24"/>
           <w:lang w:val="en-MY"/>
         </w:rPr>
-        <w:t>In this section, we will explain more on the tools that we are using throughout this semester projects and how we design our Battleship Game program with some interfaces that we included to make the game looks more attractive, iterative and more user-friendly.</w:t>
+        <w:t xml:space="preserve">In this section, we will explain more on the tools that we are using throughout this semester projects and how we design our Battleship Game program with some interfaces that we included to make the game looks more attractive, </w:t>
+      </w:r>
+      <w:proofErr w:type="gramStart"/>
+      <w:r>
+        <w:rPr>
+          <w:rFonts w:ascii="Times New Roman" w:hAnsi="Times New Roman" w:cs="Times New Roman"/>
+          <w:sz w:val="24"/>
+          <w:szCs w:val="24"/>
+          <w:lang w:val="en-MY"/>
+        </w:rPr>
+        <w:t>iterative</w:t>
+      </w:r>
+      <w:proofErr w:type="gramEnd"/>
+      <w:r>
+        <w:rPr>
+          <w:rFonts w:ascii="Times New Roman" w:hAnsi="Times New Roman" w:cs="Times New Roman"/>
+          <w:sz w:val="24"/>
+          <w:szCs w:val="24"/>
+          <w:lang w:val="en-MY"/>
+        </w:rPr>
+        <w:t xml:space="preserve"> and more user-friendly.</w:t>
       </w:r>
     </w:p>
     <w:p>
@@ -5960,7 +6406,31 @@
           <w:szCs w:val="24"/>
           <w:lang w:val="en-MY"/>
         </w:rPr>
-        <w:t>GitHub, Inc. is a provider of Internet hosting for software development and version control using Git. It offers the distributed version control and source code management (SCM) functionality of Git, plus its own features. It provides access control and several collaboration features such as bug tracking, feature requests, task management, continuous integration and wikis for every project.</w:t>
+        <w:t xml:space="preserve">GitHub, Inc. is a provider of Internet hosting for software development and version control using Git. It offers the distributed version control and source code management (SCM) functionality of Git, plus its own features. It provides access control and several collaboration features such as bug tracking, feature requests, task management, continuous </w:t>
+      </w:r>
+      <w:proofErr w:type="gramStart"/>
+      <w:r>
+        <w:rPr>
+          <w:rFonts w:ascii="Times New Roman" w:eastAsia="Times New Roman" w:hAnsi="Times New Roman" w:cs="Times New Roman"/>
+          <w:bCs/>
+          <w:iCs/>
+          <w:sz w:val="24"/>
+          <w:szCs w:val="24"/>
+          <w:lang w:val="en-MY"/>
+        </w:rPr>
+        <w:t>integration</w:t>
+      </w:r>
+      <w:proofErr w:type="gramEnd"/>
+      <w:r>
+        <w:rPr>
+          <w:rFonts w:ascii="Times New Roman" w:eastAsia="Times New Roman" w:hAnsi="Times New Roman" w:cs="Times New Roman"/>
+          <w:bCs/>
+          <w:iCs/>
+          <w:sz w:val="24"/>
+          <w:szCs w:val="24"/>
+          <w:lang w:val="en-MY"/>
+        </w:rPr>
+        <w:t xml:space="preserve"> and wikis for every project.</w:t>
       </w:r>
     </w:p>
     <w:p>
@@ -6116,8 +6586,9 @@
           <w:szCs w:val="24"/>
           <w:lang w:val="en-MY"/>
         </w:rPr>
-        <w:t xml:space="preserve"> interface should be simple to build,</w:t>
-      </w:r>
+        <w:t xml:space="preserve"> interface should be simple to </w:t>
+      </w:r>
+      <w:proofErr w:type="gramStart"/>
       <w:r>
         <w:rPr>
           <w:rFonts w:ascii="Times New Roman" w:eastAsia="Times New Roman" w:hAnsi="Times New Roman" w:cs="Times New Roman"/>
@@ -6127,8 +6598,20 @@
           <w:szCs w:val="24"/>
           <w:lang w:val="en-MY"/>
         </w:rPr>
+        <w:t>build,</w:t>
+      </w:r>
+      <w:r>
+        <w:rPr>
+          <w:rFonts w:ascii="Times New Roman" w:eastAsia="Times New Roman" w:hAnsi="Times New Roman" w:cs="Times New Roman"/>
+          <w:bCs/>
+          <w:iCs/>
+          <w:sz w:val="24"/>
+          <w:szCs w:val="24"/>
+          <w:lang w:val="en-MY"/>
+        </w:rPr>
         <w:t xml:space="preserve"> yet</w:t>
       </w:r>
+      <w:proofErr w:type="gramEnd"/>
       <w:r>
         <w:rPr>
           <w:rFonts w:ascii="Times New Roman" w:eastAsia="Times New Roman" w:hAnsi="Times New Roman" w:cs="Times New Roman"/>
@@ -6316,7 +6799,21 @@
         <w:rPr>
           <w:lang w:val="en-MY"/>
         </w:rPr>
-        <w:t>As shown in Figure 5, on the welcome interface, the player can choose either to start the game straight away or to go through the Rule Book which consist of everything about the gameplay, rules and further instructions.</w:t>
+        <w:t xml:space="preserve">As shown in Figure 5, on the welcome interface, the player can choose either to start the game straight away or to go through the Rule Book which consist of everything about the gameplay, </w:t>
+      </w:r>
+      <w:proofErr w:type="gramStart"/>
+      <w:r>
+        <w:rPr>
+          <w:lang w:val="en-MY"/>
+        </w:rPr>
+        <w:t>rules</w:t>
+      </w:r>
+      <w:proofErr w:type="gramEnd"/>
+      <w:r>
+        <w:rPr>
+          <w:lang w:val="en-MY"/>
+        </w:rPr>
+        <w:t xml:space="preserve"> and further instructions.</w:t>
       </w:r>
     </w:p>
     <w:p>
@@ -6658,7 +7155,25 @@
           <w:lang w:val="en-MY"/>
         </w:rPr>
         <w:lastRenderedPageBreak/>
-        <w:t>In figure 7, there is an interface that we use to clearly distinguish the options on either placing the ships manually or automatically. With this approach, the player can see clearly their choice and can decide easily by prompting ‘1’ to place their ships manually and prompting ‘2’ to place their ships automatically, in which the AI will just randomly place the ship for the player.</w:t>
+        <w:t xml:space="preserve">In figure 7, there is an interface that we use to clearly distinguish the options on either placing the ships manually or automatically. With this approach, the player can </w:t>
+      </w:r>
+      <w:proofErr w:type="gramStart"/>
+      <w:r>
+        <w:rPr>
+          <w:sz w:val="24"/>
+          <w:szCs w:val="24"/>
+          <w:lang w:val="en-MY"/>
+        </w:rPr>
+        <w:t>see clearly</w:t>
+      </w:r>
+      <w:proofErr w:type="gramEnd"/>
+      <w:r>
+        <w:rPr>
+          <w:sz w:val="24"/>
+          <w:szCs w:val="24"/>
+          <w:lang w:val="en-MY"/>
+        </w:rPr>
+        <w:t xml:space="preserve"> their choice and can decide easily by prompting ‘1’ to place their ships manually and prompting ‘2’ to place their ships automatically, in which the AI will just randomly place the ship for the player.</w:t>
       </w:r>
     </w:p>
     <w:p>
@@ -7120,7 +7635,27 @@
           <w:szCs w:val="24"/>
           <w:lang w:val="en-MY"/>
         </w:rPr>
-        <w:t>The properties of any ship are in this version of the game fairly simple. Any given ship can have a size (length of the ship) and an orientation (it can lie either horizontally or vertically on the board). The size of the ship can then be represented as a set of coordinates, the number of which determines the length. It does</w:t>
+        <w:t xml:space="preserve">The properties of any ship are in this version of the game </w:t>
+      </w:r>
+      <w:proofErr w:type="gramStart"/>
+      <w:r>
+        <w:rPr>
+          <w:rFonts w:ascii="Times New Roman" w:hAnsi="Times New Roman" w:cs="Times New Roman"/>
+          <w:sz w:val="24"/>
+          <w:szCs w:val="24"/>
+          <w:lang w:val="en-MY"/>
+        </w:rPr>
+        <w:t>fairly simple</w:t>
+      </w:r>
+      <w:proofErr w:type="gramEnd"/>
+      <w:r>
+        <w:rPr>
+          <w:rFonts w:ascii="Times New Roman" w:hAnsi="Times New Roman" w:cs="Times New Roman"/>
+          <w:sz w:val="24"/>
+          <w:szCs w:val="24"/>
+          <w:lang w:val="en-MY"/>
+        </w:rPr>
+        <w:t>. Any given ship can have a size (length of the ship) and an orientation (it can lie either horizontally or vertically on the board). The size of the ship can then be represented as a set of coordinates, the number of which determines the length. It does</w:t>
       </w:r>
       <w:r>
         <w:rPr>
@@ -7311,7 +7846,27 @@
           <w:szCs w:val="24"/>
           <w:lang w:val="en-MY"/>
         </w:rPr>
-        <w:t xml:space="preserve"> that each ship has a minimum distance to other ships, so that ships will not end up right next to each other, which would make it easier for the human player to sink the ships, once the group of ships was found on the board. Possibly there would be some advantage to the machine player (it would make the game harder for the human player) if thought was given to the distribution of ships on the</w:t>
+        <w:t xml:space="preserve"> that each ship has a minimum distance to other ships, so that ships will not end up right next to each other, which would make it easier for the human player to sink the ships, once the group of ships was found on the board. Possibly there would be some advantage to the machine player (it would make the game harder for the human player) if thought </w:t>
+      </w:r>
+      <w:proofErr w:type="gramStart"/>
+      <w:r>
+        <w:rPr>
+          <w:rFonts w:ascii="Times New Roman" w:hAnsi="Times New Roman" w:cs="Times New Roman"/>
+          <w:sz w:val="24"/>
+          <w:szCs w:val="24"/>
+          <w:lang w:val="en-MY"/>
+        </w:rPr>
+        <w:t>was</w:t>
+      </w:r>
+      <w:proofErr w:type="gramEnd"/>
+      <w:r>
+        <w:rPr>
+          <w:rFonts w:ascii="Times New Roman" w:hAnsi="Times New Roman" w:cs="Times New Roman"/>
+          <w:sz w:val="24"/>
+          <w:szCs w:val="24"/>
+          <w:lang w:val="en-MY"/>
+        </w:rPr>
+        <w:t xml:space="preserve"> given to the distribution of ships on the</w:t>
       </w:r>
       <w:r>
         <w:rPr>
@@ -7634,70 +8189,19 @@
           </w:p>
           <w:p>
             <w:pPr>
+              <w:jc w:val="center"/>
               <w:rPr>
                 <w:rFonts w:ascii="Source Sans Pro" w:hAnsi="Source Sans Pro"/>
                 <w:lang w:val="en-GB"/>
               </w:rPr>
             </w:pPr>
-          </w:p>
-        </w:tc>
-      </w:tr>
-      <w:tr>
-        <w:trPr>
-          <w:trHeight w:val="394"/>
-        </w:trPr>
-        <w:tc>
-          <w:tcPr>
-            <w:tcW w:w="3539" w:type="dxa"/>
-            <w:tcBorders>
-              <w:top w:val="single" w:sz="4" w:space="0" w:color="auto"/>
-              <w:left w:val="single" w:sz="4" w:space="0" w:color="auto"/>
-              <w:bottom w:val="single" w:sz="4" w:space="0" w:color="auto"/>
-              <w:right w:val="single" w:sz="4" w:space="0" w:color="auto"/>
-            </w:tcBorders>
-          </w:tcPr>
-          <w:p>
-            <w:pPr>
-              <w:rPr>
-                <w:rFonts w:ascii="Source Sans Pro" w:hAnsi="Source Sans Pro"/>
-                <w:lang w:val="en-GB"/>
-              </w:rPr>
-            </w:pPr>
-            <w:proofErr w:type="spellStart"/>
             <w:r>
               <w:rPr>
                 <w:rFonts w:ascii="Source Sans Pro" w:hAnsi="Source Sans Pro"/>
                 <w:lang w:val="en-GB"/>
               </w:rPr>
-              <w:t>Johnshon</w:t>
+              <w:t>40</w:t>
             </w:r>
-            <w:proofErr w:type="spellEnd"/>
-            <w:r>
-              <w:rPr>
-                <w:rFonts w:ascii="Source Sans Pro" w:hAnsi="Source Sans Pro"/>
-                <w:lang w:val="en-GB"/>
-              </w:rPr>
-              <w:t xml:space="preserve"> Kwabena</w:t>
-            </w:r>
-          </w:p>
-        </w:tc>
-        <w:tc>
-          <w:tcPr>
-            <w:tcW w:w="5523" w:type="dxa"/>
-            <w:tcBorders>
-              <w:top w:val="single" w:sz="4" w:space="0" w:color="auto"/>
-              <w:left w:val="single" w:sz="4" w:space="0" w:color="auto"/>
-              <w:bottom w:val="single" w:sz="4" w:space="0" w:color="auto"/>
-              <w:right w:val="single" w:sz="4" w:space="0" w:color="auto"/>
-            </w:tcBorders>
-          </w:tcPr>
-          <w:p>
-            <w:pPr>
-              <w:rPr>
-                <w:rFonts w:ascii="Source Sans Pro" w:hAnsi="Source Sans Pro"/>
-                <w:lang w:val="en-GB"/>
-              </w:rPr>
-            </w:pPr>
           </w:p>
         </w:tc>
       </w:tr>
@@ -7761,10 +8265,17 @@
           </w:tcPr>
           <w:p>
             <w:pPr>
+              <w:jc w:val="center"/>
               <w:rPr>
                 <w:rFonts w:ascii="Source Sans Pro" w:hAnsi="Source Sans Pro"/>
               </w:rPr>
             </w:pPr>
+            <w:r>
+              <w:rPr>
+                <w:rFonts w:ascii="Source Sans Pro" w:hAnsi="Source Sans Pro"/>
+              </w:rPr>
+              <w:t>60</w:t>
+            </w:r>
           </w:p>
         </w:tc>
       </w:tr>

--- a/Documentation/DOCUMENTATION FOR SEMESTER PROJECT.docx
+++ b/Documentation/DOCUMENTATION FOR SEMESTER PROJECT.docx
@@ -772,27 +772,7 @@
           <w:sz w:val="28"/>
           <w:szCs w:val="28"/>
         </w:rPr>
-        <w:t xml:space="preserve">4.  </w:t>
-      </w:r>
-      <w:proofErr w:type="spellStart"/>
-      <w:r>
-        <w:rPr>
-          <w:rFonts w:ascii="Times New Roman" w:eastAsia="Times New Roman" w:hAnsi="Times New Roman" w:cs="Times New Roman"/>
-          <w:bCs/>
-          <w:sz w:val="28"/>
-          <w:szCs w:val="28"/>
-        </w:rPr>
-        <w:t>Important</w:t>
-      </w:r>
-      <w:proofErr w:type="spellEnd"/>
-      <w:r>
-        <w:rPr>
-          <w:rFonts w:ascii="Times New Roman" w:eastAsia="Times New Roman" w:hAnsi="Times New Roman" w:cs="Times New Roman"/>
-          <w:bCs/>
-          <w:sz w:val="28"/>
-          <w:szCs w:val="28"/>
-        </w:rPr>
-        <w:t xml:space="preserve"> Implementation Details</w:t>
+        <w:t>4.  Important Implementation Details</w:t>
       </w:r>
     </w:p>
     <w:p>
@@ -1189,27 +1169,7 @@
           <w:szCs w:val="24"/>
           <w:lang w:val="en-MY"/>
         </w:rPr>
-        <w:t xml:space="preserve">he purpose of this project is to have the students to design of a </w:t>
-      </w:r>
-      <w:proofErr w:type="gramStart"/>
-      <w:r>
-        <w:rPr>
-          <w:rFonts w:ascii="Times New Roman" w:hAnsi="Times New Roman" w:cs="Times New Roman"/>
-          <w:sz w:val="24"/>
-          <w:szCs w:val="24"/>
-          <w:lang w:val="en-MY"/>
-        </w:rPr>
-        <w:t>fairly complicated</w:t>
-      </w:r>
-      <w:proofErr w:type="gramEnd"/>
-      <w:r>
-        <w:rPr>
-          <w:rFonts w:ascii="Times New Roman" w:hAnsi="Times New Roman" w:cs="Times New Roman"/>
-          <w:sz w:val="24"/>
-          <w:szCs w:val="24"/>
-          <w:lang w:val="en-MY"/>
-        </w:rPr>
-        <w:t xml:space="preserve"> project using concepts we have learned and then implement the solution using some of the coding knowledge that we gained from the lectures, along with writing some codes in the previous exercise classes and then implement all those knowledges that we have acquired into our semester project which is creating a Battleship game.</w:t>
+        <w:t>he purpose of this project is to have the students to design of a fairly complicated project using concepts we have learned and then implement the solution using some of the coding knowledge that we gained from the lectures, along with writing some codes in the previous exercise classes and then implement all those knowledges that we have acquired into our semester project which is creating a Battleship game.</w:t>
       </w:r>
       <w:r>
         <w:rPr>
@@ -1301,31 +1261,7 @@
           <w:szCs w:val="24"/>
           <w:lang w:val="en-MY"/>
         </w:rPr>
-        <w:t xml:space="preserve">    This document applies to the Battleship game that we are working on during this semester. This document describes </w:t>
-      </w:r>
-      <w:proofErr w:type="gramStart"/>
-      <w:r>
-        <w:rPr>
-          <w:rFonts w:ascii="Times New Roman" w:eastAsia="Times New Roman" w:hAnsi="Times New Roman" w:cs="Times New Roman"/>
-          <w:bCs/>
-          <w:iCs/>
-          <w:sz w:val="24"/>
-          <w:szCs w:val="24"/>
-          <w:lang w:val="en-MY"/>
-        </w:rPr>
-        <w:t>all of</w:t>
-      </w:r>
-      <w:proofErr w:type="gramEnd"/>
-      <w:r>
-        <w:rPr>
-          <w:rFonts w:ascii="Times New Roman" w:eastAsia="Times New Roman" w:hAnsi="Times New Roman" w:cs="Times New Roman"/>
-          <w:bCs/>
-          <w:iCs/>
-          <w:sz w:val="24"/>
-          <w:szCs w:val="24"/>
-          <w:lang w:val="en-MY"/>
-        </w:rPr>
-        <w:t xml:space="preserve"> the steps and the processes that we have done during a month of developing and creating our semester project, which is the Battleship Game that is implemented by using C Programming language. </w:t>
+        <w:t xml:space="preserve">    This document applies to the Battleship game that we are working on during this semester. This document describes all of the steps and the processes that we have done during a month of developing and creating our semester project, which is the Battleship Game that is implemented by using C Programming language. </w:t>
       </w:r>
     </w:p>
     <w:p>
@@ -1430,27 +1366,7 @@
           <w:szCs w:val="24"/>
           <w:lang w:val="en-MY"/>
         </w:rPr>
-        <w:t xml:space="preserve">Since we were assigned to develop our own Battleship game, here are the brief overview of the Battleship game to make the reader understand more on what this game is </w:t>
-      </w:r>
-      <w:proofErr w:type="gramStart"/>
-      <w:r>
-        <w:rPr>
-          <w:rFonts w:ascii="Times New Roman" w:hAnsi="Times New Roman" w:cs="Times New Roman"/>
-          <w:sz w:val="24"/>
-          <w:szCs w:val="24"/>
-          <w:lang w:val="en-MY"/>
-        </w:rPr>
-        <w:t>actually about</w:t>
-      </w:r>
-      <w:proofErr w:type="gramEnd"/>
-      <w:r>
-        <w:rPr>
-          <w:rFonts w:ascii="Times New Roman" w:hAnsi="Times New Roman" w:cs="Times New Roman"/>
-          <w:sz w:val="24"/>
-          <w:szCs w:val="24"/>
-          <w:lang w:val="en-MY"/>
-        </w:rPr>
-        <w:t xml:space="preserve"> and get an idea on how </w:t>
+        <w:t xml:space="preserve">Since we were assigned to develop our own Battleship game, here are the brief overview of the Battleship game to make the reader understand more on what this game is actually about and get an idea on how </w:t>
       </w:r>
       <w:r>
         <w:rPr>
@@ -1588,31 +1504,7 @@
           <w:szCs w:val="24"/>
           <w:lang w:val="en-MY"/>
         </w:rPr>
-        <w:t xml:space="preserve">We need to apply whatever that we have learned through out this whole semester in both subjects, which are Software Engineering and Programming (C Programming Language) to realize </w:t>
-      </w:r>
-      <w:proofErr w:type="gramStart"/>
-      <w:r>
-        <w:rPr>
-          <w:rFonts w:ascii="Times New Roman" w:eastAsia="Times New Roman" w:hAnsi="Times New Roman" w:cs="Times New Roman"/>
-          <w:bCs/>
-          <w:iCs/>
-          <w:sz w:val="24"/>
-          <w:szCs w:val="24"/>
-          <w:lang w:val="en-MY"/>
-        </w:rPr>
-        <w:t>all of</w:t>
-      </w:r>
-      <w:proofErr w:type="gramEnd"/>
-      <w:r>
-        <w:rPr>
-          <w:rFonts w:ascii="Times New Roman" w:eastAsia="Times New Roman" w:hAnsi="Times New Roman" w:cs="Times New Roman"/>
-          <w:bCs/>
-          <w:iCs/>
-          <w:sz w:val="24"/>
-          <w:szCs w:val="24"/>
-          <w:lang w:val="en-MY"/>
-        </w:rPr>
-        <w:t xml:space="preserve"> the requirements</w:t>
+        <w:t>We need to apply whatever that we have learned through out this whole semester in both subjects, which are Software Engineering and Programming (C Programming Language) to realize all of the requirements</w:t>
       </w:r>
       <w:r>
         <w:rPr>
@@ -1718,19 +1610,8 @@
           <w:szCs w:val="24"/>
           <w:lang w:val="en-MY"/>
         </w:rPr>
-        <w:t xml:space="preserve">person </w:t>
-      </w:r>
-      <w:proofErr w:type="gramStart"/>
-      <w:r>
-        <w:rPr>
-          <w:rFonts w:ascii="Times New Roman" w:hAnsi="Times New Roman" w:cs="Times New Roman"/>
-          <w:sz w:val="24"/>
-          <w:szCs w:val="24"/>
-          <w:lang w:val="en-MY"/>
-        </w:rPr>
-        <w:t>game</w:t>
-      </w:r>
-      <w:proofErr w:type="gramEnd"/>
+        <w:t>person game</w:t>
+      </w:r>
     </w:p>
     <w:p>
       <w:pPr>
@@ -1789,19 +1670,8 @@
           <w:szCs w:val="24"/>
           <w:lang w:val="en-MY"/>
         </w:rPr>
-        <w:t xml:space="preserve"> of 10 x </w:t>
-      </w:r>
-      <w:proofErr w:type="gramStart"/>
-      <w:r>
-        <w:rPr>
-          <w:rFonts w:ascii="Times New Roman" w:hAnsi="Times New Roman" w:cs="Times New Roman"/>
-          <w:sz w:val="24"/>
-          <w:szCs w:val="24"/>
-          <w:lang w:val="en-MY"/>
-        </w:rPr>
-        <w:t>10</w:t>
-      </w:r>
-      <w:proofErr w:type="gramEnd"/>
+        <w:t xml:space="preserve"> of 10 x 10</w:t>
+      </w:r>
     </w:p>
     <w:p>
       <w:pPr>
@@ -1939,7 +1809,6 @@
         </w:rPr>
         <w:t xml:space="preserve">10 </w:t>
       </w:r>
-      <w:proofErr w:type="gramStart"/>
       <w:r>
         <w:rPr>
           <w:rFonts w:ascii="Times New Roman" w:hAnsi="Times New Roman" w:cs="Times New Roman"/>
@@ -1956,17 +1825,7 @@
           <w:szCs w:val="24"/>
           <w:lang w:val="en-MY"/>
         </w:rPr>
-        <w:t>hips</w:t>
-      </w:r>
-      <w:proofErr w:type="gramEnd"/>
-      <w:r>
-        <w:rPr>
-          <w:rFonts w:ascii="Times New Roman" w:hAnsi="Times New Roman" w:cs="Times New Roman"/>
-          <w:sz w:val="24"/>
-          <w:szCs w:val="24"/>
-          <w:lang w:val="en-MY"/>
-        </w:rPr>
-        <w:t xml:space="preserve"> </w:t>
+        <w:t xml:space="preserve">hips </w:t>
       </w:r>
     </w:p>
     <w:p>
@@ -2050,17 +1909,7 @@
           <w:szCs w:val="24"/>
           <w:lang w:val="en-MY"/>
         </w:rPr>
-        <w:t xml:space="preserve">placed either horizontally or </w:t>
-      </w:r>
-      <w:proofErr w:type="gramStart"/>
-      <w:r>
-        <w:rPr>
-          <w:rFonts w:ascii="Times New Roman" w:hAnsi="Times New Roman" w:cs="Times New Roman"/>
-          <w:sz w:val="24"/>
-          <w:szCs w:val="24"/>
-          <w:lang w:val="en-MY"/>
-        </w:rPr>
-        <w:t>vertical</w:t>
+        <w:t>placed either horizontally or vertical</w:t>
       </w:r>
       <w:r>
         <w:rPr>
@@ -2080,7 +1929,6 @@
         </w:rPr>
         <w:t>y</w:t>
       </w:r>
-      <w:proofErr w:type="gramEnd"/>
     </w:p>
     <w:p>
       <w:pPr>
@@ -2181,19 +2029,8 @@
           <w:szCs w:val="24"/>
           <w:lang w:val="en-MY"/>
         </w:rPr>
-        <w:t xml:space="preserve"> that are being </w:t>
-      </w:r>
-      <w:proofErr w:type="gramStart"/>
-      <w:r>
-        <w:rPr>
-          <w:rFonts w:ascii="Times New Roman" w:hAnsi="Times New Roman" w:cs="Times New Roman"/>
-          <w:sz w:val="24"/>
-          <w:szCs w:val="24"/>
-          <w:lang w:val="en-MY"/>
-        </w:rPr>
-        <w:t>placed</w:t>
-      </w:r>
-      <w:proofErr w:type="gramEnd"/>
+        <w:t xml:space="preserve"> that are being placed</w:t>
+      </w:r>
       <w:r>
         <w:rPr>
           <w:rFonts w:ascii="Times New Roman" w:hAnsi="Times New Roman" w:cs="Times New Roman"/>
@@ -2254,19 +2091,8 @@
           <w:szCs w:val="24"/>
           <w:lang w:val="en-MY"/>
         </w:rPr>
-        <w:t xml:space="preserve">layed in </w:t>
-      </w:r>
-      <w:proofErr w:type="gramStart"/>
-      <w:r>
-        <w:rPr>
-          <w:rFonts w:ascii="Times New Roman" w:hAnsi="Times New Roman" w:cs="Times New Roman"/>
-          <w:sz w:val="24"/>
-          <w:szCs w:val="24"/>
-          <w:lang w:val="en-MY"/>
-        </w:rPr>
-        <w:t>turns</w:t>
-      </w:r>
-      <w:proofErr w:type="gramEnd"/>
+        <w:t>layed in turns</w:t>
+      </w:r>
     </w:p>
     <w:p>
       <w:pPr>
@@ -2367,27 +2193,7 @@
           <w:szCs w:val="24"/>
           <w:lang w:val="en-MY"/>
         </w:rPr>
-        <w:t xml:space="preserve">. The fields result from the crossing points of the letters and numbers, </w:t>
-      </w:r>
-      <w:proofErr w:type="gramStart"/>
-      <w:r>
-        <w:rPr>
-          <w:rFonts w:ascii="Times New Roman" w:hAnsi="Times New Roman" w:cs="Times New Roman"/>
-          <w:sz w:val="24"/>
-          <w:szCs w:val="24"/>
-          <w:lang w:val="en-MY"/>
-        </w:rPr>
-        <w:t>e.g.</w:t>
-      </w:r>
-      <w:proofErr w:type="gramEnd"/>
-      <w:r>
-        <w:rPr>
-          <w:rFonts w:ascii="Times New Roman" w:hAnsi="Times New Roman" w:cs="Times New Roman"/>
-          <w:sz w:val="24"/>
-          <w:szCs w:val="24"/>
-          <w:lang w:val="en-MY"/>
-        </w:rPr>
-        <w:t xml:space="preserve"> G5.</w:t>
+        <w:t>. The fields result from the crossing points of the letters and numbers, e.g. G5.</w:t>
       </w:r>
     </w:p>
     <w:p>
@@ -2411,27 +2217,7 @@
           <w:szCs w:val="24"/>
           <w:lang w:val="en-MY"/>
         </w:rPr>
-        <w:t xml:space="preserve">The game continues until one of the two players has found or "sunk" </w:t>
-      </w:r>
-      <w:proofErr w:type="gramStart"/>
-      <w:r>
-        <w:rPr>
-          <w:rFonts w:ascii="Times New Roman" w:hAnsi="Times New Roman" w:cs="Times New Roman"/>
-          <w:sz w:val="24"/>
-          <w:szCs w:val="24"/>
-          <w:lang w:val="en-MY"/>
-        </w:rPr>
-        <w:t>all of</w:t>
-      </w:r>
-      <w:proofErr w:type="gramEnd"/>
-      <w:r>
-        <w:rPr>
-          <w:rFonts w:ascii="Times New Roman" w:hAnsi="Times New Roman" w:cs="Times New Roman"/>
-          <w:sz w:val="24"/>
-          <w:szCs w:val="24"/>
-          <w:lang w:val="en-MY"/>
-        </w:rPr>
-        <w:t xml:space="preserve"> his</w:t>
+        <w:t>The game continues until one of the two players has found or "sunk" all of his</w:t>
       </w:r>
       <w:r>
         <w:rPr>
@@ -2546,19 +2332,8 @@
           <w:szCs w:val="24"/>
           <w:lang w:val="en-MY"/>
         </w:rPr>
-        <w:t xml:space="preserve"> Two player </w:t>
-      </w:r>
-      <w:proofErr w:type="gramStart"/>
-      <w:r>
-        <w:rPr>
-          <w:rFonts w:ascii="Times New Roman" w:hAnsi="Times New Roman" w:cs="Times New Roman"/>
-          <w:sz w:val="24"/>
-          <w:szCs w:val="24"/>
-          <w:lang w:val="en-MY"/>
-        </w:rPr>
-        <w:t>game</w:t>
-      </w:r>
-      <w:proofErr w:type="gramEnd"/>
+        <w:t xml:space="preserve"> Two player game</w:t>
+      </w:r>
       <w:r>
         <w:rPr>
           <w:rFonts w:ascii="Times New Roman" w:hAnsi="Times New Roman" w:cs="Times New Roman"/>
@@ -3517,27 +3292,7 @@
           <w:szCs w:val="24"/>
           <w:lang w:val="en-MY"/>
         </w:rPr>
-        <w:t xml:space="preserve"> of placing the ships will take place for both single player mode </w:t>
-      </w:r>
-      <w:proofErr w:type="gramStart"/>
-      <w:r>
-        <w:rPr>
-          <w:rFonts w:ascii="Times New Roman" w:hAnsi="Times New Roman" w:cs="Times New Roman"/>
-          <w:sz w:val="24"/>
-          <w:szCs w:val="24"/>
-          <w:lang w:val="en-MY"/>
-        </w:rPr>
-        <w:t>and also</w:t>
-      </w:r>
-      <w:proofErr w:type="gramEnd"/>
-      <w:r>
-        <w:rPr>
-          <w:rFonts w:ascii="Times New Roman" w:hAnsi="Times New Roman" w:cs="Times New Roman"/>
-          <w:sz w:val="24"/>
-          <w:szCs w:val="24"/>
-          <w:lang w:val="en-MY"/>
-        </w:rPr>
-        <w:t xml:space="preserve"> multiplayer mode. Not to forget, some of the constraints or limitations that the players need to take precautions of and rules to follow while placing the ships.</w:t>
+        <w:t xml:space="preserve"> of placing the ships will take place for both single player mode and also multiplayer mode. Not to forget, some of the constraints or limitations that the players need to take precautions of and rules to follow while placing the ships.</w:t>
       </w:r>
     </w:p>
     <w:p>
@@ -3575,27 +3330,7 @@
           <w:szCs w:val="24"/>
           <w:lang w:val="en-MY"/>
         </w:rPr>
-        <w:t xml:space="preserve"> begins, each player secretly arranges their ships on their primary grid. Each ship occupies </w:t>
-      </w:r>
-      <w:proofErr w:type="gramStart"/>
-      <w:r>
-        <w:rPr>
-          <w:rFonts w:ascii="Times New Roman" w:hAnsi="Times New Roman" w:cs="Times New Roman"/>
-          <w:sz w:val="24"/>
-          <w:szCs w:val="24"/>
-          <w:lang w:val="en-MY"/>
-        </w:rPr>
-        <w:t>a number of</w:t>
-      </w:r>
-      <w:proofErr w:type="gramEnd"/>
-      <w:r>
-        <w:rPr>
-          <w:rFonts w:ascii="Times New Roman" w:hAnsi="Times New Roman" w:cs="Times New Roman"/>
-          <w:sz w:val="24"/>
-          <w:szCs w:val="24"/>
-          <w:lang w:val="en-MY"/>
-        </w:rPr>
-        <w:t xml:space="preserve"> consecutive squares on the grid, arranged either horizontally or vertically. The number of squares for each ship is determined by the type of the ship. The ships cannot overlap (only one ship can occupy any given square in the grid</w:t>
+        <w:t xml:space="preserve"> begins, each player secretly arranges their ships on their primary grid. Each ship occupies a number of consecutive squares on the grid, arranged either horizontally or vertically. The number of squares for each ship is determined by the type of the ship. The ships cannot overlap (only one ship can occupy any given square in the grid</w:t>
       </w:r>
       <w:r>
         <w:rPr>
@@ -4317,25 +4052,14 @@
           <w:lang w:val="en-MY"/>
         </w:rPr>
       </w:pPr>
-      <w:proofErr w:type="gramStart"/>
-      <w:r>
-        <w:rPr>
-          <w:rFonts w:ascii="Times New Roman" w:hAnsi="Times New Roman" w:cs="Times New Roman"/>
-          <w:sz w:val="24"/>
-          <w:szCs w:val="24"/>
-          <w:lang w:val="en-MY"/>
-        </w:rPr>
-        <w:t>In order to</w:t>
-      </w:r>
-      <w:proofErr w:type="gramEnd"/>
-      <w:r>
-        <w:rPr>
-          <w:rFonts w:ascii="Times New Roman" w:hAnsi="Times New Roman" w:cs="Times New Roman"/>
-          <w:sz w:val="24"/>
-          <w:szCs w:val="24"/>
-          <w:lang w:val="en-MY"/>
-        </w:rPr>
-        <w:t xml:space="preserve"> start the game, both players need to place all of the stated ships</w:t>
+      <w:r>
+        <w:rPr>
+          <w:rFonts w:ascii="Times New Roman" w:hAnsi="Times New Roman" w:cs="Times New Roman"/>
+          <w:sz w:val="24"/>
+          <w:szCs w:val="24"/>
+          <w:lang w:val="en-MY"/>
+        </w:rPr>
+        <w:t>In order to start the game, both players need to place all of the stated ships</w:t>
       </w:r>
       <w:r>
         <w:rPr>
@@ -4670,27 +4394,7 @@
           <w:szCs w:val="24"/>
           <w:lang w:val="en-MY"/>
         </w:rPr>
-        <w:t xml:space="preserve"> whether it has some </w:t>
-      </w:r>
-      <w:proofErr w:type="gramStart"/>
-      <w:r>
-        <w:rPr>
-          <w:rFonts w:ascii="Times New Roman" w:hAnsi="Times New Roman" w:cs="Times New Roman"/>
-          <w:sz w:val="24"/>
-          <w:szCs w:val="24"/>
-          <w:lang w:val="en-MY"/>
-        </w:rPr>
-        <w:t>errors</w:t>
-      </w:r>
-      <w:proofErr w:type="gramEnd"/>
-      <w:r>
-        <w:rPr>
-          <w:rFonts w:ascii="Times New Roman" w:hAnsi="Times New Roman" w:cs="Times New Roman"/>
-          <w:sz w:val="24"/>
-          <w:szCs w:val="24"/>
-          <w:lang w:val="en-MY"/>
-        </w:rPr>
-        <w:t xml:space="preserve"> or the input</w:t>
+        <w:t xml:space="preserve"> whether it has some errors or the input</w:t>
       </w:r>
       <w:r>
         <w:rPr>
@@ -4820,27 +4524,7 @@
           <w:lang w:val="en-MY"/>
         </w:rPr>
         <w:lastRenderedPageBreak/>
-        <w:t xml:space="preserve">Just the same </w:t>
-      </w:r>
-      <w:proofErr w:type="gramStart"/>
-      <w:r>
-        <w:rPr>
-          <w:rFonts w:ascii="Times New Roman" w:hAnsi="Times New Roman" w:cs="Times New Roman"/>
-          <w:sz w:val="24"/>
-          <w:szCs w:val="24"/>
-          <w:lang w:val="en-MY"/>
-        </w:rPr>
-        <w:t>like</w:t>
-      </w:r>
-      <w:proofErr w:type="gramEnd"/>
-      <w:r>
-        <w:rPr>
-          <w:rFonts w:ascii="Times New Roman" w:hAnsi="Times New Roman" w:cs="Times New Roman"/>
-          <w:sz w:val="24"/>
-          <w:szCs w:val="24"/>
-          <w:lang w:val="en-MY"/>
-        </w:rPr>
-        <w:t xml:space="preserve"> when the players want to place their ship manually, we also implement the same principle here in the Shooting Phase or Shooting Parts where the players enter a desired coordinate to fire a shot. The coordinates that </w:t>
+        <w:t xml:space="preserve">Just the same like when the players want to place their ship manually, we also implement the same principle here in the Shooting Phase or Shooting Parts where the players enter a desired coordinate to fire a shot. The coordinates that </w:t>
       </w:r>
       <w:r>
         <w:rPr>
@@ -5074,27 +4758,7 @@
           <w:szCs w:val="24"/>
           <w:lang w:val="en-MY"/>
         </w:rPr>
-        <w:t xml:space="preserve"> whether it has some </w:t>
-      </w:r>
-      <w:proofErr w:type="gramStart"/>
-      <w:r>
-        <w:rPr>
-          <w:rFonts w:ascii="Times New Roman" w:hAnsi="Times New Roman" w:cs="Times New Roman"/>
-          <w:sz w:val="24"/>
-          <w:szCs w:val="24"/>
-          <w:lang w:val="en-MY"/>
-        </w:rPr>
-        <w:t>errors</w:t>
-      </w:r>
-      <w:proofErr w:type="gramEnd"/>
-      <w:r>
-        <w:rPr>
-          <w:rFonts w:ascii="Times New Roman" w:hAnsi="Times New Roman" w:cs="Times New Roman"/>
-          <w:sz w:val="24"/>
-          <w:szCs w:val="24"/>
-          <w:lang w:val="en-MY"/>
-        </w:rPr>
-        <w:t xml:space="preserve"> or the input prompted by the player has already been inserted before.</w:t>
+        <w:t xml:space="preserve"> whether it has some errors or the input prompted by the player has already been inserted before.</w:t>
       </w:r>
     </w:p>
     <w:p>
@@ -5384,19 +5048,18 @@
           <w:szCs w:val="24"/>
           <w:lang w:val="en-US"/>
         </w:rPr>
-        <w:t xml:space="preserve">The total amount of hits is 30 because there are 10 ships allocated for each player in total and the total square grids occupied by </w:t>
-      </w:r>
-      <w:proofErr w:type="gramStart"/>
-      <w:r>
+        <w:t>The total amount of hits is 30 because there are 10 ships allocated for each player in total and the total square grids occupied by all of the 10 ships are 30 square grid spaces all in all. So, when the amount of total ships hits are equal to 30, it means that all of the ships have been sunk by the player. The program then will print out the winner on the screen console of the game.</w:t>
+      </w:r>
+    </w:p>
+    <w:p>
+      <w:pPr>
         <w:rPr>
           <w:rFonts w:ascii="Times New Roman" w:hAnsi="Times New Roman" w:cs="Times New Roman"/>
           <w:sz w:val="24"/>
           <w:szCs w:val="24"/>
           <w:lang w:val="en-US"/>
         </w:rPr>
-        <w:t>all of</w:t>
-      </w:r>
-      <w:proofErr w:type="gramEnd"/>
+      </w:pPr>
       <w:r>
         <w:rPr>
           <w:rFonts w:ascii="Times New Roman" w:hAnsi="Times New Roman" w:cs="Times New Roman"/>
@@ -5404,9 +5067,8 @@
           <w:szCs w:val="24"/>
           <w:lang w:val="en-US"/>
         </w:rPr>
-        <w:t xml:space="preserve"> the 10 ships are 30 square grid spaces all in all. So, when the </w:t>
-      </w:r>
-      <w:proofErr w:type="gramStart"/>
+        <w:t xml:space="preserve">From this point of view, the reader may think that there </w:t>
+      </w:r>
       <w:r>
         <w:rPr>
           <w:rFonts w:ascii="Times New Roman" w:hAnsi="Times New Roman" w:cs="Times New Roman"/>
@@ -5414,48 +5076,8 @@
           <w:szCs w:val="24"/>
           <w:lang w:val="en-US"/>
         </w:rPr>
-        <w:t>amount</w:t>
-      </w:r>
-      <w:proofErr w:type="gramEnd"/>
-      <w:r>
-        <w:rPr>
-          <w:rFonts w:ascii="Times New Roman" w:hAnsi="Times New Roman" w:cs="Times New Roman"/>
-          <w:sz w:val="24"/>
-          <w:szCs w:val="24"/>
-          <w:lang w:val="en-US"/>
-        </w:rPr>
-        <w:t xml:space="preserve"> of total ships hits are equal to 30, it means that all of the ships have been sunk by the player. The program then will print out the winner on the screen console of the game.</w:t>
-      </w:r>
-    </w:p>
-    <w:p>
-      <w:pPr>
-        <w:rPr>
-          <w:rFonts w:ascii="Times New Roman" w:hAnsi="Times New Roman" w:cs="Times New Roman"/>
-          <w:sz w:val="24"/>
-          <w:szCs w:val="24"/>
-          <w:lang w:val="en-US"/>
-        </w:rPr>
-      </w:pPr>
-      <w:r>
-        <w:rPr>
-          <w:rFonts w:ascii="Times New Roman" w:hAnsi="Times New Roman" w:cs="Times New Roman"/>
-          <w:sz w:val="24"/>
-          <w:szCs w:val="24"/>
-          <w:lang w:val="en-US"/>
-        </w:rPr>
-        <w:t xml:space="preserve">From this point of view, the reader may think that there </w:t>
-      </w:r>
-      <w:proofErr w:type="gramStart"/>
-      <w:r>
-        <w:rPr>
-          <w:rFonts w:ascii="Times New Roman" w:hAnsi="Times New Roman" w:cs="Times New Roman"/>
-          <w:sz w:val="24"/>
-          <w:szCs w:val="24"/>
-          <w:lang w:val="en-US"/>
-        </w:rPr>
-        <w:t>is</w:t>
-      </w:r>
-      <w:proofErr w:type="gramEnd"/>
+        <w:t>are</w:t>
+      </w:r>
       <w:r>
         <w:rPr>
           <w:rFonts w:ascii="Times New Roman" w:hAnsi="Times New Roman" w:cs="Times New Roman"/>
@@ -5827,17 +5449,7 @@
           <w:szCs w:val="24"/>
           <w:lang w:val="en-MY"/>
         </w:rPr>
-        <w:t xml:space="preserve"> to both place the ships </w:t>
-      </w:r>
-      <w:proofErr w:type="gramStart"/>
-      <w:r>
-        <w:rPr>
-          <w:rFonts w:ascii="Times New Roman" w:hAnsi="Times New Roman" w:cs="Times New Roman"/>
-          <w:sz w:val="24"/>
-          <w:szCs w:val="24"/>
-          <w:lang w:val="en-MY"/>
-        </w:rPr>
-        <w:t>and</w:t>
+        <w:t xml:space="preserve"> to both place the ships and</w:t>
       </w:r>
       <w:r>
         <w:rPr>
@@ -5855,46 +5467,16 @@
           <w:szCs w:val="24"/>
           <w:lang w:val="en-MY"/>
         </w:rPr>
-        <w:t>also</w:t>
-      </w:r>
-      <w:proofErr w:type="gramEnd"/>
-      <w:r>
-        <w:rPr>
-          <w:rFonts w:ascii="Times New Roman" w:hAnsi="Times New Roman" w:cs="Times New Roman"/>
-          <w:sz w:val="24"/>
-          <w:szCs w:val="24"/>
-          <w:lang w:val="en-MY"/>
-        </w:rPr>
-        <w:t xml:space="preserve"> to shoot the opponent’s ships on behalf of the computer.</w:t>
-      </w:r>
-      <w:r>
-        <w:rPr>
-          <w:rFonts w:ascii="Times New Roman" w:hAnsi="Times New Roman" w:cs="Times New Roman"/>
-          <w:sz w:val="24"/>
-          <w:szCs w:val="24"/>
-          <w:lang w:val="en-MY"/>
-        </w:rPr>
-        <w:t xml:space="preserve"> The implementations of this AI will be touched more in the next part </w:t>
-      </w:r>
-      <w:proofErr w:type="gramStart"/>
-      <w:r>
-        <w:rPr>
-          <w:rFonts w:ascii="Times New Roman" w:hAnsi="Times New Roman" w:cs="Times New Roman"/>
-          <w:sz w:val="24"/>
-          <w:szCs w:val="24"/>
-          <w:lang w:val="en-MY"/>
-        </w:rPr>
-        <w:t>later on</w:t>
-      </w:r>
-      <w:proofErr w:type="gramEnd"/>
-      <w:r>
-        <w:rPr>
-          <w:rFonts w:ascii="Times New Roman" w:hAnsi="Times New Roman" w:cs="Times New Roman"/>
-          <w:sz w:val="24"/>
-          <w:szCs w:val="24"/>
-          <w:lang w:val="en-MY"/>
-        </w:rPr>
-        <w:t>, on how it works and what algorithms it will use to guess the coordinates of opponent’s ships and also the algorithms that is being implemented in the coding parts to make sure it satisfies and follows the rules on how to place the ships correctly without making any errors or fault.</w:t>
+        <w:t>also to shoot the opponent’s ships on behalf of the computer.</w:t>
+      </w:r>
+      <w:r>
+        <w:rPr>
+          <w:rFonts w:ascii="Times New Roman" w:hAnsi="Times New Roman" w:cs="Times New Roman"/>
+          <w:sz w:val="24"/>
+          <w:szCs w:val="24"/>
+          <w:lang w:val="en-MY"/>
+        </w:rPr>
+        <w:t xml:space="preserve"> The implementations of this AI will be touched more in the next part later on, on how it works and what algorithms it will use to guess the coordinates of opponent’s ships and also the algorithms that is being implemented in the coding parts to make sure it satisfies and follows the rules on how to place the ships correctly without making any errors or fault.</w:t>
       </w:r>
     </w:p>
     <w:p>
@@ -6107,27 +5689,7 @@
           <w:szCs w:val="24"/>
           <w:lang w:val="en-MY"/>
         </w:rPr>
-        <w:t xml:space="preserve">Please note that </w:t>
-      </w:r>
-      <w:proofErr w:type="gramStart"/>
-      <w:r>
-        <w:rPr>
-          <w:rFonts w:ascii="Times New Roman" w:hAnsi="Times New Roman" w:cs="Times New Roman"/>
-          <w:sz w:val="24"/>
-          <w:szCs w:val="24"/>
-          <w:lang w:val="en-MY"/>
-        </w:rPr>
-        <w:t>all of</w:t>
-      </w:r>
-      <w:proofErr w:type="gramEnd"/>
-      <w:r>
-        <w:rPr>
-          <w:rFonts w:ascii="Times New Roman" w:hAnsi="Times New Roman" w:cs="Times New Roman"/>
-          <w:sz w:val="24"/>
-          <w:szCs w:val="24"/>
-          <w:lang w:val="en-MY"/>
-        </w:rPr>
-        <w:t xml:space="preserve"> the game’s interfaces will be explained more with the aid of pictures that we have screenshot from our actual program to make things clearer to the reader in the next part which is the Implemented User Interfaces in the Major Design Decision part.  </w:t>
+        <w:t xml:space="preserve">Please note that all of the game’s interfaces will be explained more with the aid of pictures that we have screenshot from our actual program to make things clearer to the reader in the next part which is the Implemented User Interfaces in the Major Design Decision part.  </w:t>
       </w:r>
     </w:p>
     <w:p>
@@ -6173,27 +5735,7 @@
           <w:szCs w:val="24"/>
           <w:lang w:val="en-MY"/>
         </w:rPr>
-        <w:t xml:space="preserve">In this section, we will explain more on the tools that we are using throughout this semester projects and how we design our Battleship Game program with some interfaces that we included to make the game looks more attractive, </w:t>
-      </w:r>
-      <w:proofErr w:type="gramStart"/>
-      <w:r>
-        <w:rPr>
-          <w:rFonts w:ascii="Times New Roman" w:hAnsi="Times New Roman" w:cs="Times New Roman"/>
-          <w:sz w:val="24"/>
-          <w:szCs w:val="24"/>
-          <w:lang w:val="en-MY"/>
-        </w:rPr>
-        <w:t>iterative</w:t>
-      </w:r>
-      <w:proofErr w:type="gramEnd"/>
-      <w:r>
-        <w:rPr>
-          <w:rFonts w:ascii="Times New Roman" w:hAnsi="Times New Roman" w:cs="Times New Roman"/>
-          <w:sz w:val="24"/>
-          <w:szCs w:val="24"/>
-          <w:lang w:val="en-MY"/>
-        </w:rPr>
-        <w:t xml:space="preserve"> and more user-friendly.</w:t>
+        <w:t>In this section, we will explain more on the tools that we are using throughout this semester projects and how we design our Battleship Game program with some interfaces that we included to make the game looks more attractive, iterative and more user-friendly.</w:t>
       </w:r>
     </w:p>
     <w:p>
@@ -6314,9 +5856,8 @@
           <w:szCs w:val="24"/>
           <w:lang w:val="en-MY"/>
         </w:rPr>
-        <w:t xml:space="preserve"> all of us use </w:t>
-      </w:r>
-      <w:proofErr w:type="spellStart"/>
+        <w:t xml:space="preserve"> all of us use Github to work on the task together and use the Webex</w:t>
+      </w:r>
       <w:r>
         <w:rPr>
           <w:rFonts w:ascii="Times New Roman" w:eastAsia="Times New Roman" w:hAnsi="Times New Roman" w:cs="Times New Roman"/>
@@ -6326,9 +5867,8 @@
           <w:szCs w:val="24"/>
           <w:lang w:val="en-MY"/>
         </w:rPr>
-        <w:t>Github</w:t>
-      </w:r>
-      <w:proofErr w:type="spellEnd"/>
+        <w:t xml:space="preserve"> meeting</w:t>
+      </w:r>
       <w:r>
         <w:rPr>
           <w:rFonts w:ascii="Times New Roman" w:eastAsia="Times New Roman" w:hAnsi="Times New Roman" w:cs="Times New Roman"/>
@@ -6338,9 +5878,8 @@
           <w:szCs w:val="24"/>
           <w:lang w:val="en-MY"/>
         </w:rPr>
-        <w:t xml:space="preserve"> to work on the task together and use the </w:t>
-      </w:r>
-      <w:proofErr w:type="spellStart"/>
+        <w:t xml:space="preserve"> platform to arrange our </w:t>
+      </w:r>
       <w:r>
         <w:rPr>
           <w:rFonts w:ascii="Times New Roman" w:eastAsia="Times New Roman" w:hAnsi="Times New Roman" w:cs="Times New Roman"/>
@@ -6350,9 +5889,8 @@
           <w:szCs w:val="24"/>
           <w:lang w:val="en-MY"/>
         </w:rPr>
-        <w:t>Webex</w:t>
-      </w:r>
-      <w:proofErr w:type="spellEnd"/>
+        <w:t xml:space="preserve">weekly </w:t>
+      </w:r>
       <w:r>
         <w:rPr>
           <w:rFonts w:ascii="Times New Roman" w:eastAsia="Times New Roman" w:hAnsi="Times New Roman" w:cs="Times New Roman"/>
@@ -6362,7 +5900,7 @@
           <w:szCs w:val="24"/>
           <w:lang w:val="en-MY"/>
         </w:rPr>
-        <w:t xml:space="preserve"> meeting</w:t>
+        <w:t xml:space="preserve">meetings. For your information, </w:t>
       </w:r>
       <w:r>
         <w:rPr>
@@ -6373,64 +5911,7 @@
           <w:szCs w:val="24"/>
           <w:lang w:val="en-MY"/>
         </w:rPr>
-        <w:t xml:space="preserve"> platform to arrange our </w:t>
-      </w:r>
-      <w:r>
-        <w:rPr>
-          <w:rFonts w:ascii="Times New Roman" w:eastAsia="Times New Roman" w:hAnsi="Times New Roman" w:cs="Times New Roman"/>
-          <w:bCs/>
-          <w:iCs/>
-          <w:sz w:val="24"/>
-          <w:szCs w:val="24"/>
-          <w:lang w:val="en-MY"/>
-        </w:rPr>
-        <w:t xml:space="preserve">weekly </w:t>
-      </w:r>
-      <w:r>
-        <w:rPr>
-          <w:rFonts w:ascii="Times New Roman" w:eastAsia="Times New Roman" w:hAnsi="Times New Roman" w:cs="Times New Roman"/>
-          <w:bCs/>
-          <w:iCs/>
-          <w:sz w:val="24"/>
-          <w:szCs w:val="24"/>
-          <w:lang w:val="en-MY"/>
-        </w:rPr>
-        <w:t xml:space="preserve">meetings. For your information, </w:t>
-      </w:r>
-      <w:r>
-        <w:rPr>
-          <w:rFonts w:ascii="Times New Roman" w:eastAsia="Times New Roman" w:hAnsi="Times New Roman" w:cs="Times New Roman"/>
-          <w:bCs/>
-          <w:iCs/>
-          <w:sz w:val="24"/>
-          <w:szCs w:val="24"/>
-          <w:lang w:val="en-MY"/>
-        </w:rPr>
-        <w:t xml:space="preserve">GitHub, Inc. is a provider of Internet hosting for software development and version control using Git. It offers the distributed version control and source code management (SCM) functionality of Git, plus its own features. It provides access control and several collaboration features such as bug tracking, feature requests, task management, continuous </w:t>
-      </w:r>
-      <w:proofErr w:type="gramStart"/>
-      <w:r>
-        <w:rPr>
-          <w:rFonts w:ascii="Times New Roman" w:eastAsia="Times New Roman" w:hAnsi="Times New Roman" w:cs="Times New Roman"/>
-          <w:bCs/>
-          <w:iCs/>
-          <w:sz w:val="24"/>
-          <w:szCs w:val="24"/>
-          <w:lang w:val="en-MY"/>
-        </w:rPr>
-        <w:t>integration</w:t>
-      </w:r>
-      <w:proofErr w:type="gramEnd"/>
-      <w:r>
-        <w:rPr>
-          <w:rFonts w:ascii="Times New Roman" w:eastAsia="Times New Roman" w:hAnsi="Times New Roman" w:cs="Times New Roman"/>
-          <w:bCs/>
-          <w:iCs/>
-          <w:sz w:val="24"/>
-          <w:szCs w:val="24"/>
-          <w:lang w:val="en-MY"/>
-        </w:rPr>
-        <w:t xml:space="preserve"> and wikis for every project.</w:t>
+        <w:t>GitHub, Inc. is a provider of Internet hosting for software development and version control using Git. It offers the distributed version control and source code management (SCM) functionality of Git, plus its own features. It provides access control and several collaboration features such as bug tracking, feature requests, task management, continuous integration and wikis for every project.</w:t>
       </w:r>
     </w:p>
     <w:p>
@@ -6586,9 +6067,8 @@
           <w:szCs w:val="24"/>
           <w:lang w:val="en-MY"/>
         </w:rPr>
-        <w:t xml:space="preserve"> interface should be simple to </w:t>
-      </w:r>
-      <w:proofErr w:type="gramStart"/>
+        <w:t xml:space="preserve"> interface should be simple to build,</w:t>
+      </w:r>
       <w:r>
         <w:rPr>
           <w:rFonts w:ascii="Times New Roman" w:eastAsia="Times New Roman" w:hAnsi="Times New Roman" w:cs="Times New Roman"/>
@@ -6598,7 +6078,7 @@
           <w:szCs w:val="24"/>
           <w:lang w:val="en-MY"/>
         </w:rPr>
-        <w:t>build,</w:t>
+        <w:t xml:space="preserve"> yet</w:t>
       </w:r>
       <w:r>
         <w:rPr>
@@ -6609,9 +6089,8 @@
           <w:szCs w:val="24"/>
           <w:lang w:val="en-MY"/>
         </w:rPr>
-        <w:t xml:space="preserve"> yet</w:t>
-      </w:r>
-      <w:proofErr w:type="gramEnd"/>
+        <w:t xml:space="preserve"> contain</w:t>
+      </w:r>
       <w:r>
         <w:rPr>
           <w:rFonts w:ascii="Times New Roman" w:eastAsia="Times New Roman" w:hAnsi="Times New Roman" w:cs="Times New Roman"/>
@@ -6621,7 +6100,7 @@
           <w:szCs w:val="24"/>
           <w:lang w:val="en-MY"/>
         </w:rPr>
-        <w:t xml:space="preserve"> contain</w:t>
+        <w:t>s</w:t>
       </w:r>
       <w:r>
         <w:rPr>
@@ -6632,7 +6111,7 @@
           <w:szCs w:val="24"/>
           <w:lang w:val="en-MY"/>
         </w:rPr>
-        <w:t>s</w:t>
+        <w:t xml:space="preserve"> enough detail to see what is taking place and what each component is.</w:t>
       </w:r>
       <w:r>
         <w:rPr>
@@ -6643,7 +6122,7 @@
           <w:szCs w:val="24"/>
           <w:lang w:val="en-MY"/>
         </w:rPr>
-        <w:t xml:space="preserve"> enough detail to see what is taking place and what each component is.</w:t>
+        <w:t xml:space="preserve"> </w:t>
       </w:r>
       <w:r>
         <w:rPr>
@@ -6654,9 +6133,12 @@
           <w:szCs w:val="24"/>
           <w:lang w:val="en-MY"/>
         </w:rPr>
-        <w:t xml:space="preserve"> </w:t>
-      </w:r>
-      <w:r>
+        <w:t>The interface should also be detailed enough to allow full functionality of the game, providing the user with proper control structures and feedback.</w:t>
+      </w:r>
+    </w:p>
+    <w:p>
+      <w:pPr>
+        <w:spacing w:line="0" w:lineRule="atLeast"/>
         <w:rPr>
           <w:rFonts w:ascii="Times New Roman" w:eastAsia="Times New Roman" w:hAnsi="Times New Roman" w:cs="Times New Roman"/>
           <w:bCs/>
@@ -6665,12 +6147,8 @@
           <w:szCs w:val="24"/>
           <w:lang w:val="en-MY"/>
         </w:rPr>
-        <w:t>The interface should also be detailed enough to allow full functionality of the game, providing the user with proper control structures and feedback.</w:t>
-      </w:r>
-    </w:p>
-    <w:p>
-      <w:pPr>
-        <w:spacing w:line="0" w:lineRule="atLeast"/>
+      </w:pPr>
+      <w:r>
         <w:rPr>
           <w:rFonts w:ascii="Times New Roman" w:eastAsia="Times New Roman" w:hAnsi="Times New Roman" w:cs="Times New Roman"/>
           <w:bCs/>
@@ -6679,16 +6157,6 @@
           <w:szCs w:val="24"/>
           <w:lang w:val="en-MY"/>
         </w:rPr>
-      </w:pPr>
-      <w:r>
-        <w:rPr>
-          <w:rFonts w:ascii="Times New Roman" w:eastAsia="Times New Roman" w:hAnsi="Times New Roman" w:cs="Times New Roman"/>
-          <w:bCs/>
-          <w:iCs/>
-          <w:sz w:val="24"/>
-          <w:szCs w:val="24"/>
-          <w:lang w:val="en-MY"/>
-        </w:rPr>
         <w:t>The game will show the welcome interface as the user or player opens the program. The welcome interface is shown in figure 5.</w:t>
       </w:r>
     </w:p>
@@ -6700,16 +6168,24 @@
           <w:lang w:val="en-MY"/>
         </w:rPr>
       </w:pPr>
+    </w:p>
+    <w:p>
+      <w:pPr>
+        <w:rPr>
+          <w:lang w:val="en-MY"/>
+        </w:rPr>
+      </w:pPr>
       <w:r>
         <w:rPr>
           <w:noProof/>
+          <w:lang w:val="en-MY"/>
         </w:rPr>
         <w:lastRenderedPageBreak/>
         <w:drawing>
-          <wp:inline distT="0" distB="0" distL="0" distR="0" wp14:anchorId="2618E3A0" wp14:editId="5E12153B">
-            <wp:extent cx="5972175" cy="3812540"/>
+          <wp:inline distT="0" distB="0" distL="0" distR="0" wp14:anchorId="1E1294A5" wp14:editId="733F3594">
+            <wp:extent cx="5760720" cy="3951515"/>
             <wp:effectExtent l="0" t="0" r="0" b="0"/>
-            <wp:docPr id="17" name="Picture 17" descr="Graphical user interface, text&#10;&#10;Description automatically generated with medium confidence"/>
+            <wp:docPr id="3" name="Picture 3" descr="Graphical user interface, text&#10;&#10;Description automatically generated with medium confidence"/>
             <wp:cNvGraphicFramePr>
               <a:graphicFrameLocks xmlns:a="http://schemas.openxmlformats.org/drawingml/2006/main" noChangeAspect="1"/>
             </wp:cNvGraphicFramePr>
@@ -6717,7 +6193,7 @@
               <a:graphicData uri="http://schemas.openxmlformats.org/drawingml/2006/picture">
                 <pic:pic xmlns:pic="http://schemas.openxmlformats.org/drawingml/2006/picture">
                   <pic:nvPicPr>
-                    <pic:cNvPr id="17" name="Picture 17" descr="Graphical user interface, text&#10;&#10;Description automatically generated with medium confidence"/>
+                    <pic:cNvPr id="3" name="Picture 3" descr="Graphical user interface, text&#10;&#10;Description automatically generated with medium confidence"/>
                     <pic:cNvPicPr>
                       <a:picLocks noChangeAspect="1" noChangeArrowheads="1"/>
                     </pic:cNvPicPr>
@@ -6738,7 +6214,7 @@
                   <pic:spPr bwMode="auto">
                     <a:xfrm>
                       <a:off x="0" y="0"/>
-                      <a:ext cx="5972175" cy="3812540"/>
+                      <a:ext cx="5770983" cy="3958555"/>
                     </a:xfrm>
                     <a:prstGeom prst="rect">
                       <a:avLst/>
@@ -6757,13 +6233,6 @@
     </w:p>
     <w:p>
       <w:pPr>
-        <w:rPr>
-          <w:lang w:val="en-MY"/>
-        </w:rPr>
-      </w:pPr>
-    </w:p>
-    <w:p>
-      <w:pPr>
         <w:pStyle w:val="Caption"/>
       </w:pPr>
       <w:r>
@@ -6799,21 +6268,7 @@
         <w:rPr>
           <w:lang w:val="en-MY"/>
         </w:rPr>
-        <w:t xml:space="preserve">As shown in Figure 5, on the welcome interface, the player can choose either to start the game straight away or to go through the Rule Book which consist of everything about the gameplay, </w:t>
-      </w:r>
-      <w:proofErr w:type="gramStart"/>
-      <w:r>
-        <w:rPr>
-          <w:lang w:val="en-MY"/>
-        </w:rPr>
-        <w:t>rules</w:t>
-      </w:r>
-      <w:proofErr w:type="gramEnd"/>
-      <w:r>
-        <w:rPr>
-          <w:lang w:val="en-MY"/>
-        </w:rPr>
-        <w:t xml:space="preserve"> and further instructions.</w:t>
+        <w:t>As shown in Figure 5, on the welcome interface, the player can choose either to start the game straight away or to go through the Rule Book which consist of everything about the gameplay, rules and further instructions.</w:t>
       </w:r>
     </w:p>
     <w:p>
@@ -7155,25 +6610,7 @@
           <w:lang w:val="en-MY"/>
         </w:rPr>
         <w:lastRenderedPageBreak/>
-        <w:t xml:space="preserve">In figure 7, there is an interface that we use to clearly distinguish the options on either placing the ships manually or automatically. With this approach, the player can </w:t>
-      </w:r>
-      <w:proofErr w:type="gramStart"/>
-      <w:r>
-        <w:rPr>
-          <w:sz w:val="24"/>
-          <w:szCs w:val="24"/>
-          <w:lang w:val="en-MY"/>
-        </w:rPr>
-        <w:t>see clearly</w:t>
-      </w:r>
-      <w:proofErr w:type="gramEnd"/>
-      <w:r>
-        <w:rPr>
-          <w:sz w:val="24"/>
-          <w:szCs w:val="24"/>
-          <w:lang w:val="en-MY"/>
-        </w:rPr>
-        <w:t xml:space="preserve"> their choice and can decide easily by prompting ‘1’ to place their ships manually and prompting ‘2’ to place their ships automatically, in which the AI will just randomly place the ship for the player.</w:t>
+        <w:t>In figure 7, there is an interface that we use to clearly distinguish the options on either placing the ships manually or automatically. With this approach, the player can see clearly their choice and can decide easily by prompting ‘1’ to place their ships manually and prompting ‘2’ to place their ships automatically, in which the AI will just randomly place the ship for the player.</w:t>
       </w:r>
     </w:p>
     <w:p>
@@ -7635,27 +7072,7 @@
           <w:szCs w:val="24"/>
           <w:lang w:val="en-MY"/>
         </w:rPr>
-        <w:t xml:space="preserve">The properties of any ship are in this version of the game </w:t>
-      </w:r>
-      <w:proofErr w:type="gramStart"/>
-      <w:r>
-        <w:rPr>
-          <w:rFonts w:ascii="Times New Roman" w:hAnsi="Times New Roman" w:cs="Times New Roman"/>
-          <w:sz w:val="24"/>
-          <w:szCs w:val="24"/>
-          <w:lang w:val="en-MY"/>
-        </w:rPr>
-        <w:t>fairly simple</w:t>
-      </w:r>
-      <w:proofErr w:type="gramEnd"/>
-      <w:r>
-        <w:rPr>
-          <w:rFonts w:ascii="Times New Roman" w:hAnsi="Times New Roman" w:cs="Times New Roman"/>
-          <w:sz w:val="24"/>
-          <w:szCs w:val="24"/>
-          <w:lang w:val="en-MY"/>
-        </w:rPr>
-        <w:t>. Any given ship can have a size (length of the ship) and an orientation (it can lie either horizontally or vertically on the board). The size of the ship can then be represented as a set of coordinates, the number of which determines the length. It does</w:t>
+        <w:t>The properties of any ship are in this version of the game fairly simple. Any given ship can have a size (length of the ship) and an orientation (it can lie either horizontally or vertically on the board). The size of the ship can then be represented as a set of coordinates, the number of which determines the length. It does</w:t>
       </w:r>
       <w:r>
         <w:rPr>
@@ -7846,27 +7263,7 @@
           <w:szCs w:val="24"/>
           <w:lang w:val="en-MY"/>
         </w:rPr>
-        <w:t xml:space="preserve"> that each ship has a minimum distance to other ships, so that ships will not end up right next to each other, which would make it easier for the human player to sink the ships, once the group of ships was found on the board. Possibly there would be some advantage to the machine player (it would make the game harder for the human player) if thought </w:t>
-      </w:r>
-      <w:proofErr w:type="gramStart"/>
-      <w:r>
-        <w:rPr>
-          <w:rFonts w:ascii="Times New Roman" w:hAnsi="Times New Roman" w:cs="Times New Roman"/>
-          <w:sz w:val="24"/>
-          <w:szCs w:val="24"/>
-          <w:lang w:val="en-MY"/>
-        </w:rPr>
-        <w:t>was</w:t>
-      </w:r>
-      <w:proofErr w:type="gramEnd"/>
-      <w:r>
-        <w:rPr>
-          <w:rFonts w:ascii="Times New Roman" w:hAnsi="Times New Roman" w:cs="Times New Roman"/>
-          <w:sz w:val="24"/>
-          <w:szCs w:val="24"/>
-          <w:lang w:val="en-MY"/>
-        </w:rPr>
-        <w:t xml:space="preserve"> given to the distribution of ships on the</w:t>
+        <w:t xml:space="preserve"> that each ship has a minimum distance to other ships, so that ships will not end up right next to each other, which would make it easier for the human player to sink the ships, once the group of ships was found on the board. Possibly there would be some advantage to the machine player (it would make the game harder for the human player) if thought was given to the distribution of ships on the</w:t>
       </w:r>
       <w:r>
         <w:rPr>
@@ -7979,16 +7376,6 @@
         </w:rPr>
         <w:t xml:space="preserve">. WORKLOADS AND PROTOCOLS </w:t>
       </w:r>
-    </w:p>
-    <w:p>
-      <w:pPr>
-        <w:rPr>
-          <w:rFonts w:ascii="Times New Roman" w:hAnsi="Times New Roman" w:cs="Times New Roman"/>
-          <w:sz w:val="24"/>
-          <w:szCs w:val="24"/>
-          <w:lang w:val="en-MY"/>
-        </w:rPr>
-      </w:pPr>
     </w:p>
     <w:p>
       <w:pPr>
@@ -8084,33 +7471,11 @@
                 <w:rFonts w:ascii="Source Sans Pro" w:hAnsi="Source Sans Pro"/>
               </w:rPr>
             </w:pPr>
-            <w:proofErr w:type="spellStart"/>
             <w:r>
               <w:rPr>
                 <w:rFonts w:ascii="Source Sans Pro" w:hAnsi="Source Sans Pro"/>
               </w:rPr>
-              <w:t>Contributions</w:t>
-            </w:r>
-            <w:proofErr w:type="spellEnd"/>
-            <w:r>
-              <w:rPr>
-                <w:rFonts w:ascii="Source Sans Pro" w:hAnsi="Source Sans Pro"/>
-              </w:rPr>
-              <w:t xml:space="preserve"> in </w:t>
-            </w:r>
-            <w:proofErr w:type="spellStart"/>
-            <w:r>
-              <w:rPr>
-                <w:rFonts w:ascii="Source Sans Pro" w:hAnsi="Source Sans Pro"/>
-              </w:rPr>
-              <w:t>percentage</w:t>
-            </w:r>
-            <w:proofErr w:type="spellEnd"/>
-            <w:r>
-              <w:rPr>
-                <w:rFonts w:ascii="Source Sans Pro" w:hAnsi="Source Sans Pro"/>
-              </w:rPr>
-              <w:t xml:space="preserve"> (%)</w:t>
+              <w:t>Contributions in percentage (%)</w:t>
             </w:r>
           </w:p>
           <w:p>
@@ -8151,21 +7516,12 @@
                 <w:lang w:val="en-GB"/>
               </w:rPr>
             </w:pPr>
-            <w:proofErr w:type="spellStart"/>
             <w:r>
               <w:rPr>
                 <w:rFonts w:ascii="Source Sans Pro" w:hAnsi="Source Sans Pro"/>
                 <w:lang w:val="en-GB"/>
               </w:rPr>
-              <w:t>Asadujaman</w:t>
-            </w:r>
-            <w:proofErr w:type="spellEnd"/>
-            <w:r>
-              <w:rPr>
-                <w:rFonts w:ascii="Source Sans Pro" w:hAnsi="Source Sans Pro"/>
-                <w:lang w:val="en-GB"/>
-              </w:rPr>
-              <w:t xml:space="preserve"> Nur</w:t>
+              <w:t>Asadujaman Nur</w:t>
             </w:r>
           </w:p>
         </w:tc>
@@ -8229,21 +7585,7 @@
               <w:rPr>
                 <w:rFonts w:ascii="Source Sans Pro" w:hAnsi="Source Sans Pro"/>
               </w:rPr>
-              <w:t xml:space="preserve">Muhammad </w:t>
-            </w:r>
-            <w:proofErr w:type="spellStart"/>
-            <w:r>
-              <w:rPr>
-                <w:rFonts w:ascii="Source Sans Pro" w:hAnsi="Source Sans Pro"/>
-              </w:rPr>
-              <w:t>Amjad</w:t>
-            </w:r>
-            <w:proofErr w:type="spellEnd"/>
-            <w:r>
-              <w:rPr>
-                <w:rFonts w:ascii="Source Sans Pro" w:hAnsi="Source Sans Pro"/>
-              </w:rPr>
-              <w:t xml:space="preserve"> Bin Abdul M</w:t>
+              <w:t>Muhammad Amjad Bin Abdul M</w:t>
             </w:r>
             <w:r>
               <w:rPr>
@@ -8303,15 +7645,6 @@
           <w:rFonts w:ascii="Times New Roman" w:hAnsi="Times New Roman" w:cs="Times New Roman"/>
           <w:sz w:val="24"/>
           <w:szCs w:val="24"/>
-        </w:rPr>
-      </w:pPr>
-    </w:p>
-    <w:p>
-      <w:pPr>
-        <w:rPr>
-          <w:rFonts w:ascii="Times New Roman" w:hAnsi="Times New Roman" w:cs="Times New Roman"/>
-          <w:sz w:val="24"/>
-          <w:szCs w:val="24"/>
           <w:lang w:val="en-MY"/>
         </w:rPr>
       </w:pPr>
@@ -8470,27 +7803,7 @@
           <w:szCs w:val="24"/>
           <w:lang w:val="en-MY"/>
         </w:rPr>
-        <w:t xml:space="preserve">We would also attach a </w:t>
-      </w:r>
-      <w:proofErr w:type="spellStart"/>
-      <w:r>
-        <w:rPr>
-          <w:rFonts w:ascii="Times New Roman" w:hAnsi="Times New Roman" w:cs="Times New Roman"/>
-          <w:sz w:val="24"/>
-          <w:szCs w:val="24"/>
-          <w:lang w:val="en-MY"/>
-        </w:rPr>
-        <w:t>Github</w:t>
-      </w:r>
-      <w:proofErr w:type="spellEnd"/>
-      <w:r>
-        <w:rPr>
-          <w:rFonts w:ascii="Times New Roman" w:hAnsi="Times New Roman" w:cs="Times New Roman"/>
-          <w:sz w:val="24"/>
-          <w:szCs w:val="24"/>
-          <w:lang w:val="en-MY"/>
-        </w:rPr>
-        <w:t xml:space="preserve"> link of our group regarding the codes that we have made for the whole program. This link will redirect straight to the codes in C.</w:t>
+        <w:t>We would also attach a Github link of our group regarding the codes that we have made for the whole program. This link will redirect straight to the codes in C.</w:t>
       </w:r>
     </w:p>
     <w:p>
@@ -8511,39 +7824,7 @@
             <w:rStyle w:val="Hyperlink"/>
             <w:lang w:val="en-MY"/>
           </w:rPr>
-          <w:t>We-tried/</w:t>
-        </w:r>
-        <w:proofErr w:type="spellStart"/>
-        <w:r>
-          <w:rPr>
-            <w:rStyle w:val="Hyperlink"/>
-            <w:lang w:val="en-MY"/>
-          </w:rPr>
-          <w:t>Battleship_Team_lightning_Torpedos.c</w:t>
-        </w:r>
-        <w:proofErr w:type="spellEnd"/>
-        <w:r>
-          <w:rPr>
-            <w:rStyle w:val="Hyperlink"/>
-            <w:lang w:val="en-MY"/>
-          </w:rPr>
-          <w:t xml:space="preserve"> at main · </w:t>
-        </w:r>
-        <w:proofErr w:type="spellStart"/>
-        <w:r>
-          <w:rPr>
-            <w:rStyle w:val="Hyperlink"/>
-            <w:lang w:val="en-MY"/>
-          </w:rPr>
-          <w:t>AsadujamanNur</w:t>
-        </w:r>
-        <w:proofErr w:type="spellEnd"/>
-        <w:r>
-          <w:rPr>
-            <w:rStyle w:val="Hyperlink"/>
-            <w:lang w:val="en-MY"/>
-          </w:rPr>
-          <w:t>/We-tried (github.com)</w:t>
+          <w:t>We-tried/Battleship_Team_lightning_Torpedos.c at main · AsadujamanNur/We-tried (github.com)</w:t>
         </w:r>
       </w:hyperlink>
     </w:p>
